--- a/Документы/ПМИ.docx
+++ b/Документы/ПМИ.docx
@@ -526,9 +526,63 @@
             </w:r>
             <w:r>
               <w:rPr>
+                <w:noProof/>
+                <w:lang w:eastAsia="ru-RU"/>
+              </w:rPr>
+              <w:drawing>
+                <wp:inline distT="0" distB="0" distL="0" distR="0" wp14:anchorId="1B0DD070" wp14:editId="7C021CF2">
+                  <wp:extent cx="576063" cy="348476"/>
+                  <wp:effectExtent l="0" t="0" r="0" b="3175"/>
+                  <wp:docPr id="5" name="Рисунок 5" descr="C:\Users\User\Desktop\Автограф В. Шилов.jpg"/>
+                  <wp:cNvGraphicFramePr>
+                    <a:graphicFrameLocks xmlns:a="http://schemas.openxmlformats.org/drawingml/2006/main" noChangeAspect="1"/>
+                  </wp:cNvGraphicFramePr>
+                  <a:graphic xmlns:a="http://schemas.openxmlformats.org/drawingml/2006/main">
+                    <a:graphicData uri="http://schemas.openxmlformats.org/drawingml/2006/picture">
+                      <pic:pic xmlns:pic="http://schemas.openxmlformats.org/drawingml/2006/picture">
+                        <pic:nvPicPr>
+                          <pic:cNvPr id="0" name="Picture 1" descr="C:\Users\User\Desktop\Автограф В. Шилов.jpg"/>
+                          <pic:cNvPicPr>
+                            <a:picLocks noChangeAspect="1" noChangeArrowheads="1"/>
+                          </pic:cNvPicPr>
+                        </pic:nvPicPr>
+                        <pic:blipFill>
+                          <a:blip r:embed="rId10" cstate="print">
+                            <a:extLst>
+                              <a:ext uri="{28A0092B-C50C-407E-A947-70E740481C1C}">
+                                <a14:useLocalDpi xmlns:a14="http://schemas.microsoft.com/office/drawing/2010/main" val="0"/>
+                              </a:ext>
+                            </a:extLst>
+                          </a:blip>
+                          <a:srcRect/>
+                          <a:stretch>
+                            <a:fillRect/>
+                          </a:stretch>
+                        </pic:blipFill>
+                        <pic:spPr bwMode="auto">
+                          <a:xfrm>
+                            <a:off x="0" y="0"/>
+                            <a:ext cx="576063" cy="348476"/>
+                          </a:xfrm>
+                          <a:prstGeom prst="rect">
+                            <a:avLst/>
+                          </a:prstGeom>
+                          <a:noFill/>
+                          <a:ln>
+                            <a:noFill/>
+                          </a:ln>
+                        </pic:spPr>
+                      </pic:pic>
+                    </a:graphicData>
+                  </a:graphic>
+                </wp:inline>
+              </w:drawing>
+            </w:r>
+            <w:r>
+              <w:rPr>
                 <w:rFonts w:eastAsia="Calibri" w:cs="Times New Roman"/>
               </w:rPr>
-              <w:t>_______________</w:t>
+              <w:t>___</w:t>
             </w:r>
             <w:r>
               <w:rPr>
@@ -1047,7 +1101,7 @@
                 <w:b/>
                 <w:szCs w:val="24"/>
               </w:rPr>
-              <w:t>Пояснительная записка</w:t>
+              <w:t>Программа и методика испытаний</w:t>
             </w:r>
           </w:p>
           <w:p>
@@ -1364,8 +1418,55 @@
             <w:r>
               <w:rPr>
                 <w:rFonts w:eastAsia="Calibri" w:cs="Times New Roman"/>
-              </w:rPr>
-              <w:t xml:space="preserve">_________ / </w:t>
+                <w:noProof/>
+              </w:rPr>
+              <w:drawing>
+                <wp:inline distT="0" distB="0" distL="0" distR="0" wp14:anchorId="635F6871" wp14:editId="5E36A1BF">
+                  <wp:extent cx="715938" cy="589383"/>
+                  <wp:effectExtent l="0" t="0" r="0" b="0"/>
+                  <wp:docPr id="740498348" name="Рисунок 1"/>
+                  <wp:cNvGraphicFramePr>
+                    <a:graphicFrameLocks xmlns:a="http://schemas.openxmlformats.org/drawingml/2006/main" noChangeAspect="1"/>
+                  </wp:cNvGraphicFramePr>
+                  <a:graphic xmlns:a="http://schemas.openxmlformats.org/drawingml/2006/main">
+                    <a:graphicData uri="http://schemas.openxmlformats.org/drawingml/2006/picture">
+                      <pic:pic xmlns:pic="http://schemas.openxmlformats.org/drawingml/2006/picture">
+                        <pic:nvPicPr>
+                          <pic:cNvPr id="740498348" name="Рисунок 1"/>
+                          <pic:cNvPicPr/>
+                        </pic:nvPicPr>
+                        <pic:blipFill>
+                          <a:blip r:embed="rId11" cstate="print">
+                            <a:extLst>
+                              <a:ext uri="{28A0092B-C50C-407E-A947-70E740481C1C}">
+                                <a14:useLocalDpi xmlns:a14="http://schemas.microsoft.com/office/drawing/2010/main" val="0"/>
+                              </a:ext>
+                            </a:extLst>
+                          </a:blip>
+                          <a:stretch>
+                            <a:fillRect/>
+                          </a:stretch>
+                        </pic:blipFill>
+                        <pic:spPr>
+                          <a:xfrm>
+                            <a:off x="0" y="0"/>
+                            <a:ext cx="774371" cy="637487"/>
+                          </a:xfrm>
+                          <a:prstGeom prst="rect">
+                            <a:avLst/>
+                          </a:prstGeom>
+                        </pic:spPr>
+                      </pic:pic>
+                    </a:graphicData>
+                  </a:graphic>
+                </wp:inline>
+              </w:drawing>
+            </w:r>
+            <w:r>
+              <w:rPr>
+                <w:rFonts w:eastAsia="Calibri" w:cs="Times New Roman"/>
+              </w:rPr>
+              <w:t xml:space="preserve"> / </w:t>
             </w:r>
             <w:r>
               <w:rPr>
@@ -1570,10 +1671,10 @@
           <w:lang w:val="en-US"/>
         </w:rPr>
         <w:sectPr>
-          <w:headerReference w:type="even" r:id="rId10"/>
-          <w:headerReference w:type="default" r:id="rId11"/>
-          <w:footerReference w:type="default" r:id="rId12"/>
-          <w:headerReference w:type="first" r:id="rId13"/>
+          <w:headerReference w:type="even" r:id="rId12"/>
+          <w:headerReference w:type="default" r:id="rId13"/>
+          <w:footerReference w:type="default" r:id="rId14"/>
+          <w:headerReference w:type="first" r:id="rId15"/>
           <w:pgSz w:w="11906" w:h="16838"/>
           <w:pgMar w:top="1418" w:right="567" w:bottom="851" w:left="1134" w:header="709" w:footer="340" w:gutter="0"/>
           <w:pgNumType w:start="0"/>
@@ -1671,7 +1772,21 @@
                 <w:rFonts w:eastAsia="Calibri" w:cs="Times New Roman"/>
                 <w:szCs w:val="24"/>
               </w:rPr>
-              <w:t>RU.17701729.10.03-01 ТЗ 01-1-ЛУ</w:t>
+              <w:t>RU.17701729.10.0</w:t>
+            </w:r>
+            <w:r>
+              <w:rPr>
+                <w:rFonts w:eastAsia="Calibri" w:cs="Times New Roman"/>
+                <w:szCs w:val="24"/>
+              </w:rPr>
+              <w:t>4</w:t>
+            </w:r>
+            <w:r>
+              <w:rPr>
+                <w:rFonts w:eastAsia="Calibri" w:cs="Times New Roman"/>
+                <w:szCs w:val="24"/>
+              </w:rPr>
+              <w:t>-01 ТЗ 01-1-ЛУ</w:t>
             </w:r>
             <w:r>
               <w:rPr>
@@ -2343,7 +2458,7 @@
                 <w:b/>
                 <w:szCs w:val="24"/>
               </w:rPr>
-              <w:t>Пояснительная записка</w:t>
+              <w:t>Программа и методика испытаний</w:t>
             </w:r>
           </w:p>
           <w:p>
@@ -2382,7 +2497,6 @@
                 <w:rFonts w:eastAsia="Calibri" w:cs="Times New Roman"/>
                 <w:b/>
                 <w:szCs w:val="24"/>
-                <w:lang w:val="en-US"/>
               </w:rPr>
               <w:t>05</w:t>
             </w:r>
@@ -2399,7 +2513,6 @@
                 <w:rFonts w:eastAsia="Calibri" w:cs="Times New Roman"/>
                 <w:b/>
                 <w:szCs w:val="24"/>
-                <w:lang w:val="en-US"/>
               </w:rPr>
               <w:t>4</w:t>
             </w:r>
@@ -2952,7 +3065,7 @@
       <w:sdtContent>
         <w:p>
           <w:pPr>
-            <w:pStyle w:val="ab"/>
+            <w:pStyle w:val="ac"/>
             <w:jc w:val="center"/>
             <w:rPr>
               <w:rFonts w:ascii="Times New Roman" w:hAnsi="Times New Roman" w:cs="Times New Roman"/>
@@ -3022,7 +3135,7 @@
           <w:hyperlink w:anchor="_Toc134655629" w:history="1">
             <w:r>
               <w:rPr>
-                <w:rStyle w:val="ac"/>
+                <w:rStyle w:val="ad"/>
                 <w:noProof/>
               </w:rPr>
               <w:t>1</w:t>
@@ -3044,7 +3157,7 @@
             </w:r>
             <w:r>
               <w:rPr>
-                <w:rStyle w:val="ac"/>
+                <w:rStyle w:val="ad"/>
                 <w:noProof/>
               </w:rPr>
               <w:t>ВВЕДЕНИЕ</w:t>
@@ -3119,7 +3232,7 @@
           <w:hyperlink w:anchor="_Toc134655630" w:history="1">
             <w:r>
               <w:rPr>
-                <w:rStyle w:val="ac"/>
+                <w:rStyle w:val="ad"/>
                 <w:noProof/>
               </w:rPr>
               <w:t>1.1. Наименование программы</w:t>
@@ -3194,7 +3307,7 @@
           <w:hyperlink w:anchor="_Toc134655631" w:history="1">
             <w:r>
               <w:rPr>
-                <w:rStyle w:val="ac"/>
+                <w:rStyle w:val="ad"/>
                 <w:noProof/>
               </w:rPr>
               <w:t>1.2. Документ, на основании которого ведется разработка</w:t>
@@ -3272,7 +3385,7 @@
           <w:hyperlink w:anchor="_Toc134655632" w:history="1">
             <w:r>
               <w:rPr>
-                <w:rStyle w:val="ac"/>
+                <w:rStyle w:val="ad"/>
                 <w:rFonts w:eastAsia="Calibri"/>
                 <w:noProof/>
               </w:rPr>
@@ -3295,7 +3408,7 @@
             </w:r>
             <w:r>
               <w:rPr>
-                <w:rStyle w:val="ac"/>
+                <w:rStyle w:val="ad"/>
                 <w:rFonts w:eastAsia="Calibri"/>
                 <w:noProof/>
               </w:rPr>
@@ -3371,7 +3484,7 @@
           <w:hyperlink w:anchor="_Toc134655633" w:history="1">
             <w:r>
               <w:rPr>
-                <w:rStyle w:val="ac"/>
+                <w:rStyle w:val="ad"/>
                 <w:rFonts w:eastAsia="Times New Roman"/>
                 <w:noProof/>
                 <w:lang w:eastAsia="ru-RU"/>
@@ -3448,7 +3561,7 @@
           <w:hyperlink w:anchor="_Toc134655634" w:history="1">
             <w:r>
               <w:rPr>
-                <w:rStyle w:val="ac"/>
+                <w:rStyle w:val="ad"/>
                 <w:rFonts w:eastAsia="Times New Roman"/>
                 <w:noProof/>
                 <w:lang w:eastAsia="ru-RU"/>
@@ -3525,7 +3638,7 @@
           <w:hyperlink w:anchor="_Toc134655635" w:history="1">
             <w:r>
               <w:rPr>
-                <w:rStyle w:val="ac"/>
+                <w:rStyle w:val="ad"/>
                 <w:noProof/>
               </w:rPr>
               <w:t>2.3. Краткая характеристика области применения программы</w:t>
@@ -3603,7 +3716,7 @@
           <w:hyperlink w:anchor="_Toc134655636" w:history="1">
             <w:r>
               <w:rPr>
-                <w:rStyle w:val="ac"/>
+                <w:rStyle w:val="ad"/>
                 <w:rFonts w:eastAsia="Calibri"/>
                 <w:noProof/>
               </w:rPr>
@@ -3626,7 +3739,7 @@
             </w:r>
             <w:r>
               <w:rPr>
-                <w:rStyle w:val="ac"/>
+                <w:rStyle w:val="ad"/>
                 <w:rFonts w:eastAsia="Calibri"/>
                 <w:noProof/>
               </w:rPr>
@@ -3702,7 +3815,7 @@
           <w:hyperlink w:anchor="_Toc134655637" w:history="1">
             <w:r>
               <w:rPr>
-                <w:rStyle w:val="ac"/>
+                <w:rStyle w:val="ad"/>
                 <w:noProof/>
               </w:rPr>
               <w:t>3.1. Постановка задачи на разработку программы</w:t>
@@ -3777,7 +3890,7 @@
           <w:hyperlink w:anchor="_Toc134655638" w:history="1">
             <w:r>
               <w:rPr>
-                <w:rStyle w:val="ac"/>
+                <w:rStyle w:val="ad"/>
                 <w:noProof/>
               </w:rPr>
               <w:t>3.2. Описание алгоритма работы и функционирования программы</w:t>
@@ -3853,7 +3966,7 @@
           <w:hyperlink w:anchor="_Toc134655639" w:history="1">
             <w:r>
               <w:rPr>
-                <w:rStyle w:val="ac"/>
+                <w:rStyle w:val="ad"/>
                 <w:noProof/>
               </w:rPr>
               <w:t>3.2.1. Выбор архитектуры системы и взаимодействия ее компонентов</w:t>
@@ -3929,7 +4042,7 @@
           <w:hyperlink w:anchor="_Toc134655640" w:history="1">
             <w:r>
               <w:rPr>
-                <w:rStyle w:val="ac"/>
+                <w:rStyle w:val="ad"/>
                 <w:noProof/>
               </w:rPr>
               <w:t>3.2.2. Краткое описание алгоритма работы всей программы</w:t>
@@ -4005,14 +4118,14 @@
           <w:hyperlink w:anchor="_Toc134655641" w:history="1">
             <w:r>
               <w:rPr>
-                <w:rStyle w:val="ac"/>
+                <w:rStyle w:val="ad"/>
                 <w:noProof/>
               </w:rPr>
               <w:t xml:space="preserve">3.2.3. Описание алгоритма работы микросервиса </w:t>
             </w:r>
             <w:r>
               <w:rPr>
-                <w:rStyle w:val="ac"/>
+                <w:rStyle w:val="ad"/>
                 <w:noProof/>
                 <w:lang w:val="en-US"/>
               </w:rPr>
@@ -4089,14 +4202,14 @@
           <w:hyperlink w:anchor="_Toc134655642" w:history="1">
             <w:r>
               <w:rPr>
-                <w:rStyle w:val="ac"/>
+                <w:rStyle w:val="ad"/>
                 <w:noProof/>
               </w:rPr>
               <w:t>3.2.4. Описание алгоритма работы микросервиса B</w:t>
             </w:r>
             <w:r>
               <w:rPr>
-                <w:rStyle w:val="ac"/>
+                <w:rStyle w:val="ad"/>
                 <w:noProof/>
                 <w:lang w:val="en-US"/>
               </w:rPr>
@@ -4173,14 +4286,14 @@
           <w:hyperlink w:anchor="_Toc134655643" w:history="1">
             <w:r>
               <w:rPr>
-                <w:rStyle w:val="ac"/>
+                <w:rStyle w:val="ad"/>
                 <w:noProof/>
               </w:rPr>
               <w:t xml:space="preserve">3.2.5. Описание микросервиса </w:t>
             </w:r>
             <w:r>
               <w:rPr>
-                <w:rStyle w:val="ac"/>
+                <w:rStyle w:val="ad"/>
                 <w:noProof/>
                 <w:lang w:val="en-US"/>
               </w:rPr>
@@ -4188,14 +4301,14 @@
             </w:r>
             <w:r>
               <w:rPr>
-                <w:rStyle w:val="ac"/>
+                <w:rStyle w:val="ad"/>
                 <w:noProof/>
               </w:rPr>
               <w:t xml:space="preserve"> </w:t>
             </w:r>
             <w:r>
               <w:rPr>
-                <w:rStyle w:val="ac"/>
+                <w:rStyle w:val="ad"/>
                 <w:noProof/>
                 <w:lang w:val="en-US"/>
               </w:rPr>
@@ -4203,7 +4316,7 @@
             </w:r>
             <w:r>
               <w:rPr>
-                <w:rStyle w:val="ac"/>
+                <w:rStyle w:val="ad"/>
                 <w:noProof/>
               </w:rPr>
               <w:t xml:space="preserve"> и баз данных</w:t>
@@ -4278,7 +4391,7 @@
           <w:hyperlink w:anchor="_Toc134655644" w:history="1">
             <w:r>
               <w:rPr>
-                <w:rStyle w:val="ac"/>
+                <w:rStyle w:val="ad"/>
                 <w:noProof/>
               </w:rPr>
               <w:t>3.3. Описание и обоснование выбора метода организации входных и выходных данных</w:t>
@@ -4354,14 +4467,14 @@
           <w:hyperlink w:anchor="_Toc134655645" w:history="1">
             <w:r>
               <w:rPr>
-                <w:rStyle w:val="ac"/>
+                <w:rStyle w:val="ad"/>
                 <w:noProof/>
               </w:rPr>
               <w:t>4.1.3. Организация входных данных для A</w:t>
             </w:r>
             <w:r>
               <w:rPr>
-                <w:rStyle w:val="ac"/>
+                <w:rStyle w:val="ad"/>
                 <w:noProof/>
                 <w:lang w:val="en-US"/>
               </w:rPr>
@@ -4369,14 +4482,14 @@
             </w:r>
             <w:r>
               <w:rPr>
-                <w:rStyle w:val="ac"/>
+                <w:rStyle w:val="ad"/>
                 <w:noProof/>
               </w:rPr>
               <w:t xml:space="preserve"> </w:t>
             </w:r>
             <w:r>
               <w:rPr>
-                <w:rStyle w:val="ac"/>
+                <w:rStyle w:val="ad"/>
                 <w:noProof/>
                 <w:lang w:val="en-US"/>
               </w:rPr>
@@ -4453,14 +4566,14 @@
           <w:hyperlink w:anchor="_Toc134655646" w:history="1">
             <w:r>
               <w:rPr>
-                <w:rStyle w:val="ac"/>
+                <w:rStyle w:val="ad"/>
                 <w:noProof/>
               </w:rPr>
               <w:t>4.1.4. Организация выходных данных  для A</w:t>
             </w:r>
             <w:r>
               <w:rPr>
-                <w:rStyle w:val="ac"/>
+                <w:rStyle w:val="ad"/>
                 <w:noProof/>
                 <w:lang w:val="en-US"/>
               </w:rPr>
@@ -4468,14 +4581,14 @@
             </w:r>
             <w:r>
               <w:rPr>
-                <w:rStyle w:val="ac"/>
+                <w:rStyle w:val="ad"/>
                 <w:noProof/>
               </w:rPr>
               <w:t xml:space="preserve"> </w:t>
             </w:r>
             <w:r>
               <w:rPr>
-                <w:rStyle w:val="ac"/>
+                <w:rStyle w:val="ad"/>
                 <w:noProof/>
                 <w:lang w:val="en-US"/>
               </w:rPr>
@@ -4552,14 +4665,14 @@
           <w:hyperlink w:anchor="_Toc134655647" w:history="1">
             <w:r>
               <w:rPr>
-                <w:rStyle w:val="ac"/>
+                <w:rStyle w:val="ad"/>
                 <w:noProof/>
               </w:rPr>
               <w:t xml:space="preserve">4.1.5. Организация входных и выходных данных для </w:t>
             </w:r>
             <w:r>
               <w:rPr>
-                <w:rStyle w:val="ac"/>
+                <w:rStyle w:val="ad"/>
                 <w:noProof/>
                 <w:lang w:val="en-US"/>
               </w:rPr>
@@ -4635,7 +4748,7 @@
           <w:hyperlink w:anchor="_Toc134655648" w:history="1">
             <w:r>
               <w:rPr>
-                <w:rStyle w:val="ac"/>
+                <w:rStyle w:val="ad"/>
                 <w:noProof/>
               </w:rPr>
               <w:t>3.4. Описание и обоснование выбора состава технических и программных средств</w:t>
@@ -4711,7 +4824,7 @@
           <w:hyperlink w:anchor="_Toc134655649" w:history="1">
             <w:r>
               <w:rPr>
-                <w:rStyle w:val="ac"/>
+                <w:rStyle w:val="ad"/>
                 <w:noProof/>
               </w:rPr>
               <w:t>3.4.1. Состав технических и программных средств</w:t>
@@ -4787,7 +4900,7 @@
           <w:hyperlink w:anchor="_Toc134655650" w:history="1">
             <w:r>
               <w:rPr>
-                <w:rStyle w:val="ac"/>
+                <w:rStyle w:val="ad"/>
                 <w:noProof/>
               </w:rPr>
               <w:t>3.4.2. Обоснование выбора технических и программных средств</w:t>
@@ -4865,7 +4978,7 @@
           <w:hyperlink w:anchor="_Toc134655651" w:history="1">
             <w:r>
               <w:rPr>
-                <w:rStyle w:val="ac"/>
+                <w:rStyle w:val="ad"/>
                 <w:rFonts w:eastAsia="Calibri"/>
                 <w:noProof/>
               </w:rPr>
@@ -4888,7 +5001,7 @@
             </w:r>
             <w:r>
               <w:rPr>
-                <w:rStyle w:val="ac"/>
+                <w:rStyle w:val="ad"/>
                 <w:rFonts w:eastAsia="Calibri"/>
                 <w:noProof/>
               </w:rPr>
@@ -4964,7 +5077,7 @@
           <w:hyperlink w:anchor="_Toc134655652" w:history="1">
             <w:r>
               <w:rPr>
-                <w:rStyle w:val="ac"/>
+                <w:rStyle w:val="ad"/>
                 <w:noProof/>
               </w:rPr>
               <w:t>4.1. Ориентировочная экономическая эффективность</w:t>
@@ -5039,7 +5152,7 @@
           <w:hyperlink w:anchor="_Toc134655653" w:history="1">
             <w:r>
               <w:rPr>
-                <w:rStyle w:val="ac"/>
+                <w:rStyle w:val="ad"/>
                 <w:noProof/>
               </w:rPr>
               <w:t>4.2. Предполагаемая потребность</w:t>
@@ -5114,7 +5227,7 @@
           <w:hyperlink w:anchor="_Toc134655654" w:history="1">
             <w:r>
               <w:rPr>
-                <w:rStyle w:val="ac"/>
+                <w:rStyle w:val="ad"/>
                 <w:noProof/>
               </w:rPr>
               <w:t>4.3.  Экономические преимущества разработки по сравнению с отечественными и зарубежными образцами или аналогами</w:t>
@@ -5192,7 +5305,7 @@
           <w:hyperlink w:anchor="_Toc134655655" w:history="1">
             <w:r>
               <w:rPr>
-                <w:rStyle w:val="ac"/>
+                <w:rStyle w:val="ad"/>
                 <w:rFonts w:eastAsia="Calibri"/>
                 <w:noProof/>
               </w:rPr>
@@ -5215,7 +5328,7 @@
             </w:r>
             <w:r>
               <w:rPr>
-                <w:rStyle w:val="ac"/>
+                <w:rStyle w:val="ad"/>
                 <w:rFonts w:eastAsia="Calibri"/>
                 <w:noProof/>
               </w:rPr>
@@ -5293,7 +5406,7 @@
           <w:hyperlink w:anchor="_Toc134655656" w:history="1">
             <w:r>
               <w:rPr>
-                <w:rStyle w:val="ac"/>
+                <w:rStyle w:val="ad"/>
                 <w:rFonts w:eastAsia="Calibri"/>
                 <w:noProof/>
               </w:rPr>
@@ -5371,7 +5484,7 @@
           <w:hyperlink w:anchor="_Toc134655657" w:history="1">
             <w:r>
               <w:rPr>
-                <w:rStyle w:val="ac"/>
+                <w:rStyle w:val="ad"/>
                 <w:noProof/>
               </w:rPr>
               <w:t>ТЕРМИНОЛОГИЯ</w:t>
@@ -5463,40 +5576,242 @@
     <w:p>
       <w:pPr>
         <w:pStyle w:val="1"/>
+        <w:numPr>
+          <w:ilvl w:val="0"/>
+          <w:numId w:val="0"/>
+        </w:numPr>
+        <w:ind w:left="3900" w:firstLine="348"/>
+        <w:jc w:val="both"/>
       </w:pPr>
       <w:bookmarkStart w:id="0" w:name="_ВВЕДЕНИЕ"/>
-      <w:bookmarkStart w:id="1" w:name="_Toc134655629"/>
+      <w:bookmarkStart w:id="1" w:name="_ОСНОВАНИЯ_ДЛЯ_РАЗРАБОТКИ"/>
+      <w:bookmarkStart w:id="2" w:name="_Toc134655632"/>
       <w:bookmarkEnd w:id="0"/>
+      <w:bookmarkEnd w:id="1"/>
       <w:r>
         <w:lastRenderedPageBreak/>
-        <w:t>ВВЕДЕНИЕ</w:t>
-      </w:r>
-      <w:bookmarkEnd w:id="1"/>
+        <w:t>АННОТАЦИЯ</w:t>
+      </w:r>
     </w:p>
     <w:p>
-      <w:pPr>
-        <w:pStyle w:val="21"/>
-      </w:pPr>
-      <w:bookmarkStart w:id="2" w:name="_Toc134655630"/>
-      <w:r>
-        <w:t>1.1</w:t>
-      </w:r>
-      <w:r>
-        <w:t>.</w:t>
-      </w:r>
-      <w:r>
-        <w:t xml:space="preserve"> </w:t>
-      </w:r>
-      <w:r>
-        <w:t>Наименование</w:t>
-      </w:r>
-      <w:r>
-        <w:t xml:space="preserve"> программы</w:t>
+      <w:r>
+        <w:t xml:space="preserve">Программа и методика испытаний — это документ, в котором содержится информация о программном продукте, а также полное описание приемочных испытаний для данного программного продукта. </w:t>
+      </w:r>
+    </w:p>
+    <w:p>
+      <w:pPr>
+        <w:rPr>
+          <w:rFonts w:cs="Times New Roman"/>
+          <w:b/>
+          <w:szCs w:val="24"/>
+        </w:rPr>
+      </w:pPr>
+      <w:r>
+        <w:t xml:space="preserve">Настоящая Программа и методика испытаний для </w:t>
+      </w:r>
+      <w:r>
+        <w:t>«Интерактивн</w:t>
+      </w:r>
+      <w:r>
+        <w:t>ой</w:t>
+      </w:r>
+      <w:r>
+        <w:t xml:space="preserve"> автоматизированн</w:t>
+      </w:r>
+      <w:r>
+        <w:t>ой</w:t>
+      </w:r>
+      <w:r>
+        <w:t xml:space="preserve"> систем</w:t>
+      </w:r>
+      <w:r>
+        <w:t>а</w:t>
+      </w:r>
+      <w:r>
+        <w:t xml:space="preserve"> обработки экспериментальных данных </w:t>
+      </w:r>
+      <w:proofErr w:type="spellStart"/>
+      <w:r>
+        <w:t>нанообъектов</w:t>
+      </w:r>
+      <w:proofErr w:type="spellEnd"/>
+      <w:r>
+        <w:t>»</w:t>
+      </w:r>
+      <w:r>
+        <w:t xml:space="preserve"> содержит следующие разделы: «Объект испытаний», «Цель испытаний», «Требования к программе», «Требования к программной документации», «Средства и порядок испытаний»,</w:t>
+      </w:r>
+      <w:r>
+        <w:rPr>
+          <w:sz w:val="23"/>
+          <w:szCs w:val="23"/>
+        </w:rPr>
+        <w:t xml:space="preserve"> «Методы испытаний», «Приложения».</w:t>
+      </w:r>
+    </w:p>
+    <w:p>
+      <w:r>
+        <w:t>В разделе «Объект испытаний» указано наименование, краткая характеристика и назначение программы.</w:t>
+      </w:r>
+    </w:p>
+    <w:p>
+      <w:r>
+        <w:t xml:space="preserve">В разделе «Цель испытаний» указана цель проведения испытаний. </w:t>
+      </w:r>
+    </w:p>
+    <w:p>
+      <w:r>
+        <w:t xml:space="preserve">Раздел «Требования к программе» содержит основные требования к программе, которые подлежат проверке во время испытаний (требования к функционалу и интерфейсу). </w:t>
+      </w:r>
+    </w:p>
+    <w:p>
+      <w:r>
+        <w:t xml:space="preserve">Раздел «Требования к программным документам» содержит состав программной документации, которая представляется на испытания. </w:t>
+      </w:r>
+    </w:p>
+    <w:p>
+      <w:r>
+        <w:t xml:space="preserve">Раздел «Средства и порядок испытаний» содержит информацию о технических и программных средствах, которые следует использовать во время испытаний, а также порядок этих испытаний. </w:t>
+      </w:r>
+    </w:p>
+    <w:p>
+      <w:r>
+        <w:t>Раздел «Методы испытаний» содержит информацию об используемых методах испытаний.</w:t>
+      </w:r>
+    </w:p>
+    <w:p>
+      <w:r>
+        <w:t>Настоящий документ разработан в соответствии с требованиями:</w:t>
+      </w:r>
+    </w:p>
+    <w:p>
+      <w:pPr>
+        <w:ind w:left="567" w:firstLine="567"/>
+      </w:pPr>
+      <w:r>
+        <w:t>1) ГОСТ 19.101-77 Виды программ и программных документов [1];</w:t>
+      </w:r>
+    </w:p>
+    <w:p>
+      <w:pPr>
+        <w:ind w:left="567" w:firstLine="567"/>
+      </w:pPr>
+      <w:r>
+        <w:t>2) ГОСТ 19.102-77 Стадии разработки [2];</w:t>
+      </w:r>
+    </w:p>
+    <w:p>
+      <w:pPr>
+        <w:ind w:left="567" w:firstLine="567"/>
+      </w:pPr>
+      <w:r>
+        <w:t>3) ГОСТ 19.103-77 Обозначения программ и программных документов [3];</w:t>
+      </w:r>
+    </w:p>
+    <w:p>
+      <w:pPr>
+        <w:ind w:left="567" w:firstLine="567"/>
+      </w:pPr>
+      <w:r>
+        <w:t>4) ГОСТ 19.104-78 Основные надписи [4];</w:t>
+      </w:r>
+    </w:p>
+    <w:p>
+      <w:pPr>
+        <w:ind w:left="567" w:firstLine="567"/>
+      </w:pPr>
+      <w:r>
+        <w:t>5) ГОСТ 19.105-78 Общие требования к программным документам [5];</w:t>
+      </w:r>
+    </w:p>
+    <w:p>
+      <w:pPr>
+        <w:ind w:left="567" w:firstLine="567"/>
+      </w:pPr>
+      <w:r>
+        <w:t>6) ГОСТ 19.106-78 Требования к программным документам, выполненным печатным способом [6];</w:t>
+      </w:r>
+    </w:p>
+    <w:p>
+      <w:pPr>
+        <w:ind w:left="567" w:firstLine="567"/>
+      </w:pPr>
+      <w:r>
+        <w:lastRenderedPageBreak/>
+        <w:t>7) ГОСТ 19.301-79 Программа и методика испытаний. Требования к содержанию и оформлению [7].</w:t>
+      </w:r>
+    </w:p>
+    <w:p>
+      <w:r>
+        <w:t>Изменения к данному документу оформляются согласно ГОСТ 19.603-78 [8], ГОСТ 19.604-78 [9].</w:t>
+      </w:r>
+    </w:p>
+    <w:p>
+      <w:r>
+        <w:t>Перед прочтением данного документа рекомендуется ознакомиться с терминологией, приведенной в Приложении 1 настоящей программы и методики испытаний.</w:t>
+      </w:r>
+    </w:p>
+    <w:p>
+      <w:pPr>
+        <w:pStyle w:val="1"/>
+        <w:rPr>
+          <w:rFonts w:eastAsia="Calibri"/>
+        </w:rPr>
+      </w:pPr>
+      <w:r>
+        <w:rPr>
+          <w:rFonts w:eastAsia="Calibri"/>
+        </w:rPr>
+        <w:br w:type="page"/>
+      </w:r>
+    </w:p>
+    <w:p>
+      <w:pPr>
+        <w:pStyle w:val="1"/>
+        <w:numPr>
+          <w:ilvl w:val="0"/>
+          <w:numId w:val="60"/>
+        </w:numPr>
+        <w:rPr>
+          <w:rFonts w:eastAsia="Calibri"/>
+        </w:rPr>
+      </w:pPr>
+      <w:r>
+        <w:rPr>
+          <w:rFonts w:eastAsia="Calibri"/>
+        </w:rPr>
+        <w:lastRenderedPageBreak/>
+        <w:t xml:space="preserve">НАЗНАЧЕНИЕ И </w:t>
+      </w:r>
+      <w:r>
+        <w:t>ОБЛАСТЬ</w:t>
+      </w:r>
+      <w:r>
+        <w:rPr>
+          <w:rFonts w:eastAsia="Calibri"/>
+        </w:rPr>
+        <w:t xml:space="preserve"> ПРИМЕНЕНИЯ</w:t>
       </w:r>
       <w:bookmarkEnd w:id="2"/>
     </w:p>
     <w:p>
       <w:pPr>
+        <w:pStyle w:val="21"/>
+      </w:pPr>
+      <w:bookmarkStart w:id="3" w:name="_Toc127395397"/>
+      <w:r>
+        <w:t xml:space="preserve">1.1. </w:t>
+      </w:r>
+      <w:r>
+        <w:t>Наименование</w:t>
+      </w:r>
+      <w:r>
+        <w:t xml:space="preserve"> программы</w:t>
+      </w:r>
+      <w:bookmarkEnd w:id="3"/>
+    </w:p>
+    <w:p>
+      <w:pPr>
         <w:ind w:left="431"/>
         <w:rPr>
           <w:b/>
@@ -5573,42 +5888,26 @@
       <w:pPr>
         <w:pStyle w:val="21"/>
       </w:pPr>
-      <w:bookmarkStart w:id="3" w:name="_Toc134655631"/>
-      <w:r>
-        <w:t>1.2</w:t>
-      </w:r>
-      <w:r>
-        <w:t>.</w:t>
-      </w:r>
-      <w:r>
-        <w:t xml:space="preserve"> </w:t>
-      </w:r>
-      <w:bookmarkStart w:id="4" w:name="_Toc100605744"/>
-      <w:r>
-        <w:t>Документ</w:t>
-      </w:r>
-      <w:r>
-        <w:t>, на основании которого ведется разработка</w:t>
-      </w:r>
-      <w:bookmarkStart w:id="5" w:name="_Hlk100874364"/>
-      <w:bookmarkEnd w:id="3"/>
+      <w:bookmarkStart w:id="4" w:name="_Toc127395398"/>
+      <w:r>
+        <w:t xml:space="preserve">1.2. Краткая </w:t>
+      </w:r>
+      <w:r>
+        <w:t>характеристика</w:t>
+      </w:r>
+      <w:r>
+        <w:t xml:space="preserve"> области применения программы</w:t>
+      </w:r>
       <w:bookmarkEnd w:id="4"/>
     </w:p>
     <w:p>
       <w:r>
-        <w:t xml:space="preserve">Основанием </w:t>
-      </w:r>
-      <w:r>
-        <w:t>для разработки является учебный план подготовки бакалавров по направлению 09.03.04 "Программная инженерия" и утвержденная академическим руководителем тем</w:t>
-      </w:r>
-      <w:r>
-        <w:t>а</w:t>
-      </w:r>
-      <w:r>
-        <w:t xml:space="preserve"> курсового проекта.</w:t>
-      </w:r>
-      <w:bookmarkEnd w:id="5"/>
-      <w:r>
+        <w:t>«Ассистент для сборки ПК» – программа, которая по заданной информации о цели использования компьютера и о необходимом бюджете генерирует сборку ПК. Под сборкой ПК подразумевается список всех необходимых комплектующих, чтобы собрать компьютер. Программа генерирует не только список комплектующих компьютера, но и ссылки на эти товары в интернет-магазинах, где их будет выгоднее приобрести.</w:t>
+      </w:r>
+      <w:r>
+        <w:rPr>
+          <w:lang w:eastAsia="ru-RU"/>
+        </w:rPr>
         <w:br w:type="page"/>
       </w:r>
     </w:p>
@@ -5619,225 +5918,324 @@
           <w:rFonts w:eastAsia="Calibri"/>
         </w:rPr>
       </w:pPr>
-      <w:bookmarkStart w:id="6" w:name="_ОСНОВАНИЯ_ДЛЯ_РАЗРАБОТКИ"/>
-      <w:bookmarkStart w:id="7" w:name="_Toc134655632"/>
+      <w:bookmarkStart w:id="5" w:name="_НАЗНАЧЕНИЕ_РАЗРАБОТКИ"/>
+      <w:bookmarkEnd w:id="5"/>
+      <w:r>
+        <w:rPr>
+          <w:rFonts w:eastAsia="Calibri"/>
+        </w:rPr>
+        <w:lastRenderedPageBreak/>
+        <w:t>ЦЕЛЬ ИСПЫТАНИЙ</w:t>
+      </w:r>
+    </w:p>
+    <w:p>
+      <w:pPr>
+        <w:widowControl w:val="0"/>
+        <w:ind w:left="-567"/>
+      </w:pPr>
+      <w:r>
+        <w:t>Цел</w:t>
+      </w:r>
+      <w:r>
+        <w:t>ью испытаний является проверка корректности</w:t>
+      </w:r>
+      <w:r>
+        <w:t xml:space="preserve"> выполнения пр</w:t>
+      </w:r>
+      <w:r>
+        <w:t xml:space="preserve">ограммой функций, изложенных в п. 4 </w:t>
+      </w:r>
+      <w:r>
+        <w:t xml:space="preserve">«Требования к программе» </w:t>
+      </w:r>
+      <w:r>
+        <w:t>документа</w:t>
+      </w:r>
+      <w:r>
+        <w:t xml:space="preserve"> </w:t>
+      </w:r>
+      <w:r>
+        <w:t xml:space="preserve">«Техническое задание» </w:t>
+      </w:r>
+      <w:r>
+        <w:rPr>
+          <w:color w:val="000000"/>
+          <w:szCs w:val="24"/>
+        </w:rPr>
+        <w:t>из комплекта документации в соответствии с ЕСПД</w:t>
+      </w:r>
+      <w:r>
+        <w:rPr>
+          <w:color w:val="000000"/>
+          <w:szCs w:val="24"/>
+        </w:rPr>
+        <w:t xml:space="preserve"> (Единой системой программной документации)</w:t>
+      </w:r>
+      <w:r>
+        <w:rPr>
+          <w:szCs w:val="24"/>
+        </w:rPr>
+        <w:t>.</w:t>
+      </w:r>
+    </w:p>
+    <w:p>
+      <w:pPr>
+        <w:ind w:firstLine="0"/>
+      </w:pPr>
+    </w:p>
+    <w:p>
+      <w:pPr>
+        <w:ind w:firstLine="0"/>
+      </w:pPr>
+      <w:r>
+        <w:br w:type="page"/>
+      </w:r>
+    </w:p>
+    <w:p>
+      <w:pPr>
+        <w:pStyle w:val="1"/>
+        <w:rPr>
+          <w:rFonts w:eastAsia="Calibri"/>
+        </w:rPr>
+      </w:pPr>
+      <w:bookmarkStart w:id="6" w:name="_ТРЕБОВАНИЯ_К_ПРОГРАММЕ"/>
       <w:bookmarkEnd w:id="6"/>
       <w:r>
         <w:rPr>
           <w:rFonts w:eastAsia="Calibri"/>
         </w:rPr>
         <w:lastRenderedPageBreak/>
-        <w:t>НАЗНАЧЕНИЕ И ОБЛАСТЬ ПРИМЕНЕНИЯ</w:t>
+        <w:t>ТРЕБОВАНИЯ К ПРОГРАММЕ</w:t>
+      </w:r>
+    </w:p>
+    <w:p>
+      <w:r>
+        <w:t xml:space="preserve">Программа должна соответствовать следующим функциональным требованиям, </w:t>
+      </w:r>
+      <w:bookmarkStart w:id="7" w:name="_Hlk482715397"/>
+      <w:r>
+        <w:t xml:space="preserve">указанным в документе </w:t>
+      </w:r>
+      <w:r>
+        <w:rPr>
+          <w:szCs w:val="24"/>
+        </w:rPr>
+        <w:t>«</w:t>
+      </w:r>
+      <w:r>
+        <w:t>Ассистент для сборки ПК.</w:t>
+      </w:r>
+      <w:r>
+        <w:t xml:space="preserve"> Техническое задание»:</w:t>
       </w:r>
       <w:bookmarkEnd w:id="7"/>
     </w:p>
     <w:p>
       <w:pPr>
         <w:pStyle w:val="21"/>
-        <w:rPr>
-          <w:rFonts w:eastAsia="Times New Roman"/>
-          <w:lang w:eastAsia="ru-RU"/>
-        </w:rPr>
-      </w:pPr>
-      <w:bookmarkStart w:id="8" w:name="_Toc134655633"/>
-      <w:r>
-        <w:rPr>
-          <w:rFonts w:eastAsia="Times New Roman"/>
-          <w:lang w:eastAsia="ru-RU"/>
-        </w:rPr>
-        <w:t>2.1. Функциональное назначение</w:t>
+      </w:pPr>
+      <w:bookmarkStart w:id="8" w:name="_Toc127395404"/>
+      <w:r>
+        <w:t>3.</w:t>
+      </w:r>
+      <w:r>
+        <w:t>1. Требования к функциональным характеристикам</w:t>
       </w:r>
       <w:bookmarkEnd w:id="8"/>
     </w:p>
     <w:p>
-      <w:r>
-        <w:t>Программа предоставляет возможность генерировать список комплектующих для сборки компьютера под разные нужды и бюджет. Кроме того, программа предоставляет возможность получать ссылки на необходимые комплектующие для сборки ПК в популярных интернет-магазинах. Более того, пользователь получает ссылки на комплектующие в магазинах, где цены на данные товары наименьшие среди маркетплейсов-конкурентов.</w:t>
+      <w:pPr>
+        <w:rPr>
+          <w:lang w:eastAsia="ru-RU"/>
+        </w:rPr>
+      </w:pPr>
+      <w:r>
+        <w:rPr>
+          <w:lang w:eastAsia="ru-RU"/>
+        </w:rPr>
+        <w:t xml:space="preserve">Программа состоит из </w:t>
+      </w:r>
+      <w:r>
+        <w:rPr>
+          <w:lang w:eastAsia="ru-RU"/>
+        </w:rPr>
+        <w:t>серверной части, то есть из веб-приложения.</w:t>
       </w:r>
     </w:p>
     <w:p>
       <w:pPr>
-        <w:pStyle w:val="21"/>
-        <w:rPr>
-          <w:rFonts w:eastAsia="Times New Roman"/>
+        <w:pStyle w:val="30"/>
+        <w:rPr>
           <w:lang w:eastAsia="ru-RU"/>
         </w:rPr>
       </w:pPr>
-      <w:bookmarkStart w:id="9" w:name="_Toc134655634"/>
-      <w:r>
-        <w:rPr>
-          <w:rFonts w:eastAsia="Times New Roman"/>
+      <w:bookmarkStart w:id="9" w:name="_Toc127395405"/>
+      <w:r>
+        <w:rPr>
           <w:lang w:eastAsia="ru-RU"/>
         </w:rPr>
-        <w:t xml:space="preserve">2.2. </w:t>
-      </w:r>
-      <w:r>
-        <w:rPr>
-          <w:rFonts w:eastAsia="Times New Roman"/>
+        <w:t>3</w:t>
+      </w:r>
+      <w:r>
+        <w:rPr>
           <w:lang w:eastAsia="ru-RU"/>
         </w:rPr>
-        <w:t>Эксплу</w:t>
-      </w:r>
-      <w:r>
-        <w:rPr>
-          <w:rFonts w:eastAsia="Times New Roman"/>
-          <w:lang w:eastAsia="ru-RU"/>
-        </w:rPr>
-        <w:t>а</w:t>
-      </w:r>
-      <w:r>
-        <w:rPr>
-          <w:rFonts w:eastAsia="Times New Roman"/>
-          <w:lang w:eastAsia="ru-RU"/>
-        </w:rPr>
-        <w:t>тационное назначение</w:t>
+        <w:t>.1.1. Требования к серверной части</w:t>
       </w:r>
       <w:bookmarkEnd w:id="9"/>
     </w:p>
     <w:p>
-      <w:r>
-        <w:t>Основными конечными потребителями разрабатываемого приложения являются люди в возрасте от 14 лет, которым необходимо купить персональный компьютер с наилучшим соотношением цена</w:t>
-      </w:r>
-      <w:r>
-        <w:t>/к</w:t>
-      </w:r>
-      <w:r>
-        <w:t xml:space="preserve">ачество и которые: </w:t>
+      <w:pPr>
+        <w:rPr>
+          <w:lang w:eastAsia="ru-RU"/>
+        </w:rPr>
+      </w:pPr>
+      <w:r>
+        <w:rPr>
+          <w:lang w:eastAsia="ru-RU"/>
+        </w:rPr>
+        <w:t xml:space="preserve">Каждый </w:t>
+      </w:r>
+      <w:proofErr w:type="spellStart"/>
+      <w:r>
+        <w:rPr>
+          <w:lang w:eastAsia="ru-RU"/>
+        </w:rPr>
+        <w:t>микросервис</w:t>
+      </w:r>
+      <w:proofErr w:type="spellEnd"/>
+      <w:r>
+        <w:rPr>
+          <w:lang w:eastAsia="ru-RU"/>
+        </w:rPr>
+        <w:t xml:space="preserve"> должен работать из собственного докер контейнера.</w:t>
       </w:r>
     </w:p>
     <w:p>
       <w:pPr>
-        <w:pStyle w:val="aa"/>
-        <w:numPr>
-          <w:ilvl w:val="5"/>
-          <w:numId w:val="4"/>
-        </w:numPr>
-      </w:pPr>
-      <w:r>
-        <w:t>не желают тратить время на изучение рынка компьютерных комплектующих;</w:t>
+        <w:rPr>
+          <w:lang w:eastAsia="ru-RU"/>
+        </w:rPr>
+      </w:pPr>
+      <w:r>
+        <w:rPr>
+          <w:lang w:eastAsia="ru-RU"/>
+        </w:rPr>
+        <w:t>Также должно быть реализовано взаимодействие с базой данных</w:t>
+      </w:r>
+      <w:r>
+        <w:rPr>
+          <w:lang w:eastAsia="ru-RU"/>
+        </w:rPr>
+        <w:t xml:space="preserve"> </w:t>
+      </w:r>
+      <w:r>
+        <w:rPr>
+          <w:lang w:val="en-US" w:eastAsia="ru-RU"/>
+        </w:rPr>
+        <w:t>PostgreSQL</w:t>
+      </w:r>
+      <w:r>
+        <w:rPr>
+          <w:lang w:eastAsia="ru-RU"/>
+        </w:rPr>
+        <w:t xml:space="preserve"> для получения </w:t>
+      </w:r>
+      <w:r>
+        <w:rPr>
+          <w:lang w:eastAsia="ru-RU"/>
+        </w:rPr>
+        <w:t>информации о компьютерных комплектующих</w:t>
+      </w:r>
+      <w:r>
+        <w:rPr>
+          <w:lang w:eastAsia="ru-RU"/>
+        </w:rPr>
+        <w:t xml:space="preserve"> </w:t>
+      </w:r>
+      <w:r>
+        <w:rPr>
+          <w:lang w:eastAsia="ru-RU"/>
+        </w:rPr>
+        <w:t>и взаимодействие с базой данных M</w:t>
+      </w:r>
+      <w:proofErr w:type="spellStart"/>
+      <w:r>
+        <w:rPr>
+          <w:lang w:val="en-US" w:eastAsia="ru-RU"/>
+        </w:rPr>
+        <w:t>ongoDB</w:t>
+      </w:r>
+      <w:proofErr w:type="spellEnd"/>
+      <w:r>
+        <w:rPr>
+          <w:lang w:eastAsia="ru-RU"/>
+        </w:rPr>
+        <w:t xml:space="preserve"> </w:t>
+      </w:r>
+      <w:r>
+        <w:rPr>
+          <w:lang w:eastAsia="ru-RU"/>
+        </w:rPr>
+        <w:t>для получения данных об уже сгенерированных сборках.</w:t>
       </w:r>
     </w:p>
     <w:p>
       <w:pPr>
-        <w:pStyle w:val="aa"/>
-        <w:numPr>
-          <w:ilvl w:val="5"/>
-          <w:numId w:val="4"/>
-        </w:numPr>
-      </w:pPr>
-      <w:r>
-        <w:t>не желают тратить время на поиск комплектующих по самым низким ценам</w:t>
-      </w:r>
-    </w:p>
-    <w:p>
-      <w:pPr>
-        <w:pStyle w:val="aa"/>
-        <w:numPr>
-          <w:ilvl w:val="5"/>
-          <w:numId w:val="4"/>
-        </w:numPr>
-      </w:pPr>
-      <w:r>
-        <w:t>не знают, какие компьютерные комплектующие подобрать под их нужды;</w:t>
-      </w:r>
-    </w:p>
-    <w:p>
-      <w:pPr>
-        <w:pStyle w:val="aa"/>
-        <w:numPr>
-          <w:ilvl w:val="5"/>
-          <w:numId w:val="4"/>
-        </w:numPr>
-      </w:pPr>
-      <w:r>
-        <w:t>не знают, как подбирать комплектующие для персонального компьютера.</w:t>
-      </w:r>
-    </w:p>
-    <w:p>
-      <w:r>
-        <w:t>Для корректного использования данной программы пользователю необходимо иметь устройство с доступом в интернет, определиться с бюджетом и целью, с которой будет использоваться собранный персональный компьютер.</w:t>
-      </w:r>
-    </w:p>
-    <w:p>
-      <w:pPr>
-        <w:pStyle w:val="21"/>
-        <w:rPr>
-          <w:lang w:eastAsia="ru-RU"/>
-        </w:rPr>
-      </w:pPr>
-      <w:bookmarkStart w:id="10" w:name="_Toc134655635"/>
-      <w:r>
-        <w:t>2.3. Краткая характеристика области применения программы</w:t>
+        <w:pStyle w:val="30"/>
+      </w:pPr>
+      <w:bookmarkStart w:id="10" w:name="_Toc127395408"/>
+      <w:r>
+        <w:t>3</w:t>
+      </w:r>
+      <w:r>
+        <w:t>.1.2. Требования к составу выполняемых функций</w:t>
       </w:r>
       <w:bookmarkEnd w:id="10"/>
-      <w:r>
-        <w:rPr>
-          <w:lang w:eastAsia="ru-RU"/>
-        </w:rPr>
-        <w:t xml:space="preserve"> </w:t>
-      </w:r>
-    </w:p>
-    <w:p>
-      <w:r>
-        <w:t>«Ассистент для сборки ПК» – программа, которая по заданной информации о цели использования компьютера и о необходимом бюджете генерирует сборку ПК. Под сборкой ПК подразумевается список всех необходимых комплектующих, чтобы собрать компьютер. Программа генерирует не только список комплектующих компьютера, но и ссылки на эти товары в интернет-магазинах, где их будет выгоднее приобрести.</w:t>
-      </w:r>
-      <w:r>
-        <w:rPr>
-          <w:lang w:eastAsia="ru-RU"/>
-        </w:rPr>
-        <w:br w:type="page"/>
-      </w:r>
-    </w:p>
-    <w:p>
-      <w:pPr>
-        <w:pStyle w:val="1"/>
-        <w:rPr>
-          <w:rFonts w:eastAsia="Calibri"/>
-        </w:rPr>
-      </w:pPr>
-      <w:bookmarkStart w:id="11" w:name="_НАЗНАЧЕНИЕ_РАЗРАБОТКИ"/>
-      <w:bookmarkStart w:id="12" w:name="_Toc134655636"/>
-      <w:bookmarkEnd w:id="11"/>
-      <w:r>
-        <w:rPr>
-          <w:rFonts w:eastAsia="Calibri"/>
-        </w:rPr>
-        <w:lastRenderedPageBreak/>
-        <w:t>ТЕХНИЧЕСКИЕ ХАРАКТЕРИСТИКИ</w:t>
-      </w:r>
-      <w:bookmarkEnd w:id="12"/>
-    </w:p>
-    <w:p>
-      <w:pPr>
-        <w:pStyle w:val="21"/>
-      </w:pPr>
-      <w:bookmarkStart w:id="13" w:name="_Toc134655637"/>
-      <w:r>
-        <w:t>3.</w:t>
-      </w:r>
-      <w:r>
-        <w:t>1. Постановка задачи на разработку программы</w:t>
-      </w:r>
-      <w:bookmarkEnd w:id="13"/>
-    </w:p>
-    <w:p>
-      <w:r>
-        <w:t>Разрабатываемое веб-приложение должно выполнять следующие задачи:</w:t>
-      </w:r>
     </w:p>
     <w:p>
       <w:pPr>
         <w:pStyle w:val="aa"/>
         <w:numPr>
           <w:ilvl w:val="0"/>
-          <w:numId w:val="53"/>
+          <w:numId w:val="38"/>
         </w:numPr>
       </w:pPr>
-      <w:bookmarkStart w:id="14" w:name="_Hlk71788988"/>
-      <w:r>
-        <w:t>Анализировать описанные в пункте 4.1.2. настоящего технического задания интернет-магазины с целью обновления цен на комплектующие для компьютера</w:t>
-      </w:r>
-      <w:r>
-        <w:t>;</w:t>
+      <w:r>
+        <w:t>«</w:t>
+      </w:r>
+      <w:r>
+        <w:rPr>
+          <w:lang w:val="en-US"/>
+        </w:rPr>
+        <w:t>Hardware</w:t>
+      </w:r>
+      <w:r>
+        <w:t xml:space="preserve"> </w:t>
+      </w:r>
+      <w:r>
+        <w:rPr>
+          <w:lang w:val="en-US"/>
+        </w:rPr>
+        <w:t>Info</w:t>
+      </w:r>
+      <w:r>
+        <w:t xml:space="preserve"> </w:t>
+      </w:r>
+      <w:r>
+        <w:rPr>
+          <w:lang w:val="en-US"/>
+        </w:rPr>
+        <w:t>Collector</w:t>
+      </w:r>
+      <w:r>
+        <w:t>»</w:t>
+      </w:r>
+      <w:r>
+        <w:t xml:space="preserve"> </w:t>
+      </w:r>
+      <w:r>
+        <w:t>должен раз в день в 00:00 в течении часа анализировать интернет-магазины и получать ссылки на все комплектующие по списку.</w:t>
       </w:r>
     </w:p>
     <w:p>
@@ -5845,51 +6243,97 @@
         <w:pStyle w:val="aa"/>
         <w:numPr>
           <w:ilvl w:val="0"/>
-          <w:numId w:val="53"/>
+          <w:numId w:val="38"/>
         </w:numPr>
       </w:pPr>
       <w:r>
-        <w:t xml:space="preserve">Обновлять </w:t>
-      </w:r>
-      <w:r>
-        <w:t>б</w:t>
-      </w:r>
-      <w:r>
-        <w:t xml:space="preserve">азу данных </w:t>
+        <w:t>«</w:t>
       </w:r>
       <w:r>
         <w:rPr>
           <w:lang w:val="en-US"/>
         </w:rPr>
-        <w:t>HardwareDatabase</w:t>
+        <w:t>Hardware</w:t>
       </w:r>
       <w:r>
         <w:t xml:space="preserve"> </w:t>
       </w:r>
       <w:r>
-        <w:t>после анализа интернет-магазинов</w:t>
-      </w:r>
-      <w:r>
-        <w:t>;</w:t>
-      </w:r>
-      <w:bookmarkEnd w:id="14"/>
+        <w:rPr>
+          <w:lang w:val="en-US"/>
+        </w:rPr>
+        <w:t>Info</w:t>
+      </w:r>
+      <w:r>
+        <w:t xml:space="preserve"> </w:t>
+      </w:r>
+      <w:r>
+        <w:rPr>
+          <w:lang w:val="en-US"/>
+        </w:rPr>
+        <w:t>Collector</w:t>
+      </w:r>
+      <w:r>
+        <w:t xml:space="preserve">» </w:t>
+      </w:r>
+      <w:r>
+        <w:t>должен</w:t>
+      </w:r>
+      <w:r>
+        <w:t xml:space="preserve"> </w:t>
+      </w:r>
+      <w:r>
+        <w:t>раз</w:t>
+      </w:r>
+      <w:r>
+        <w:t xml:space="preserve"> </w:t>
+      </w:r>
+      <w:r>
+        <w:t>в</w:t>
+      </w:r>
+      <w:r>
+        <w:t xml:space="preserve"> </w:t>
+      </w:r>
+      <w:r>
+        <w:t>день сразу же после анализа интернет-магазинов обновлять информацию о</w:t>
+      </w:r>
+      <w:r>
+        <w:t xml:space="preserve"> </w:t>
+      </w:r>
+      <w:r>
+        <w:t>наличии и цены комплектующих, должен и обновлять ссылку на каждое из комплектующих в интернет-магазине с наименьшей ценой в базе данных «H</w:t>
+      </w:r>
+      <w:proofErr w:type="spellStart"/>
+      <w:r>
+        <w:rPr>
+          <w:lang w:val="en-US"/>
+        </w:rPr>
+        <w:t>ardwareDatabase</w:t>
+      </w:r>
+      <w:proofErr w:type="spellEnd"/>
+      <w:r>
+        <w:t>»</w:t>
+      </w:r>
+      <w:r>
+        <w:t>.</w:t>
+      </w:r>
     </w:p>
     <w:p>
       <w:pPr>
         <w:pStyle w:val="aa"/>
         <w:numPr>
           <w:ilvl w:val="0"/>
-          <w:numId w:val="53"/>
+          <w:numId w:val="38"/>
         </w:numPr>
       </w:pPr>
       <w:r>
-        <w:t xml:space="preserve">Генерировать сборку ПК по запросу от </w:t>
+        <w:t>«</w:t>
       </w:r>
       <w:r>
         <w:rPr>
           <w:lang w:val="en-US"/>
         </w:rPr>
-        <w:t>Api</w:t>
+        <w:t>Hardware</w:t>
       </w:r>
       <w:r>
         <w:t xml:space="preserve"> </w:t>
@@ -5898,10 +6342,28 @@
         <w:rPr>
           <w:lang w:val="en-US"/>
         </w:rPr>
-        <w:t>Gateway</w:t>
-      </w:r>
-      <w:r>
-        <w:t>;</w:t>
+        <w:t>Info</w:t>
+      </w:r>
+      <w:r>
+        <w:t xml:space="preserve"> </w:t>
+      </w:r>
+      <w:r>
+        <w:rPr>
+          <w:lang w:val="en-US"/>
+        </w:rPr>
+        <w:t>Collector</w:t>
+      </w:r>
+      <w:r>
+        <w:t xml:space="preserve">» </w:t>
+      </w:r>
+      <w:r>
+        <w:t>должен</w:t>
+      </w:r>
+      <w:r>
+        <w:t xml:space="preserve"> </w:t>
+      </w:r>
+      <w:r>
+        <w:t>анализировать как минимум следующий список интернет-магазинов:</w:t>
       </w:r>
     </w:p>
     <w:p>
@@ -5909,17 +6371,16 @@
         <w:pStyle w:val="aa"/>
         <w:numPr>
           <w:ilvl w:val="0"/>
-          <w:numId w:val="53"/>
+          <w:numId w:val="61"/>
         </w:numPr>
       </w:pPr>
-      <w:r>
-        <w:t xml:space="preserve">Сохранять сгенерированные сборки ПК </w:t>
-      </w:r>
-      <w:r>
-        <w:t>в базе данных</w:t>
-      </w:r>
-      <w:r>
-        <w:t>;</w:t>
+      <w:proofErr w:type="spellStart"/>
+      <w:r>
+        <w:t>Онлайнтрейд</w:t>
+      </w:r>
+      <w:proofErr w:type="spellEnd"/>
+      <w:r>
+        <w:t>,</w:t>
       </w:r>
     </w:p>
     <w:p>
@@ -5927,1002 +6388,552 @@
         <w:pStyle w:val="aa"/>
         <w:numPr>
           <w:ilvl w:val="0"/>
-          <w:numId w:val="53"/>
+          <w:numId w:val="61"/>
         </w:numPr>
       </w:pPr>
-      <w:r>
-        <w:t>Получать сборки ПК из базы данных по уникальному идентификационному ключу.</w:t>
+      <w:proofErr w:type="spellStart"/>
+      <w:r>
+        <w:t>Регард</w:t>
+      </w:r>
+      <w:proofErr w:type="spellEnd"/>
+      <w:r>
+        <w:t>,</w:t>
       </w:r>
     </w:p>
     <w:p>
       <w:pPr>
-        <w:pStyle w:val="21"/>
-      </w:pPr>
-      <w:bookmarkStart w:id="15" w:name="_Toc134655638"/>
-      <w:r>
-        <w:t>3.2</w:t>
-      </w:r>
+        <w:pStyle w:val="aa"/>
+        <w:numPr>
+          <w:ilvl w:val="0"/>
+          <w:numId w:val="61"/>
+        </w:numPr>
+      </w:pPr>
+      <w:proofErr w:type="spellStart"/>
+      <w:r>
+        <w:t>Днс</w:t>
+      </w:r>
+      <w:proofErr w:type="spellEnd"/>
       <w:r>
         <w:t>.</w:t>
       </w:r>
-      <w:r>
-        <w:t xml:space="preserve"> </w:t>
-      </w:r>
-      <w:bookmarkStart w:id="16" w:name="_Toc132149126"/>
-      <w:r>
-        <w:t>Описание алгоритма работы и функционирования программы</w:t>
-      </w:r>
-      <w:bookmarkEnd w:id="15"/>
-      <w:bookmarkEnd w:id="16"/>
     </w:p>
     <w:p>
       <w:pPr>
-        <w:pStyle w:val="30"/>
-      </w:pPr>
-      <w:bookmarkStart w:id="17" w:name="_Toc134655639"/>
-      <w:r>
-        <w:t>3.2.1. Выбор архитектуры системы и взаимодействия ее компонентов</w:t>
-      </w:r>
-      <w:bookmarkEnd w:id="17"/>
+        <w:pStyle w:val="aa"/>
+        <w:numPr>
+          <w:ilvl w:val="0"/>
+          <w:numId w:val="38"/>
+        </w:numPr>
+      </w:pPr>
+      <w:r>
+        <w:t>«</w:t>
+      </w:r>
+      <w:r>
+        <w:rPr>
+          <w:lang w:val="en-US"/>
+        </w:rPr>
+        <w:t>H</w:t>
+      </w:r>
+      <w:r>
+        <w:rPr>
+          <w:lang w:val="en-US"/>
+        </w:rPr>
+        <w:t>ardware</w:t>
+      </w:r>
+      <w:r>
+        <w:t xml:space="preserve"> </w:t>
+      </w:r>
+      <w:r>
+        <w:rPr>
+          <w:lang w:val="en-US"/>
+        </w:rPr>
+        <w:t>Info</w:t>
+      </w:r>
+      <w:r>
+        <w:t xml:space="preserve"> </w:t>
+      </w:r>
+      <w:r>
+        <w:rPr>
+          <w:lang w:val="en-US"/>
+        </w:rPr>
+        <w:t>Collector</w:t>
+      </w:r>
+      <w:r>
+        <w:t>» д</w:t>
+      </w:r>
+      <w:r>
+        <w:t>олжен</w:t>
+      </w:r>
+      <w:r>
+        <w:t xml:space="preserve"> </w:t>
+      </w:r>
+      <w:r>
+        <w:t>получать</w:t>
+      </w:r>
+      <w:r>
+        <w:t xml:space="preserve"> </w:t>
+      </w:r>
+      <w:r>
+        <w:t>запрос на анализ интернет-магазинов и обновление информации в базе данных «</w:t>
+      </w:r>
+      <w:proofErr w:type="spellStart"/>
+      <w:r>
+        <w:rPr>
+          <w:lang w:val="en-US"/>
+        </w:rPr>
+        <w:t>HardwareDatabase</w:t>
+      </w:r>
+      <w:proofErr w:type="spellEnd"/>
+      <w:r>
+        <w:t>»</w:t>
+      </w:r>
+      <w:r>
+        <w:t xml:space="preserve"> </w:t>
+      </w:r>
+      <w:r>
+        <w:t>раз в день в 00:00.</w:t>
+      </w:r>
     </w:p>
     <w:p>
       <w:pPr>
-        <w:ind w:left="708"/>
-      </w:pPr>
-      <w:r>
-        <w:t xml:space="preserve">Чтобы обеспечить гибкость, масштабируемость и возможность качественного тестирования проекта, важно выбрать правильную архитектуру. Для веб-приложений наиболее распространенными архитектурами являются монолитная, SOA, </w:t>
-      </w:r>
-      <w:r>
-        <w:t>частный случай S</w:t>
-      </w:r>
+        <w:pStyle w:val="aa"/>
+        <w:numPr>
+          <w:ilvl w:val="0"/>
+          <w:numId w:val="38"/>
+        </w:numPr>
+      </w:pPr>
+      <w:r>
+        <w:t>«</w:t>
+      </w:r>
+      <w:proofErr w:type="spellStart"/>
       <w:r>
         <w:rPr>
           <w:lang w:val="en-US"/>
         </w:rPr>
-        <w:t>OA</w:t>
-      </w:r>
-      <w:r>
-        <w:t xml:space="preserve"> - </w:t>
-      </w:r>
-      <w:r>
-        <w:t>микросервисная и Event-Driven.</w:t>
+        <w:t>Api</w:t>
+      </w:r>
+      <w:proofErr w:type="spellEnd"/>
+      <w:r>
+        <w:t xml:space="preserve"> </w:t>
+      </w:r>
+      <w:r>
+        <w:rPr>
+          <w:lang w:val="en-US"/>
+        </w:rPr>
+        <w:t>gateway</w:t>
+      </w:r>
+      <w:r>
+        <w:t>»</w:t>
+      </w:r>
+      <w:r>
+        <w:t xml:space="preserve"> </w:t>
+      </w:r>
+      <w:r>
+        <w:t>должен отправлять запрос к «H</w:t>
+      </w:r>
+      <w:proofErr w:type="spellStart"/>
+      <w:r>
+        <w:rPr>
+          <w:lang w:val="en-US"/>
+        </w:rPr>
+        <w:t>ardware</w:t>
+      </w:r>
+      <w:proofErr w:type="spellEnd"/>
+      <w:r>
+        <w:t xml:space="preserve"> </w:t>
+      </w:r>
+      <w:r>
+        <w:rPr>
+          <w:lang w:val="en-US"/>
+        </w:rPr>
+        <w:t>Info</w:t>
+      </w:r>
+      <w:r>
+        <w:t xml:space="preserve"> </w:t>
+      </w:r>
+      <w:r>
+        <w:rPr>
+          <w:lang w:val="en-US"/>
+        </w:rPr>
+        <w:t>Collector</w:t>
+      </w:r>
+      <w:r>
+        <w:t>»</w:t>
+      </w:r>
+      <w:r>
+        <w:t xml:space="preserve"> к</w:t>
+      </w:r>
+      <w:r>
+        <w:t>аждый день в 00:00 на анализ интернет-магазинов и обновление базы данных «H</w:t>
+      </w:r>
+      <w:proofErr w:type="spellStart"/>
+      <w:r>
+        <w:rPr>
+          <w:lang w:val="en-US"/>
+        </w:rPr>
+        <w:t>ardwareDatabase</w:t>
+      </w:r>
+      <w:proofErr w:type="spellEnd"/>
+      <w:r>
+        <w:t>»;</w:t>
       </w:r>
     </w:p>
     <w:p>
       <w:pPr>
-        <w:ind w:left="708"/>
-      </w:pPr>
-      <w:r>
-        <w:t xml:space="preserve">В данном проекте было принято решение использовать микросервисную архитектуру, которая позволяет разбить приложение на независимые компоненты, облегчая тестирование и развертывание. Реализация </w:t>
-      </w:r>
-      <w:r>
-        <w:t>данной</w:t>
-      </w:r>
-      <w:r>
-        <w:t xml:space="preserve"> архитектуры требует разделения кода на отдельные сервисы, каждый из которых имеет свою собственную логику и базу данных. </w:t>
+        <w:pStyle w:val="aa"/>
+        <w:numPr>
+          <w:ilvl w:val="0"/>
+          <w:numId w:val="38"/>
+        </w:numPr>
+      </w:pPr>
+      <w:r>
+        <w:t>Клиентская часть должна отправлять все запросы к «</w:t>
+      </w:r>
+      <w:proofErr w:type="spellStart"/>
+      <w:r>
+        <w:rPr>
+          <w:lang w:val="en-US"/>
+        </w:rPr>
+        <w:t>Api</w:t>
+      </w:r>
+      <w:proofErr w:type="spellEnd"/>
+      <w:r>
+        <w:t xml:space="preserve"> </w:t>
+      </w:r>
+      <w:r>
+        <w:rPr>
+          <w:lang w:val="en-US"/>
+        </w:rPr>
+        <w:t>gateway</w:t>
+      </w:r>
+      <w:r>
+        <w:t>»;</w:t>
       </w:r>
     </w:p>
     <w:p>
       <w:pPr>
-        <w:ind w:left="708"/>
-      </w:pPr>
-      <w:r>
-        <w:t>В</w:t>
-      </w:r>
-      <w:r>
-        <w:t xml:space="preserve"> проекте было реализовано несколько микросервисов, каждый из которых отвечает за свою функциональность, что обеспечивает гибкость и масштабируемость приложения.</w:t>
+        <w:pStyle w:val="aa"/>
+        <w:numPr>
+          <w:ilvl w:val="0"/>
+          <w:numId w:val="38"/>
+        </w:numPr>
+      </w:pPr>
+      <w:r>
+        <w:t xml:space="preserve"> «A</w:t>
+      </w:r>
+      <w:r>
+        <w:rPr>
+          <w:lang w:val="en-US"/>
+        </w:rPr>
+        <w:t>pi</w:t>
       </w:r>
       <w:r>
         <w:t xml:space="preserve"> </w:t>
+      </w:r>
+      <w:r>
+        <w:rPr>
+          <w:lang w:val="en-US"/>
+        </w:rPr>
+        <w:t>gateway</w:t>
+      </w:r>
+      <w:r>
+        <w:t>»</w:t>
+      </w:r>
+      <w:r>
+        <w:t xml:space="preserve"> </w:t>
+      </w:r>
+      <w:r>
+        <w:t>должен распределять запросы по микросервисам и отправлять ответы клиентской части:</w:t>
       </w:r>
     </w:p>
     <w:p>
       <w:pPr>
-        <w:ind w:left="708"/>
-      </w:pPr>
-      <w:r>
-        <w:t xml:space="preserve">Основную бизнес-логику проекта реализует сервис </w:t>
-      </w:r>
-      <w:proofErr w:type="spellStart"/>
-      <w:r>
-        <w:t>BuildGenerator</w:t>
-      </w:r>
-      <w:proofErr w:type="spellEnd"/>
-      <w:r>
-        <w:t>, который использует чистую архитектуру для обеспечения гибкости и масштабируемости. Чистая архитектура позволяет создавать приложения, легко тестируемые и расширяемые, за счет выделения независимых компонентов и разделения ответственности между ними.</w:t>
+        <w:pStyle w:val="aa"/>
+        <w:numPr>
+          <w:ilvl w:val="1"/>
+          <w:numId w:val="38"/>
+        </w:numPr>
+      </w:pPr>
+      <w:r>
+        <w:t>запрос на генерацию сборки ПК к «</w:t>
+      </w:r>
+      <w:r>
+        <w:rPr>
+          <w:lang w:val="en-US"/>
+        </w:rPr>
+        <w:t>Build</w:t>
+      </w:r>
+      <w:r>
+        <w:t xml:space="preserve"> </w:t>
+      </w:r>
+      <w:r>
+        <w:rPr>
+          <w:lang w:val="en-US"/>
+        </w:rPr>
+        <w:t>Generator</w:t>
+      </w:r>
+      <w:r>
+        <w:t>»,</w:t>
       </w:r>
     </w:p>
     <w:p>
       <w:pPr>
-        <w:ind w:left="708"/>
-      </w:pPr>
-      <w:r>
-        <w:t xml:space="preserve">В рамках чистой архитектуры сервис </w:t>
+        <w:pStyle w:val="aa"/>
+        <w:numPr>
+          <w:ilvl w:val="1"/>
+          <w:numId w:val="38"/>
+        </w:numPr>
+      </w:pPr>
+      <w:r>
+        <w:t xml:space="preserve">запрос на получение сборки по </w:t>
+      </w:r>
+      <w:r>
+        <w:rPr>
+          <w:lang w:val="en-US"/>
+        </w:rPr>
+        <w:t>ID</w:t>
+      </w:r>
+      <w:r>
+        <w:t xml:space="preserve"> к</w:t>
+      </w:r>
+      <w:r>
+        <w:t xml:space="preserve"> «</w:t>
       </w:r>
       <w:proofErr w:type="spellStart"/>
       <w:r>
-        <w:t>BuildGenerator</w:t>
+        <w:rPr>
+          <w:lang w:val="en-US"/>
+        </w:rPr>
+        <w:t>BuildsDatabase</w:t>
       </w:r>
       <w:proofErr w:type="spellEnd"/>
       <w:r>
-        <w:t xml:space="preserve"> разделен на три уровня: уровень представления, бизнес-логики и доступа к данным. Каждый уровень выполняет свою функцию и практически не зависит от других уровней, в свою очередь уровень бизнес-логики не имеет в зависимости другие уровни.</w:t>
+        <w:t>»;</w:t>
+      </w:r>
+      <w:r>
+        <w:t xml:space="preserve"> </w:t>
       </w:r>
     </w:p>
     <w:p>
       <w:pPr>
-        <w:ind w:left="708"/>
-      </w:pPr>
-      <w:r>
-        <w:t xml:space="preserve">Уровень представления отвечает за взаимодействие с пользователем и преобразование данных в формат, удобный для работы с ними на бизнес-уровне. Уровень бизнес-логики содержит логику, связанную с основными функциями сервиса, такими как </w:t>
-      </w:r>
+        <w:pStyle w:val="aa"/>
+        <w:numPr>
+          <w:ilvl w:val="0"/>
+          <w:numId w:val="38"/>
+        </w:numPr>
+      </w:pPr>
       <w:r>
         <w:lastRenderedPageBreak/>
-        <w:t>генерация и построение сборок. Уровень доступа к данным предоставляет интерфейс для работы с данными, используемыми на бизнес-уровне.</w:t>
+        <w:t xml:space="preserve"> «</w:t>
+      </w:r>
+      <w:proofErr w:type="spellStart"/>
+      <w:r>
+        <w:rPr>
+          <w:lang w:val="en-US"/>
+        </w:rPr>
+        <w:t>Api</w:t>
+      </w:r>
+      <w:proofErr w:type="spellEnd"/>
+      <w:r>
+        <w:t xml:space="preserve"> </w:t>
+      </w:r>
+      <w:r>
+        <w:rPr>
+          <w:lang w:val="en-US"/>
+        </w:rPr>
+        <w:t>gateway</w:t>
+      </w:r>
+      <w:r>
+        <w:t>»</w:t>
+      </w:r>
+      <w:r>
+        <w:t xml:space="preserve"> </w:t>
+      </w:r>
+      <w:r>
+        <w:t>должен распределять нагрузку приложения;</w:t>
+      </w:r>
+      <w:r>
+        <w:t xml:space="preserve"> </w:t>
       </w:r>
     </w:p>
     <w:p>
       <w:pPr>
-        <w:ind w:left="708"/>
-      </w:pPr>
-      <w:r>
-        <w:t>Такая архитектура обеспечивает возможность изменения любого уровня без влияния на остальные уровни, что позволяет создавать гибкие и масштабируемые приложения.</w:t>
+        <w:pStyle w:val="aa"/>
+        <w:numPr>
+          <w:ilvl w:val="0"/>
+          <w:numId w:val="38"/>
+        </w:numPr>
+      </w:pPr>
+      <w:r>
+        <w:t xml:space="preserve"> «</w:t>
+      </w:r>
+      <w:proofErr w:type="spellStart"/>
+      <w:r>
+        <w:rPr>
+          <w:lang w:val="en-US"/>
+        </w:rPr>
+        <w:t>Api</w:t>
+      </w:r>
+      <w:proofErr w:type="spellEnd"/>
+      <w:r>
+        <w:t xml:space="preserve"> </w:t>
+      </w:r>
+      <w:r>
+        <w:rPr>
+          <w:lang w:val="en-US"/>
+        </w:rPr>
+        <w:t>gateway</w:t>
+      </w:r>
+      <w:r>
+        <w:t>» должен обновлять базу данных «</w:t>
+      </w:r>
+      <w:proofErr w:type="spellStart"/>
+      <w:r>
+        <w:rPr>
+          <w:lang w:val="en-US"/>
+        </w:rPr>
+        <w:t>BuildsDatabase</w:t>
+      </w:r>
+      <w:proofErr w:type="spellEnd"/>
+      <w:r>
+        <w:t>», получив ответ от «B</w:t>
+      </w:r>
+      <w:proofErr w:type="spellStart"/>
+      <w:r>
+        <w:rPr>
+          <w:lang w:val="en-US"/>
+        </w:rPr>
+        <w:t>uild</w:t>
+      </w:r>
+      <w:proofErr w:type="spellEnd"/>
+      <w:r>
+        <w:t xml:space="preserve"> </w:t>
+      </w:r>
+      <w:r>
+        <w:rPr>
+          <w:lang w:val="en-US"/>
+        </w:rPr>
+        <w:t>Generator</w:t>
+      </w:r>
+      <w:r>
+        <w:t>»;</w:t>
       </w:r>
     </w:p>
     <w:p>
       <w:pPr>
-        <w:ind w:left="708"/>
-      </w:pPr>
-      <w:r>
-        <w:t>Для более четкого понимания архитектуры представлена иллюстрация архитектуры (рис. 1)</w:t>
+        <w:pStyle w:val="aa"/>
+        <w:numPr>
+          <w:ilvl w:val="0"/>
+          <w:numId w:val="38"/>
+        </w:numPr>
+      </w:pPr>
+      <w:r>
+        <w:t xml:space="preserve"> «</w:t>
+      </w:r>
+      <w:r>
+        <w:rPr>
+          <w:lang w:val="en-US"/>
+        </w:rPr>
+        <w:t>Build</w:t>
+      </w:r>
+      <w:r>
+        <w:t xml:space="preserve"> </w:t>
+      </w:r>
+      <w:r>
+        <w:rPr>
+          <w:lang w:val="en-US"/>
+        </w:rPr>
+        <w:t>generator</w:t>
+      </w:r>
+      <w:r>
+        <w:t>»</w:t>
+      </w:r>
+      <w:r>
+        <w:t xml:space="preserve"> д</w:t>
+      </w:r>
+      <w:r>
+        <w:t>олжен принимать запрос на генерацию сборки от «</w:t>
+      </w:r>
+      <w:proofErr w:type="spellStart"/>
+      <w:r>
+        <w:rPr>
+          <w:lang w:val="en-US"/>
+        </w:rPr>
+        <w:t>Api</w:t>
+      </w:r>
+      <w:proofErr w:type="spellEnd"/>
+      <w:r>
+        <w:t xml:space="preserve"> </w:t>
+      </w:r>
+      <w:r>
+        <w:rPr>
+          <w:lang w:val="en-US"/>
+        </w:rPr>
+        <w:t>gateway</w:t>
+      </w:r>
+      <w:r>
+        <w:t>», обрабатывать его и отправлять ответ в виде сборки ПК;</w:t>
       </w:r>
     </w:p>
     <w:p>
       <w:pPr>
-        <w:ind w:left="708"/>
-      </w:pPr>
-      <w:r>
-        <w:t>Рис.1</w:t>
+        <w:pStyle w:val="aa"/>
+        <w:numPr>
+          <w:ilvl w:val="0"/>
+          <w:numId w:val="38"/>
+        </w:numPr>
+      </w:pPr>
+      <w:r>
+        <w:t xml:space="preserve"> </w:t>
+      </w:r>
+      <w:r>
+        <w:t xml:space="preserve"> </w:t>
+      </w:r>
+      <w:r>
+        <w:t>«</w:t>
+      </w:r>
+      <w:r>
+        <w:rPr>
+          <w:lang w:val="en-US"/>
+        </w:rPr>
+        <w:t>Build</w:t>
+      </w:r>
+      <w:r>
+        <w:t xml:space="preserve"> </w:t>
+      </w:r>
+      <w:r>
+        <w:rPr>
+          <w:lang w:val="en-US"/>
+        </w:rPr>
+        <w:t>generator</w:t>
+      </w:r>
+      <w:r>
+        <w:t>» должен генерировать сборку ПК по полученным параметрам используя информацию о комплектующих из базы данных «</w:t>
+      </w:r>
+      <w:proofErr w:type="spellStart"/>
+      <w:r>
+        <w:rPr>
+          <w:lang w:val="en-US"/>
+        </w:rPr>
+        <w:t>HardwareDatabase</w:t>
+      </w:r>
+      <w:proofErr w:type="spellEnd"/>
+      <w:r>
+        <w:t>»</w:t>
       </w:r>
     </w:p>
     <w:p>
       <w:pPr>
-        <w:ind w:left="708"/>
-      </w:pPr>
-      <w:r>
-        <w:rPr>
-          <w:noProof/>
-        </w:rPr>
-        <w:drawing>
-          <wp:inline distT="0" distB="0" distL="0" distR="0" wp14:anchorId="5BEDD789" wp14:editId="35A40147">
-            <wp:extent cx="4548377" cy="2863182"/>
-            <wp:effectExtent l="0" t="0" r="0" b="0"/>
-            <wp:docPr id="440223121" name="Рисунок 1"/>
-            <wp:cNvGraphicFramePr>
-              <a:graphicFrameLocks xmlns:a="http://schemas.openxmlformats.org/drawingml/2006/main" noChangeAspect="1"/>
-            </wp:cNvGraphicFramePr>
-            <a:graphic xmlns:a="http://schemas.openxmlformats.org/drawingml/2006/main">
-              <a:graphicData uri="http://schemas.openxmlformats.org/drawingml/2006/picture">
-                <pic:pic xmlns:pic="http://schemas.openxmlformats.org/drawingml/2006/picture">
-                  <pic:nvPicPr>
-                    <pic:cNvPr id="440223121" name="Рисунок 440223121"/>
-                    <pic:cNvPicPr/>
-                  </pic:nvPicPr>
-                  <pic:blipFill>
-                    <a:blip r:embed="rId14" cstate="print">
-                      <a:extLst>
-                        <a:ext uri="{28A0092B-C50C-407E-A947-70E740481C1C}">
-                          <a14:useLocalDpi xmlns:a14="http://schemas.microsoft.com/office/drawing/2010/main" val="0"/>
-                        </a:ext>
-                      </a:extLst>
-                    </a:blip>
-                    <a:stretch>
-                      <a:fillRect/>
-                    </a:stretch>
-                  </pic:blipFill>
-                  <pic:spPr>
-                    <a:xfrm>
-                      <a:off x="0" y="0"/>
-                      <a:ext cx="4712173" cy="2966291"/>
-                    </a:xfrm>
-                    <a:prstGeom prst="rect">
-                      <a:avLst/>
-                    </a:prstGeom>
-                  </pic:spPr>
-                </pic:pic>
-              </a:graphicData>
-            </a:graphic>
-          </wp:inline>
-        </w:drawing>
-      </w:r>
-    </w:p>
-    <w:p>
-      <w:pPr>
         <w:pStyle w:val="30"/>
       </w:pPr>
-      <w:bookmarkStart w:id="18" w:name="_Toc134655640"/>
-      <w:r>
-        <w:t>3.2.2.</w:t>
-      </w:r>
-      <w:r>
-        <w:t xml:space="preserve"> </w:t>
-      </w:r>
-      <w:r>
-        <w:t>Краткое о</w:t>
-      </w:r>
-      <w:r>
-        <w:t>писание алгоритма работы</w:t>
-      </w:r>
-      <w:r>
-        <w:t xml:space="preserve"> </w:t>
-      </w:r>
-      <w:r>
-        <w:t xml:space="preserve">всей </w:t>
-      </w:r>
-      <w:r>
-        <w:t>программы</w:t>
-      </w:r>
-      <w:bookmarkEnd w:id="18"/>
-    </w:p>
-    <w:p>
-      <w:pPr>
-        <w:ind w:left="708"/>
-      </w:pPr>
-      <w:proofErr w:type="spellStart"/>
-      <w:r>
-        <w:t>Микросервис</w:t>
-      </w:r>
-      <w:proofErr w:type="spellEnd"/>
-      <w:r>
-        <w:t xml:space="preserve"> </w:t>
-      </w:r>
-      <w:proofErr w:type="spellStart"/>
-      <w:r>
-        <w:rPr>
-          <w:lang w:val="en-US"/>
-        </w:rPr>
-        <w:t>HardwareInfoCollector</w:t>
-      </w:r>
-      <w:proofErr w:type="spellEnd"/>
-      <w:r>
-        <w:t xml:space="preserve"> по</w:t>
-      </w:r>
-      <w:r>
-        <w:t xml:space="preserve"> запросу от</w:t>
-      </w:r>
-      <w:r>
-        <w:t xml:space="preserve"> с</w:t>
-      </w:r>
-      <w:r>
-        <w:t>ервиса A</w:t>
-      </w:r>
-      <w:r>
-        <w:rPr>
-          <w:lang w:val="en-US"/>
-        </w:rPr>
-        <w:t>pi</w:t>
-      </w:r>
-      <w:r>
-        <w:t xml:space="preserve"> </w:t>
-      </w:r>
-      <w:r>
-        <w:rPr>
-          <w:lang w:val="en-US"/>
-        </w:rPr>
-        <w:t>Gateway</w:t>
-      </w:r>
-      <w:r>
-        <w:t xml:space="preserve"> раз в день в промежутке 00:00-00:30 анализирует интернет-магазины и записывает данные в </w:t>
-      </w:r>
-      <w:proofErr w:type="spellStart"/>
-      <w:r>
-        <w:rPr>
-          <w:lang w:val="en-US"/>
-        </w:rPr>
-        <w:t>json</w:t>
-      </w:r>
-      <w:proofErr w:type="spellEnd"/>
-      <w:r>
-        <w:t xml:space="preserve"> </w:t>
-      </w:r>
-      <w:r>
-        <w:t xml:space="preserve">файлы в файлах проекта. Далее эти файлы используются для обновления базы данных </w:t>
-      </w:r>
-      <w:r>
-        <w:rPr>
-          <w:lang w:val="en-US"/>
-        </w:rPr>
-        <w:t>HardwareDatabase</w:t>
-      </w:r>
-      <w:r>
-        <w:t>.</w:t>
-      </w:r>
-    </w:p>
-    <w:p>
-      <w:pPr>
-        <w:ind w:left="708"/>
-      </w:pPr>
-      <w:proofErr w:type="spellStart"/>
-      <w:r>
-        <w:t>Микросервис</w:t>
-      </w:r>
-      <w:proofErr w:type="spellEnd"/>
-      <w:r>
-        <w:t xml:space="preserve"> </w:t>
-      </w:r>
-      <w:proofErr w:type="spellStart"/>
-      <w:r>
-        <w:rPr>
-          <w:lang w:val="en-US"/>
-        </w:rPr>
-        <w:t>BuildGenerator</w:t>
-      </w:r>
-      <w:proofErr w:type="spellEnd"/>
-      <w:r>
-        <w:t xml:space="preserve"> </w:t>
-      </w:r>
-      <w:r>
-        <w:t xml:space="preserve">по запросу от </w:t>
-      </w:r>
-      <w:proofErr w:type="spellStart"/>
-      <w:r>
-        <w:rPr>
-          <w:lang w:val="en-US"/>
-        </w:rPr>
-        <w:t>Api</w:t>
-      </w:r>
-      <w:proofErr w:type="spellEnd"/>
-      <w:r>
-        <w:t xml:space="preserve"> </w:t>
-      </w:r>
-      <w:r>
-        <w:rPr>
-          <w:lang w:val="en-US"/>
-        </w:rPr>
-        <w:t>Gateway</w:t>
-      </w:r>
-      <w:r>
-        <w:t xml:space="preserve"> </w:t>
-      </w:r>
-      <w:r>
-        <w:t xml:space="preserve">генерирует сборку и отправляет ее в виде </w:t>
-      </w:r>
-      <w:proofErr w:type="spellStart"/>
-      <w:r>
-        <w:rPr>
-          <w:lang w:val="en-US"/>
-        </w:rPr>
-        <w:t>json</w:t>
-      </w:r>
-      <w:proofErr w:type="spellEnd"/>
-      <w:r>
-        <w:t xml:space="preserve"> </w:t>
-      </w:r>
-      <w:r>
-        <w:t>в теле ответа на запрос.</w:t>
-      </w:r>
-    </w:p>
-    <w:p>
-      <w:pPr>
-        <w:ind w:left="708"/>
-      </w:pPr>
-      <w:r>
-        <w:t>A</w:t>
-      </w:r>
-      <w:r>
-        <w:rPr>
-          <w:lang w:val="en-US"/>
-        </w:rPr>
-        <w:t>pi</w:t>
-      </w:r>
-      <w:r>
-        <w:t xml:space="preserve"> </w:t>
-      </w:r>
-      <w:r>
-        <w:rPr>
-          <w:lang w:val="en-US"/>
-        </w:rPr>
-        <w:t>gateway</w:t>
-      </w:r>
-      <w:r>
-        <w:t xml:space="preserve"> </w:t>
-      </w:r>
-      <w:r>
-        <w:t xml:space="preserve">при получении запроса от клиентской части отправляет запрос в микросервис </w:t>
-      </w:r>
-      <w:r>
-        <w:rPr>
-          <w:lang w:val="en-US"/>
-        </w:rPr>
-        <w:t>BuildGenerator</w:t>
-      </w:r>
-      <w:r>
-        <w:t xml:space="preserve"> д</w:t>
-      </w:r>
-      <w:r>
-        <w:t xml:space="preserve">ля получения сборки ПК. Далее происходит сохранение этой самой сборки в базе данных </w:t>
-      </w:r>
-      <w:proofErr w:type="spellStart"/>
-      <w:r>
-        <w:rPr>
-          <w:lang w:val="en-US"/>
-        </w:rPr>
-        <w:t>BuildsDatabase</w:t>
-      </w:r>
-      <w:proofErr w:type="spellEnd"/>
-      <w:r>
-        <w:t xml:space="preserve"> и</w:t>
-      </w:r>
-      <w:r>
-        <w:t xml:space="preserve"> генерация уникального идентификационного ключа для этой сборки. Этот идентификационный ключ нужен для второго типа запроса к приложению – для получения уже сгенерированной сборки.</w:t>
-      </w:r>
-    </w:p>
-    <w:p>
-      <w:pPr>
-        <w:pStyle w:val="30"/>
-      </w:pPr>
-      <w:bookmarkStart w:id="19" w:name="_Toc134655641"/>
-      <w:r>
-        <w:lastRenderedPageBreak/>
-        <w:t>3.2.3</w:t>
-      </w:r>
-      <w:r>
-        <w:t>. Описание алгоритма работы микросервис</w:t>
-      </w:r>
-      <w:r>
-        <w:t>а</w:t>
-      </w:r>
-      <w:r>
-        <w:t xml:space="preserve"> </w:t>
-      </w:r>
-      <w:r>
-        <w:rPr>
-          <w:lang w:val="en-US"/>
-        </w:rPr>
-        <w:t>HardwareInfoCollector</w:t>
-      </w:r>
-      <w:bookmarkEnd w:id="19"/>
-    </w:p>
-    <w:p>
-      <w:pPr>
-        <w:ind w:left="708"/>
-      </w:pPr>
-      <w:r>
-        <w:t>Микросервис</w:t>
-      </w:r>
-      <w:r>
-        <w:t xml:space="preserve"> </w:t>
-      </w:r>
-      <w:r>
-        <w:rPr>
-          <w:lang w:val="en-US"/>
-        </w:rPr>
-        <w:t>H</w:t>
-      </w:r>
-      <w:r>
-        <w:rPr>
-          <w:lang w:val="en-US"/>
-        </w:rPr>
-        <w:t>ardwareInfoCollector</w:t>
-      </w:r>
-      <w:r>
-        <w:t xml:space="preserve"> </w:t>
-      </w:r>
-      <w:r>
-        <w:t>реализован</w:t>
-      </w:r>
-      <w:r>
-        <w:t xml:space="preserve"> </w:t>
-      </w:r>
-      <w:r>
-        <w:t>в</w:t>
-      </w:r>
-      <w:r>
-        <w:t xml:space="preserve"> </w:t>
-      </w:r>
-      <w:r>
-        <w:t>виде</w:t>
-      </w:r>
-      <w:r>
-        <w:t xml:space="preserve"> </w:t>
-      </w:r>
-      <w:r>
-        <w:rPr>
-          <w:lang w:val="en-US"/>
-        </w:rPr>
-        <w:t>MVP</w:t>
-      </w:r>
-      <w:r>
-        <w:t xml:space="preserve"> (</w:t>
-      </w:r>
-      <w:r>
-        <w:rPr>
-          <w:lang w:val="en-US"/>
-        </w:rPr>
-        <w:t>M</w:t>
-      </w:r>
-      <w:r>
-        <w:rPr>
-          <w:lang w:val="en-US"/>
-        </w:rPr>
-        <w:t>inimum</w:t>
-      </w:r>
-      <w:r>
-        <w:t xml:space="preserve"> </w:t>
-      </w:r>
-      <w:r>
-        <w:rPr>
-          <w:lang w:val="en-US"/>
-        </w:rPr>
-        <w:t>viable</w:t>
-      </w:r>
-      <w:r>
-        <w:t xml:space="preserve"> </w:t>
-      </w:r>
-      <w:r>
-        <w:rPr>
-          <w:lang w:val="en-US"/>
-        </w:rPr>
-        <w:t>product</w:t>
-      </w:r>
-      <w:r>
-        <w:t xml:space="preserve"> – </w:t>
-      </w:r>
-      <w:r>
-        <w:t>минимально</w:t>
-      </w:r>
-      <w:r>
-        <w:t xml:space="preserve"> </w:t>
-      </w:r>
-      <w:r>
-        <w:t>жизнеспособный</w:t>
-      </w:r>
-      <w:r>
-        <w:t xml:space="preserve"> </w:t>
-      </w:r>
-      <w:r>
-        <w:t>продукт</w:t>
-      </w:r>
-      <w:r>
-        <w:t>).</w:t>
-      </w:r>
-    </w:p>
-    <w:p>
-      <w:pPr>
-        <w:ind w:left="708"/>
-      </w:pPr>
-      <w:r>
-        <w:t xml:space="preserve">При получении запроса от </w:t>
-      </w:r>
-      <w:r>
-        <w:rPr>
-          <w:lang w:val="en-US"/>
-        </w:rPr>
-        <w:t>Api</w:t>
-      </w:r>
-      <w:r>
-        <w:t xml:space="preserve"> </w:t>
-      </w:r>
-      <w:r>
-        <w:rPr>
-          <w:lang w:val="en-US"/>
-        </w:rPr>
-        <w:t>Gateway</w:t>
-      </w:r>
-      <w:r>
-        <w:t xml:space="preserve"> </w:t>
-      </w:r>
-      <w:r>
-        <w:t xml:space="preserve">запускается функция анализа интернет-магазинов: </w:t>
-      </w:r>
-      <w:r>
-        <w:t xml:space="preserve">читается </w:t>
-      </w:r>
-      <w:r>
-        <w:t>.</w:t>
-      </w:r>
-      <w:r>
-        <w:rPr>
-          <w:lang w:val="en-US"/>
-        </w:rPr>
-        <w:t>txt</w:t>
-      </w:r>
-      <w:r>
-        <w:t xml:space="preserve"> </w:t>
-      </w:r>
-      <w:r>
-        <w:t xml:space="preserve">файл с информацией о компьютерных комплектующих и поочередно загружаются их страницы в интернет-магазинах, далее из </w:t>
-      </w:r>
-      <w:r>
-        <w:rPr>
-          <w:lang w:val="en-US"/>
-        </w:rPr>
-        <w:t>html</w:t>
-      </w:r>
-      <w:r>
-        <w:t xml:space="preserve"> </w:t>
-      </w:r>
-      <w:r>
-        <w:t>код страницы берется цена и сохраняется вместе с ссылкой в j</w:t>
-      </w:r>
-      <w:r>
-        <w:rPr>
-          <w:lang w:val="en-US"/>
-        </w:rPr>
-        <w:t>son</w:t>
-      </w:r>
-      <w:r>
-        <w:t>-ф</w:t>
-      </w:r>
-      <w:r>
-        <w:t>айле в коде проекта.</w:t>
-      </w:r>
-    </w:p>
-    <w:p>
-      <w:pPr>
-        <w:ind w:left="708"/>
-      </w:pPr>
-      <w:r>
-        <w:t>В следующей функции снова читаются .</w:t>
-      </w:r>
-      <w:r>
-        <w:rPr>
-          <w:lang w:val="en-US"/>
-        </w:rPr>
-        <w:t>txt</w:t>
-      </w:r>
-      <w:r>
-        <w:t xml:space="preserve"> фа</w:t>
-      </w:r>
-      <w:r>
-        <w:t>йлы и оттуда берется информация о комплектующих и записывается в таблицы базы данных H</w:t>
-      </w:r>
-      <w:r>
-        <w:rPr>
-          <w:lang w:val="en-US"/>
-        </w:rPr>
-        <w:t>ardwareDatabase</w:t>
-      </w:r>
-      <w:r>
-        <w:t>.</w:t>
-      </w:r>
-    </w:p>
-    <w:p>
-      <w:pPr>
-        <w:pStyle w:val="30"/>
-      </w:pPr>
-      <w:bookmarkStart w:id="20" w:name="_Toc134655642"/>
-      <w:r>
-        <w:t xml:space="preserve">3.2.4. </w:t>
-      </w:r>
-      <w:r>
-        <w:t>Описание алгоритма работы микросервиса B</w:t>
-      </w:r>
-      <w:r>
-        <w:rPr>
-          <w:lang w:val="en-US"/>
-        </w:rPr>
-        <w:t>uildGenerator</w:t>
-      </w:r>
-      <w:bookmarkEnd w:id="20"/>
-    </w:p>
-    <w:p>
-      <w:pPr>
-        <w:ind w:left="708"/>
-      </w:pPr>
-      <w:r>
-        <w:t xml:space="preserve">При получении запроса от </w:t>
-      </w:r>
-      <w:r>
-        <w:rPr>
-          <w:lang w:val="en-US"/>
-        </w:rPr>
-        <w:t>Api</w:t>
-      </w:r>
-      <w:r>
-        <w:t xml:space="preserve"> </w:t>
-      </w:r>
-      <w:r>
-        <w:rPr>
-          <w:lang w:val="en-US"/>
-        </w:rPr>
-        <w:t>Gateway</w:t>
-      </w:r>
-      <w:r>
-        <w:t xml:space="preserve"> </w:t>
-      </w:r>
-      <w:r>
-        <w:t xml:space="preserve">отправляется команда в </w:t>
-      </w:r>
-      <w:r>
-        <w:rPr>
-          <w:lang w:val="en-US"/>
-        </w:rPr>
-        <w:t>mediator</w:t>
-      </w:r>
-      <w:r>
-        <w:t xml:space="preserve"> (</w:t>
-      </w:r>
-      <w:r>
-        <w:t xml:space="preserve">Паттерн программирования, который обеспечивает взаимодействие объектов, а в данном случае уровней приложения в чистой архитектуре, без необходимости ссылаться друг на друга. Эта команда обрабатывается на бизнес-уровне приложения и вызывается сервис генерации сборок. В этом сервисе </w:t>
-      </w:r>
-      <w:r>
-        <w:t xml:space="preserve">берутся данные из </w:t>
-      </w:r>
-      <w:r>
-        <w:rPr>
-          <w:lang w:val="en-US"/>
-        </w:rPr>
-        <w:t>HardwareDatabase</w:t>
-      </w:r>
-      <w:r>
-        <w:t xml:space="preserve"> </w:t>
-      </w:r>
-      <w:r>
-        <w:t>через уровень представления данных и генерируется сборка по алгоритму, который будет описан далее.</w:t>
-      </w:r>
-    </w:p>
-    <w:p>
-      <w:pPr>
-        <w:ind w:left="708"/>
-      </w:pPr>
-      <w:r>
-        <w:t>Алгоритм генерации сборок заключается в выборе комплектующих по эмпирически вычисленным коэффициентам, которые описывают процент бюджета сборки для каждого комплектующего. Далее все комплектующие выбираются максимально приближённо по цене к рекомендуемому коэффициенту, перемноженному на бюджет сборки, также при выборе комплектующего учитывается совместимость с уже выбранными частями сборки компьютера.</w:t>
-      </w:r>
-    </w:p>
-    <w:p>
-      <w:pPr>
-        <w:ind w:left="708"/>
-      </w:pPr>
-      <w:r>
-        <w:t>Далее эта сборка отправляется в теле ответа на запрос в A</w:t>
-      </w:r>
-      <w:r>
-        <w:rPr>
-          <w:lang w:val="en-US"/>
-        </w:rPr>
-        <w:t>pi</w:t>
-      </w:r>
-      <w:r>
-        <w:t xml:space="preserve"> </w:t>
-      </w:r>
-      <w:r>
-        <w:rPr>
-          <w:lang w:val="en-US"/>
-        </w:rPr>
-        <w:t>Gateway</w:t>
-      </w:r>
-      <w:r>
-        <w:t>.</w:t>
-      </w:r>
-    </w:p>
-    <w:p>
-      <w:pPr>
-        <w:pStyle w:val="30"/>
-      </w:pPr>
-      <w:bookmarkStart w:id="21" w:name="_Toc134655643"/>
-      <w:r>
-        <w:t>3.2.5. О</w:t>
-      </w:r>
-      <w:r>
-        <w:t xml:space="preserve">писание микросервиса </w:t>
-      </w:r>
-      <w:r>
-        <w:rPr>
-          <w:lang w:val="en-US"/>
-        </w:rPr>
-        <w:t>Api</w:t>
-      </w:r>
-      <w:r>
-        <w:t xml:space="preserve"> </w:t>
-      </w:r>
-      <w:r>
-        <w:rPr>
-          <w:lang w:val="en-US"/>
-        </w:rPr>
-        <w:t>Gateway</w:t>
-      </w:r>
-      <w:r>
-        <w:t xml:space="preserve"> </w:t>
-      </w:r>
-      <w:r>
-        <w:t>и баз данных</w:t>
-      </w:r>
-      <w:bookmarkEnd w:id="21"/>
-    </w:p>
-    <w:p>
-      <w:pPr>
-        <w:ind w:left="708"/>
-      </w:pPr>
-      <w:r>
-        <w:t xml:space="preserve">Общий алгоритм работы микросервиса </w:t>
-      </w:r>
-      <w:r>
-        <w:rPr>
-          <w:lang w:val="en-US"/>
-        </w:rPr>
-        <w:t>Api</w:t>
-      </w:r>
-      <w:r>
-        <w:t xml:space="preserve"> </w:t>
-      </w:r>
-      <w:r>
-        <w:rPr>
-          <w:lang w:val="en-US"/>
-        </w:rPr>
-        <w:t>Gateway</w:t>
-      </w:r>
-      <w:r>
-        <w:t xml:space="preserve"> </w:t>
-      </w:r>
-      <w:r>
-        <w:t>описан в пункте 3.2.2. настоящей пояснительной записки.</w:t>
-      </w:r>
-    </w:p>
-    <w:p>
-      <w:pPr>
-        <w:ind w:left="708"/>
-      </w:pPr>
-      <w:r>
-        <w:t xml:space="preserve">Таблицы в </w:t>
-      </w:r>
-      <w:r>
-        <w:rPr>
-          <w:lang w:val="en-US"/>
-        </w:rPr>
-        <w:t>HardwareDatabase</w:t>
-      </w:r>
-      <w:r>
-        <w:t xml:space="preserve"> со</w:t>
-      </w:r>
-      <w:r>
-        <w:t>здаются при запуске</w:t>
-      </w:r>
-      <w:r>
-        <w:t xml:space="preserve"> </w:t>
-      </w:r>
-      <w:r>
-        <w:t xml:space="preserve">микросервиса </w:t>
-      </w:r>
-      <w:r>
-        <w:rPr>
-          <w:lang w:val="en-US"/>
-        </w:rPr>
-        <w:t>BuildGenerator</w:t>
-      </w:r>
-      <w:r>
-        <w:t xml:space="preserve"> миграцией через пакет </w:t>
-      </w:r>
-      <w:r>
-        <w:t>“</w:t>
-      </w:r>
-      <w:r>
-        <w:rPr>
-          <w:lang w:val="en-US"/>
-        </w:rPr>
-        <w:t>Fluent</w:t>
-      </w:r>
-      <w:r>
-        <w:t xml:space="preserve"> </w:t>
-      </w:r>
-      <w:r>
-        <w:rPr>
-          <w:lang w:val="en-US"/>
-        </w:rPr>
-        <w:t>Migrator</w:t>
-      </w:r>
-      <w:r>
-        <w:t xml:space="preserve">”. </w:t>
-      </w:r>
-      <w:r>
-        <w:t xml:space="preserve">Данные в </w:t>
-      </w:r>
-      <w:r>
-        <w:t>э</w:t>
-      </w:r>
-      <w:r>
-        <w:t>ту базу данных заносятся при запуске H</w:t>
-      </w:r>
-      <w:r>
-        <w:rPr>
-          <w:lang w:val="en-US"/>
-        </w:rPr>
-        <w:t>ardwareInfoCollector</w:t>
-      </w:r>
-      <w:r>
-        <w:t xml:space="preserve"> </w:t>
-      </w:r>
-      <w:r>
-        <w:t>без дополнительного анализа интернет-магазинов для поддержания возможности оркестрации и оптимизации нагрузок.</w:t>
-      </w:r>
-    </w:p>
-    <w:p>
-      <w:pPr>
-        <w:ind w:left="708"/>
-      </w:pPr>
-      <w:r>
-        <w:t xml:space="preserve">Коллекции в </w:t>
-      </w:r>
-      <w:proofErr w:type="spellStart"/>
-      <w:r>
-        <w:rPr>
-          <w:lang w:val="en-US"/>
-        </w:rPr>
-        <w:t>BuildsDatabase</w:t>
-      </w:r>
-      <w:proofErr w:type="spellEnd"/>
-      <w:r>
-        <w:t xml:space="preserve"> с</w:t>
-      </w:r>
-      <w:r>
-        <w:t>оздаются автоматически при добавлении первого объекта в базу данных.</w:t>
-      </w:r>
-    </w:p>
-    <w:p/>
-    <w:p>
-      <w:pPr>
-        <w:pStyle w:val="21"/>
-      </w:pPr>
-      <w:bookmarkStart w:id="22" w:name="_Toc134655644"/>
-      <w:r>
-        <w:t xml:space="preserve">3.3. </w:t>
-      </w:r>
-      <w:bookmarkStart w:id="23" w:name="_Toc132149132"/>
-      <w:r>
-        <w:t>Описание и обоснование выбора метода организации входных и выходных данных</w:t>
-      </w:r>
-      <w:bookmarkEnd w:id="22"/>
-      <w:bookmarkEnd w:id="23"/>
-    </w:p>
-    <w:p>
-      <w:pPr>
-        <w:pStyle w:val="30"/>
-      </w:pPr>
-      <w:bookmarkStart w:id="24" w:name="_Toc127395409"/>
-      <w:bookmarkStart w:id="25" w:name="_Toc134655645"/>
+      <w:bookmarkStart w:id="11" w:name="_Toc127395409"/>
       <w:r>
         <w:t>3</w:t>
       </w:r>
       <w:r>
-        <w:t>.</w:t>
-      </w:r>
-      <w:r>
-        <w:rPr>
-          <w:lang w:val="en-US"/>
-        </w:rPr>
-        <w:t>3</w:t>
-      </w:r>
-      <w:r>
-        <w:t>.</w:t>
-      </w:r>
-      <w:r>
-        <w:rPr>
-          <w:lang w:val="en-US"/>
-        </w:rPr>
-        <w:t>1</w:t>
-      </w:r>
-      <w:r>
-        <w:t>. Организация входных данных</w:t>
-      </w:r>
-      <w:bookmarkEnd w:id="24"/>
-      <w:r>
-        <w:t xml:space="preserve"> для A</w:t>
-      </w:r>
-      <w:r>
-        <w:rPr>
-          <w:lang w:val="en-US"/>
-        </w:rPr>
-        <w:t>pi</w:t>
-      </w:r>
-      <w:r>
-        <w:t xml:space="preserve"> </w:t>
-      </w:r>
-      <w:r>
-        <w:rPr>
-          <w:lang w:val="en-US"/>
-        </w:rPr>
-        <w:t>Gateway</w:t>
-      </w:r>
-      <w:bookmarkEnd w:id="25"/>
+        <w:t>.1.3. Организация входных данных</w:t>
+      </w:r>
+      <w:bookmarkEnd w:id="11"/>
     </w:p>
     <w:p>
       <w:pPr>
@@ -6974,14 +6985,12 @@
       <w:r>
         <w:t>t</w:t>
       </w:r>
-      <w:proofErr w:type="spellStart"/>
       <w:r>
         <w:rPr>
           <w:lang w:val="en-US"/>
         </w:rPr>
         <w:t>ype</w:t>
       </w:r>
-      <w:proofErr w:type="spellEnd"/>
       <w:r>
         <w:t>” и</w:t>
       </w:r>
@@ -7102,66 +7111,14 @@
       <w:pPr>
         <w:pStyle w:val="30"/>
       </w:pPr>
-      <w:bookmarkStart w:id="26" w:name="_Toc127395410"/>
-      <w:bookmarkStart w:id="27" w:name="_Toc134655646"/>
-      <w:r>
-        <w:rPr>
-          <w:lang w:val="en-US"/>
-        </w:rPr>
+      <w:bookmarkStart w:id="12" w:name="_Toc127395410"/>
+      <w:r>
         <w:t>3</w:t>
       </w:r>
       <w:r>
-        <w:t>.</w:t>
-      </w:r>
-      <w:r>
-        <w:rPr>
-          <w:lang w:val="en-US"/>
-        </w:rPr>
-        <w:t>3</w:t>
-      </w:r>
-      <w:r>
-        <w:t>.</w:t>
-      </w:r>
-      <w:r>
-        <w:rPr>
-          <w:lang w:val="en-US"/>
-        </w:rPr>
-        <w:t>2</w:t>
-      </w:r>
-      <w:r>
-        <w:t xml:space="preserve">. Организация выходных </w:t>
-      </w:r>
-      <w:proofErr w:type="gramStart"/>
-      <w:r>
-        <w:t>данных</w:t>
-      </w:r>
-      <w:bookmarkEnd w:id="26"/>
-      <w:r>
-        <w:t xml:space="preserve"> </w:t>
-      </w:r>
-      <w:r>
-        <w:t xml:space="preserve"> для</w:t>
-      </w:r>
-      <w:proofErr w:type="gramEnd"/>
-      <w:r>
-        <w:t xml:space="preserve"> A</w:t>
-      </w:r>
-      <w:r>
-        <w:rPr>
-          <w:lang w:val="en-US"/>
-        </w:rPr>
-        <w:t>pi</w:t>
-      </w:r>
-      <w:r>
-        <w:t xml:space="preserve"> </w:t>
-      </w:r>
-      <w:r>
-        <w:rPr>
-          <w:lang w:val="en-US"/>
-        </w:rPr>
-        <w:t>Gateway</w:t>
-      </w:r>
-      <w:bookmarkEnd w:id="27"/>
+        <w:t>.1.4. Организация выходных данных</w:t>
+      </w:r>
+      <w:bookmarkEnd w:id="12"/>
     </w:p>
     <w:p>
       <w:pPr>
@@ -8174,6 +8131,7 @@
           <w:szCs w:val="18"/>
           <w:lang w:val="en-US" w:eastAsia="ru-RU"/>
         </w:rPr>
+        <w:lastRenderedPageBreak/>
         <w:t xml:space="preserve">        </w:t>
       </w:r>
       <w:r>
@@ -8583,7 +8541,6 @@
           <w:szCs w:val="18"/>
           <w:lang w:val="en-US" w:eastAsia="ru-RU"/>
         </w:rPr>
-        <w:lastRenderedPageBreak/>
         <w:t xml:space="preserve">            </w:t>
       </w:r>
       <w:r>
@@ -10206,6 +10163,7 @@
           <w:szCs w:val="18"/>
           <w:lang w:val="en-US" w:eastAsia="ru-RU"/>
         </w:rPr>
+        <w:lastRenderedPageBreak/>
         <w:t xml:space="preserve">        </w:t>
       </w:r>
       <w:r>
@@ -10571,7 +10529,6 @@
           <w:szCs w:val="18"/>
           <w:lang w:val="en-US" w:eastAsia="ru-RU"/>
         </w:rPr>
-        <w:lastRenderedPageBreak/>
         <w:t xml:space="preserve">            </w:t>
       </w:r>
       <w:r>
@@ -12250,117 +12207,40 @@
         </w:rPr>
         <w:t>}</w:t>
       </w:r>
+      <w:r>
+        <w:rPr>
+          <w:rFonts w:ascii="Courier New" w:eastAsia="Times New Roman" w:hAnsi="Courier New" w:cs="Courier New"/>
+          <w:color w:val="000000"/>
+          <w:sz w:val="18"/>
+          <w:szCs w:val="18"/>
+          <w:lang w:eastAsia="ru-RU"/>
+        </w:rPr>
+        <w:br w:type="page"/>
+      </w:r>
     </w:p>
     <w:p>
       <w:pPr>
-        <w:pStyle w:val="30"/>
-      </w:pPr>
-      <w:bookmarkStart w:id="28" w:name="_Toc134655647"/>
-      <w:r>
-        <w:rPr>
-          <w:lang w:val="en-US"/>
-        </w:rPr>
-        <w:t>3</w:t>
-      </w:r>
-      <w:r>
-        <w:t>.</w:t>
-      </w:r>
-      <w:r>
-        <w:rPr>
-          <w:lang w:val="en-US"/>
-        </w:rPr>
-        <w:t>3</w:t>
-      </w:r>
-      <w:r>
-        <w:t>.</w:t>
-      </w:r>
-      <w:r>
-        <w:rPr>
-          <w:lang w:val="en-US"/>
-        </w:rPr>
-        <w:t>3</w:t>
-      </w:r>
-      <w:r>
-        <w:t xml:space="preserve">. </w:t>
-      </w:r>
-      <w:r>
-        <w:t xml:space="preserve">Организация входных и выходных данных для </w:t>
-      </w:r>
-      <w:r>
-        <w:rPr>
-          <w:lang w:val="en-US"/>
-        </w:rPr>
-        <w:t>BuildGenerator</w:t>
-      </w:r>
-      <w:bookmarkEnd w:id="28"/>
+        <w:pStyle w:val="1"/>
+        <w:rPr>
+          <w:rFonts w:eastAsia="Times New Roman"/>
+          <w:lang w:eastAsia="ru-RU"/>
+        </w:rPr>
+      </w:pPr>
+      <w:r>
+        <w:rPr>
+          <w:rFonts w:eastAsia="Times New Roman"/>
+          <w:lang w:eastAsia="ru-RU"/>
+        </w:rPr>
+        <w:lastRenderedPageBreak/>
+        <w:t>ТРЕБОВАНИЯ К ПРОГРАММНОЙ ДОКУМЕНТАЦИИ</w:t>
+      </w:r>
     </w:p>
     <w:p>
       <w:r>
-        <w:t xml:space="preserve">Описание входных и выходных данных для </w:t>
-      </w:r>
-      <w:r>
-        <w:rPr>
-          <w:lang w:val="en-US"/>
-        </w:rPr>
-        <w:t>BuildGenerator</w:t>
-      </w:r>
-      <w:r>
-        <w:t xml:space="preserve"> </w:t>
-      </w:r>
-      <w:r>
-        <w:t>представлено в виде s</w:t>
-      </w:r>
-      <w:r>
-        <w:rPr>
-          <w:lang w:val="en-US"/>
-        </w:rPr>
-        <w:t>wagger</w:t>
-      </w:r>
-      <w:r>
-        <w:t xml:space="preserve"> д</w:t>
-      </w:r>
-      <w:r>
-        <w:t>окументации.</w:t>
-      </w:r>
-    </w:p>
-    <w:p>
-      <w:pPr>
-        <w:pStyle w:val="21"/>
-      </w:pPr>
-      <w:bookmarkStart w:id="29" w:name="_Toc134655648"/>
-      <w:r>
-        <w:t xml:space="preserve">3.4. </w:t>
-      </w:r>
-      <w:r>
-        <w:t>Описание и обоснование выбора состава технических и программных средст</w:t>
-      </w:r>
-      <w:r>
-        <w:t>в</w:t>
-      </w:r>
-      <w:bookmarkEnd w:id="29"/>
-    </w:p>
-    <w:p>
-      <w:pPr>
-        <w:pStyle w:val="30"/>
-      </w:pPr>
-      <w:bookmarkStart w:id="30" w:name="_Toc134655649"/>
-      <w:r>
-        <w:t>3</w:t>
-      </w:r>
-      <w:r>
-        <w:t xml:space="preserve">.4.1. </w:t>
-      </w:r>
-      <w:r>
-        <w:t>Состав технических и программных средств</w:t>
-      </w:r>
-      <w:bookmarkEnd w:id="30"/>
-    </w:p>
-    <w:p>
-      <w:pPr>
-        <w:ind w:left="568"/>
-      </w:pPr>
-      <w:r>
-        <w:t xml:space="preserve">Для стабильного функционирования программы требуется компьютер со следующими компонентами: </w:t>
+        <w:t>На испытание должна быть представлена документация в следующем составе</w:t>
+      </w:r>
+      <w:r>
+        <w:t>:</w:t>
       </w:r>
     </w:p>
     <w:p>
@@ -12368,45 +12248,27 @@
         <w:pStyle w:val="aa"/>
         <w:numPr>
           <w:ilvl w:val="0"/>
-          <w:numId w:val="56"/>
+          <w:numId w:val="62"/>
         </w:numPr>
-      </w:pPr>
-      <w:r>
-        <w:lastRenderedPageBreak/>
-        <w:t xml:space="preserve">Процессор </w:t>
-      </w:r>
-      <w:r>
-        <w:rPr>
-          <w:lang w:val="en-US"/>
-        </w:rPr>
-        <w:t>Intel</w:t>
-      </w:r>
-      <w:r>
-        <w:t xml:space="preserve"> 7</w:t>
-      </w:r>
-      <w:r>
-        <w:t xml:space="preserve"> поколения или новее или процессор </w:t>
-      </w:r>
-      <w:r>
-        <w:rPr>
-          <w:lang w:val="en-US"/>
-        </w:rPr>
-        <w:t>AMD</w:t>
-      </w:r>
-      <w:r>
-        <w:t xml:space="preserve"> </w:t>
-      </w:r>
-      <w:r>
-        <w:rPr>
-          <w:lang w:val="en-US"/>
-        </w:rPr>
-        <w:t>Ryzen</w:t>
-      </w:r>
-      <w:r>
-        <w:t xml:space="preserve"> 3 </w:t>
-      </w:r>
-      <w:r>
-        <w:t>поколения или новее</w:t>
+        <w:tabs>
+          <w:tab w:val="left" w:pos="284"/>
+        </w:tabs>
+        <w:spacing w:after="0"/>
+      </w:pPr>
+      <w:r>
+        <w:t>«</w:t>
+      </w:r>
+      <w:r>
+        <w:t>Ассистент для сборки ПК</w:t>
+      </w:r>
+      <w:r>
+        <w:t>». Техническое задание (ГОСТ 19.201</w:t>
+      </w:r>
+      <w:r>
+        <w:t>-</w:t>
+      </w:r>
+      <w:r>
+        <w:t>78);</w:t>
       </w:r>
     </w:p>
     <w:p>
@@ -12414,19 +12276,33 @@
         <w:pStyle w:val="aa"/>
         <w:numPr>
           <w:ilvl w:val="0"/>
-          <w:numId w:val="56"/>
+          <w:numId w:val="62"/>
         </w:numPr>
-      </w:pPr>
-      <w:r>
-        <w:t xml:space="preserve">1 </w:t>
-      </w:r>
-      <w:proofErr w:type="spellStart"/>
-      <w:r>
-        <w:t>гб</w:t>
-      </w:r>
-      <w:proofErr w:type="spellEnd"/>
-      <w:r>
-        <w:t xml:space="preserve"> свободного дискового пространства или более</w:t>
+        <w:tabs>
+          <w:tab w:val="left" w:pos="284"/>
+        </w:tabs>
+        <w:spacing w:after="0"/>
+      </w:pPr>
+      <w:r>
+        <w:t>«</w:t>
+      </w:r>
+      <w:r>
+        <w:t>Ассистент для сборки ПК</w:t>
+      </w:r>
+      <w:r>
+        <w:t>». Программа и методика испытаний (ГОСТ 19.301</w:t>
+      </w:r>
+      <w:r>
+        <w:t>-</w:t>
+      </w:r>
+      <w:r>
+        <w:t>7</w:t>
+      </w:r>
+      <w:r>
+        <w:t>9</w:t>
+      </w:r>
+      <w:r>
+        <w:t>);</w:t>
       </w:r>
     </w:p>
     <w:p>
@@ -12434,28 +12310,33 @@
         <w:pStyle w:val="aa"/>
         <w:numPr>
           <w:ilvl w:val="0"/>
-          <w:numId w:val="56"/>
+          <w:numId w:val="62"/>
         </w:numPr>
-      </w:pPr>
-      <w:r>
-        <w:t xml:space="preserve">2 </w:t>
-      </w:r>
-      <w:proofErr w:type="spellStart"/>
-      <w:r>
-        <w:t>гб</w:t>
-      </w:r>
-      <w:proofErr w:type="spellEnd"/>
-      <w:r>
-        <w:t xml:space="preserve"> ОЗУ или более</w:t>
-      </w:r>
-    </w:p>
-    <w:p>
-      <w:pPr>
-        <w:pStyle w:val="aa"/>
-        <w:ind w:left="715" w:firstLine="701"/>
-      </w:pPr>
-      <w:r>
-        <w:t>Для работы программы необходимы следующие программные средства:</w:t>
+        <w:tabs>
+          <w:tab w:val="left" w:pos="284"/>
+        </w:tabs>
+        <w:spacing w:after="0"/>
+      </w:pPr>
+      <w:r>
+        <w:t>«</w:t>
+      </w:r>
+      <w:r>
+        <w:t>Ассистент для сборки ПК</w:t>
+      </w:r>
+      <w:r>
+        <w:t>». Текст программы (ГОСТ 19.401</w:t>
+      </w:r>
+      <w:r>
+        <w:t>-</w:t>
+      </w:r>
+      <w:r>
+        <w:t>78</w:t>
+      </w:r>
+      <w:r>
+        <w:t>)</w:t>
+      </w:r>
+      <w:r>
+        <w:t>;</w:t>
       </w:r>
     </w:p>
     <w:p>
@@ -12463,421 +12344,630 @@
         <w:pStyle w:val="aa"/>
         <w:numPr>
           <w:ilvl w:val="0"/>
-          <w:numId w:val="58"/>
+          <w:numId w:val="62"/>
         </w:numPr>
-      </w:pPr>
-      <w:r>
-        <w:rPr>
-          <w:lang w:val="en-US"/>
-        </w:rPr>
-        <w:t>Docker</w:t>
-      </w:r>
-      <w:r>
-        <w:t xml:space="preserve"> </w:t>
-      </w:r>
-      <w:r>
-        <w:rPr>
-          <w:lang w:val="en-US"/>
-        </w:rPr>
-        <w:t>engine</w:t>
-      </w:r>
-      <w:r>
-        <w:t xml:space="preserve"> </w:t>
-      </w:r>
-      <w:r>
-        <w:t>версии 18.09 или новее</w:t>
-      </w:r>
-    </w:p>
-    <w:p>
-      <w:pPr>
-        <w:pStyle w:val="30"/>
-      </w:pPr>
-      <w:bookmarkStart w:id="31" w:name="_Toc134655650"/>
-      <w:r>
-        <w:t>3.4.2. Обоснование выбора технических и программных средств</w:t>
-      </w:r>
-      <w:bookmarkEnd w:id="31"/>
-    </w:p>
-    <w:p>
-      <w:pPr>
-        <w:ind w:left="708"/>
-      </w:pPr>
-      <w:r>
-        <w:t xml:space="preserve">Программа запускается через программное обеспечение </w:t>
-      </w:r>
-      <w:r>
-        <w:rPr>
-          <w:lang w:val="en-US"/>
-        </w:rPr>
-        <w:t>docker</w:t>
-      </w:r>
-      <w:r>
-        <w:t xml:space="preserve">, а для стабильной работоспособности </w:t>
-      </w:r>
-      <w:r>
-        <w:rPr>
-          <w:lang w:val="en-US"/>
-        </w:rPr>
-        <w:t>docker</w:t>
-      </w:r>
-      <w:r>
-        <w:t>’</w:t>
-      </w:r>
-      <w:r>
-        <w:t>а необходимо описанное в пункте 3.4.1. технические компоненты.</w:t>
-      </w:r>
-    </w:p>
-    <w:p>
-      <w:pPr>
-        <w:ind w:left="708"/>
-      </w:pPr>
-      <w:r>
-        <w:t xml:space="preserve">Для запуска программы необходимо перейти в директорию проекта в терминале и написать команду </w:t>
-      </w:r>
-      <w:proofErr w:type="spellStart"/>
-      <w:r>
-        <w:t>do</w:t>
-      </w:r>
-      <w:r>
-        <w:rPr>
-          <w:lang w:val="en-US"/>
-        </w:rPr>
-        <w:t>cker</w:t>
-      </w:r>
-      <w:proofErr w:type="spellEnd"/>
+        <w:tabs>
+          <w:tab w:val="left" w:pos="284"/>
+        </w:tabs>
+        <w:spacing w:after="0"/>
+      </w:pPr>
+      <w:r>
+        <w:t>«</w:t>
+      </w:r>
+      <w:r>
+        <w:t>Ассистент для сборки ПК</w:t>
+      </w:r>
+      <w:r>
+        <w:t>». Пояснительная записка (ГОСТ 19.404</w:t>
+      </w:r>
       <w:r>
         <w:t>-</w:t>
       </w:r>
       <w:r>
-        <w:rPr>
-          <w:lang w:val="en-US"/>
-        </w:rPr>
-        <w:t>compose</w:t>
-      </w:r>
-      <w:r>
-        <w:t xml:space="preserve"> </w:t>
-      </w:r>
-      <w:r>
-        <w:rPr>
-          <w:lang w:val="en-US"/>
-        </w:rPr>
-        <w:t>up</w:t>
-      </w:r>
-      <w:r>
-        <w:t xml:space="preserve"> -</w:t>
-      </w:r>
-      <w:r>
-        <w:rPr>
-          <w:lang w:val="en-US"/>
-        </w:rPr>
-        <w:t>d</w:t>
-      </w:r>
-      <w:r>
-        <w:t>. Д</w:t>
-      </w:r>
-      <w:r>
-        <w:t xml:space="preserve">ля завершения работы программы необходимо в терминале по этой же директории написать </w:t>
-      </w:r>
-      <w:r>
-        <w:rPr>
-          <w:lang w:val="en-US"/>
-        </w:rPr>
-        <w:t>docker</w:t>
-      </w:r>
-      <w:r>
-        <w:t>-</w:t>
-      </w:r>
-      <w:r>
-        <w:rPr>
-          <w:lang w:val="en-US"/>
-        </w:rPr>
-        <w:t>compose</w:t>
-      </w:r>
-      <w:r>
-        <w:t xml:space="preserve"> </w:t>
-      </w:r>
-      <w:r>
-        <w:rPr>
-          <w:lang w:val="en-US"/>
-        </w:rPr>
-        <w:t>down</w:t>
-      </w:r>
-      <w:r>
-        <w:t xml:space="preserve">. </w:t>
-      </w:r>
-      <w:r>
-        <w:t xml:space="preserve">Для запуска клиентской части необходимо перейти в папку </w:t>
-      </w:r>
-      <w:r>
-        <w:rPr>
-          <w:lang w:val="en-US"/>
-        </w:rPr>
-        <w:t>frontend</w:t>
-      </w:r>
-      <w:r>
-        <w:t xml:space="preserve"> в файлах проекта и ввести команды, описанные в файле r</w:t>
-      </w:r>
-      <w:proofErr w:type="spellStart"/>
-      <w:r>
-        <w:rPr>
-          <w:lang w:val="en-US"/>
-        </w:rPr>
-        <w:t>eadme</w:t>
-      </w:r>
-      <w:proofErr w:type="spellEnd"/>
-      <w:r>
-        <w:t>.</w:t>
-      </w:r>
-      <w:r>
-        <w:rPr>
-          <w:lang w:val="en-US"/>
-        </w:rPr>
-        <w:t>md</w:t>
-      </w:r>
-      <w:r>
-        <w:t xml:space="preserve"> </w:t>
-      </w:r>
-      <w:r>
-        <w:t>в коде проекта.</w:t>
-      </w:r>
-    </w:p>
-    <w:p>
-      <w:pPr>
-        <w:ind w:left="708"/>
-      </w:pPr>
-      <w:r>
-        <w:t xml:space="preserve">Все остальные программные средства автоматически загружаются и выстраиваются все зависимости внутри контейнеров, в которых запускаются </w:t>
-      </w:r>
-      <w:proofErr w:type="spellStart"/>
-      <w:r>
-        <w:t>микросервисы</w:t>
-      </w:r>
-      <w:proofErr w:type="spellEnd"/>
-      <w:r>
-        <w:t xml:space="preserve"> и базы данных.</w:t>
-      </w:r>
-    </w:p>
-    <w:p>
-      <w:pPr>
-        <w:ind w:firstLine="0"/>
-      </w:pPr>
-    </w:p>
-    <w:p>
-      <w:pPr>
-        <w:ind w:firstLine="0"/>
-      </w:pPr>
-      <w:r>
-        <w:br w:type="page"/>
-      </w:r>
-    </w:p>
-    <w:p>
-      <w:pPr>
-        <w:pStyle w:val="1"/>
-        <w:rPr>
-          <w:rFonts w:eastAsia="Calibri"/>
-        </w:rPr>
-      </w:pPr>
-      <w:bookmarkStart w:id="32" w:name="_ТРЕБОВАНИЯ_К_ПРОГРАММЕ"/>
-      <w:bookmarkStart w:id="33" w:name="_Toc134655651"/>
-      <w:bookmarkEnd w:id="32"/>
-      <w:r>
-        <w:rPr>
-          <w:rFonts w:eastAsia="Calibri"/>
-        </w:rPr>
-        <w:lastRenderedPageBreak/>
-        <w:t>ОЖИДАЕМЫЕ ТЕХНИКО-ЭКОНОМИЧЕСКИЕ ПОКАЗАТЕЛИ</w:t>
-      </w:r>
-      <w:bookmarkEnd w:id="33"/>
-    </w:p>
-    <w:p>
-      <w:pPr>
-        <w:pStyle w:val="21"/>
-      </w:pPr>
-      <w:bookmarkStart w:id="34" w:name="_Toc134655652"/>
-      <w:r>
-        <w:t>4.1</w:t>
-      </w:r>
-      <w:r>
-        <w:t>. Ориентировочная экономическая эффективность</w:t>
-      </w:r>
-      <w:bookmarkEnd w:id="34"/>
-    </w:p>
-    <w:p>
-      <w:r>
-        <w:t>Данный курсовой проект не предусматривает расчет экономической эффективности.</w:t>
-      </w:r>
-    </w:p>
-    <w:p>
-      <w:pPr>
-        <w:pStyle w:val="21"/>
-      </w:pPr>
-      <w:bookmarkStart w:id="35" w:name="_Toc134655653"/>
-      <w:r>
-        <w:t>4.2</w:t>
-      </w:r>
-      <w:r>
-        <w:t>. Предполагаемая потребность</w:t>
-      </w:r>
-      <w:bookmarkEnd w:id="35"/>
-    </w:p>
-    <w:p>
-      <w:r>
-        <w:t>Предполагаемая потребность обуславливается желанием пользователей купить наиболее хороший компьютер за определенную сумму. Так же предполагается, что многие пользователи приложения не разбираются в компьютерных комплектующих и не могут создать себе сами необходимую сборку, и приложение сделает это за пользователя.</w:t>
-      </w:r>
-    </w:p>
-    <w:p>
-      <w:pPr>
-        <w:pStyle w:val="21"/>
-      </w:pPr>
-      <w:bookmarkStart w:id="36" w:name="_Toc134655654"/>
-      <w:r>
-        <w:t>4</w:t>
-      </w:r>
-      <w:r>
-        <w:t>.3</w:t>
-      </w:r>
-      <w:r>
-        <w:t>.</w:t>
-      </w:r>
-      <w:r>
-        <w:t xml:space="preserve">  </w:t>
-      </w:r>
-      <w:bookmarkStart w:id="37" w:name="_Toc379572141"/>
-      <w:bookmarkStart w:id="38" w:name="_Toc385162141"/>
-      <w:bookmarkStart w:id="39" w:name="_Toc132149139"/>
-      <w:r>
-        <w:t>Экономические преимущества разработки по сравнению с отечественными и зарубежными образцами или аналогами</w:t>
-      </w:r>
-      <w:bookmarkEnd w:id="36"/>
-      <w:bookmarkEnd w:id="37"/>
-      <w:bookmarkEnd w:id="38"/>
-      <w:bookmarkEnd w:id="39"/>
-    </w:p>
-    <w:p>
-      <w:r>
-        <w:t>На данный момент не существует прямых аналогов разрабатываемого продукта. В таблице 1 приведена сравнительная характеристика с приложениями и веб-сайтами, наиболее близкими к теме разрабатываемого проекта.</w:t>
-      </w:r>
-    </w:p>
-    <w:p>
-      <w:pPr>
-        <w:pStyle w:val="21"/>
-      </w:pPr>
-      <w:r>
-        <w:br w:type="page"/>
-      </w:r>
-    </w:p>
-    <w:p>
-      <w:pPr>
-        <w:pStyle w:val="1"/>
-        <w:rPr>
-          <w:rFonts w:eastAsia="Calibri"/>
-        </w:rPr>
-      </w:pPr>
-      <w:bookmarkStart w:id="40" w:name="_ТРЕБОВАНИЯ_К_ПРОГРАММНОЙ"/>
-      <w:bookmarkStart w:id="41" w:name="_Toc134655655"/>
-      <w:bookmarkEnd w:id="40"/>
-      <w:r>
-        <w:rPr>
-          <w:rFonts w:eastAsia="Calibri"/>
-        </w:rPr>
-        <w:lastRenderedPageBreak/>
-        <w:t>ИСТОЧНИКИ ИСПОЛЬЗОВАННЫЕ ПРИ РАЗРАБОТКЕ</w:t>
-      </w:r>
-      <w:bookmarkEnd w:id="41"/>
+        <w:t>79);</w:t>
+      </w:r>
     </w:p>
     <w:p>
       <w:pPr>
         <w:pStyle w:val="aa"/>
         <w:numPr>
           <w:ilvl w:val="0"/>
-          <w:numId w:val="59"/>
+          <w:numId w:val="62"/>
         </w:numPr>
-        <w:rPr>
+        <w:tabs>
+          <w:tab w:val="left" w:pos="284"/>
+        </w:tabs>
+        <w:spacing w:after="0"/>
+      </w:pPr>
+      <w:r>
+        <w:t>«</w:t>
+      </w:r>
+      <w:r>
+        <w:t>Ассистент для сборки ПК</w:t>
+      </w:r>
+      <w:r>
+        <w:t>». Руководство оператора (ГОСТ 19.505</w:t>
+      </w:r>
+      <w:r>
+        <w:t>-</w:t>
+      </w:r>
+      <w:r>
+        <w:t>79)</w:t>
+      </w:r>
+      <w:r>
+        <w:t>.</w:t>
+      </w:r>
+    </w:p>
+    <w:p>
+      <w:pPr>
+        <w:pStyle w:val="1"/>
+        <w:numPr>
+          <w:ilvl w:val="0"/>
+          <w:numId w:val="0"/>
+        </w:numPr>
+        <w:ind w:left="1068"/>
+        <w:jc w:val="both"/>
+        <w:rPr>
+          <w:rFonts w:eastAsia="Times New Roman"/>
           <w:lang w:eastAsia="ru-RU"/>
         </w:rPr>
       </w:pPr>
       <w:r>
         <w:rPr>
-          <w:lang w:val="en-US" w:eastAsia="ru-RU"/>
-        </w:rPr>
-        <w:t>microservices</w:t>
-      </w:r>
-      <w:r>
-        <w:rPr>
+          <w:rFonts w:eastAsia="Times New Roman"/>
           <w:lang w:eastAsia="ru-RU"/>
         </w:rPr>
+        <w:br w:type="page"/>
+      </w:r>
+    </w:p>
+    <w:p>
+      <w:pPr>
+        <w:pStyle w:val="1"/>
+        <w:rPr>
+          <w:rFonts w:eastAsia="Calibri"/>
+        </w:rPr>
+      </w:pPr>
+      <w:bookmarkStart w:id="13" w:name="_ТРЕБОВАНИЯ_К_ПРОГРАММНОЙ"/>
+      <w:bookmarkEnd w:id="13"/>
+      <w:r>
+        <w:rPr>
+          <w:rFonts w:eastAsia="Calibri"/>
+        </w:rPr>
+        <w:lastRenderedPageBreak/>
+        <w:t>СРЕДСТВА И ПОРЯДОК ИСПЫТАНИЙ</w:t>
+      </w:r>
+    </w:p>
+    <w:p>
+      <w:pPr>
+        <w:pStyle w:val="21"/>
+        <w:rPr>
+          <w:b w:val="0"/>
+        </w:rPr>
+      </w:pPr>
+      <w:bookmarkStart w:id="14" w:name="_Toc356787162"/>
+      <w:bookmarkStart w:id="15" w:name="_Toc132240369"/>
+      <w:r>
+        <w:t xml:space="preserve"> 5.1. </w:t>
+      </w:r>
+      <w:r>
+        <w:t>Технические средства</w:t>
+      </w:r>
+      <w:bookmarkEnd w:id="14"/>
+      <w:bookmarkEnd w:id="15"/>
+      <w:r>
+        <w:t xml:space="preserve"> </w:t>
+      </w:r>
+    </w:p>
+    <w:p>
+      <w:r>
+        <w:t>Для нормального функционирования программы требуется компьютер, оснащенный следующими техническими компонентами:</w:t>
+      </w:r>
+    </w:p>
+    <w:p>
+      <w:pPr>
+        <w:pStyle w:val="aa"/>
+        <w:numPr>
+          <w:ilvl w:val="0"/>
+          <w:numId w:val="68"/>
+        </w:numPr>
+      </w:pPr>
+      <w:r>
+        <w:t>1</w:t>
+      </w:r>
+      <w:r>
+        <w:t xml:space="preserve"> </w:t>
+      </w:r>
+      <w:proofErr w:type="spellStart"/>
+      <w:r>
+        <w:t>гб</w:t>
+      </w:r>
+      <w:proofErr w:type="spellEnd"/>
+      <w:r>
+        <w:t xml:space="preserve"> свободного дискового пространства;</w:t>
+      </w:r>
+    </w:p>
+    <w:p>
+      <w:pPr>
+        <w:pStyle w:val="aa"/>
+        <w:numPr>
+          <w:ilvl w:val="0"/>
+          <w:numId w:val="68"/>
+        </w:numPr>
+      </w:pPr>
+      <w:r>
+        <w:t>2</w:t>
+      </w:r>
+      <w:r>
+        <w:t xml:space="preserve"> </w:t>
+      </w:r>
+      <w:proofErr w:type="spellStart"/>
+      <w:r>
+        <w:t>гб</w:t>
+      </w:r>
+      <w:proofErr w:type="spellEnd"/>
+      <w:r>
+        <w:t xml:space="preserve"> ОЗУ или более;</w:t>
+      </w:r>
+    </w:p>
+    <w:p>
+      <w:pPr>
+        <w:pStyle w:val="aa"/>
+        <w:numPr>
+          <w:ilvl w:val="0"/>
+          <w:numId w:val="68"/>
+        </w:numPr>
+      </w:pPr>
+      <w:r>
+        <w:rPr>
+          <w:color w:val="000000"/>
+        </w:rPr>
+        <w:t>Периферийные устройства: клавиатура, мышь или тачпад</w:t>
+      </w:r>
+      <w:r>
         <w:t>.</w:t>
       </w:r>
-      <w:r>
-        <w:rPr>
-          <w:lang w:val="en-US" w:eastAsia="ru-RU"/>
-        </w:rPr>
-        <w:t>io</w:t>
-      </w:r>
-      <w:r>
-        <w:rPr>
-          <w:lang w:eastAsia="ru-RU"/>
-        </w:rPr>
-        <w:t xml:space="preserve"> (</w:t>
+    </w:p>
+    <w:p>
+      <w:pPr>
+        <w:pStyle w:val="21"/>
+      </w:pPr>
+      <w:bookmarkStart w:id="16" w:name="_Toc132240370"/>
+      <w:r>
+        <w:t xml:space="preserve">5.2. </w:t>
+      </w:r>
+      <w:r>
+        <w:t>Программные средства</w:t>
+      </w:r>
+      <w:bookmarkEnd w:id="16"/>
+      <w:r>
+        <w:t xml:space="preserve"> </w:t>
+      </w:r>
+    </w:p>
+    <w:p>
+      <w:r>
+        <w:t>Во время испытаний должны быть использованы следующие программные средства:</w:t>
+      </w:r>
+    </w:p>
+    <w:p>
+      <w:pPr>
+        <w:pStyle w:val="aa"/>
+        <w:numPr>
+          <w:ilvl w:val="0"/>
+          <w:numId w:val="69"/>
+        </w:numPr>
+        <w:spacing w:after="0"/>
+        <w:jc w:val="left"/>
+        <w:rPr>
+          <w:lang w:val="en-US"/>
+        </w:rPr>
+      </w:pPr>
+      <w:r>
+        <w:rPr>
+          <w:lang w:val="en-US"/>
+        </w:rPr>
+        <w:t xml:space="preserve">Docker desktop </w:t>
       </w:r>
       <w:proofErr w:type="spellStart"/>
       <w:r>
         <w:rPr>
-          <w:lang w:eastAsia="ru-RU"/>
-        </w:rPr>
-        <w:t>микросервисы</w:t>
+          <w:lang w:val="en-US"/>
+        </w:rPr>
+        <w:t>ил</w:t>
       </w:r>
       <w:proofErr w:type="spellEnd"/>
       <w:r>
-        <w:rPr>
-          <w:lang w:eastAsia="ru-RU"/>
-        </w:rPr>
-        <w:t>)</w:t>
-      </w:r>
-      <w:r>
-        <w:rPr>
-          <w:lang w:eastAsia="ru-RU"/>
-        </w:rPr>
-        <w:t xml:space="preserve"> [</w:t>
-      </w:r>
-      <w:r>
-        <w:rPr>
-          <w:lang w:eastAsia="ru-RU"/>
-        </w:rPr>
-        <w:t>Электронный ресурс</w:t>
-      </w:r>
-      <w:r>
-        <w:rPr>
-          <w:lang w:eastAsia="ru-RU"/>
-        </w:rPr>
-        <w:t>]</w:t>
-      </w:r>
-      <w:r>
-        <w:rPr>
-          <w:lang w:eastAsia="ru-RU"/>
-        </w:rPr>
-        <w:t xml:space="preserve">. Режим доступа свободный: </w:t>
-      </w:r>
-      <w:hyperlink r:id="rId15" w:history="1">
-        <w:r>
-          <w:rPr>
-            <w:rStyle w:val="ac"/>
-            <w:lang w:eastAsia="ru-RU"/>
-          </w:rPr>
-          <w:t>https://microservices.io/index.html</w:t>
-        </w:r>
-      </w:hyperlink>
-      <w:r>
-        <w:rPr>
-          <w:lang w:eastAsia="ru-RU"/>
-        </w:rPr>
-        <w:t>, (последняя дата обращения: 05.05.2023).</w:t>
+        <w:t>и</w:t>
+      </w:r>
+      <w:r>
+        <w:rPr>
+          <w:lang w:val="en-US"/>
+        </w:rPr>
+        <w:t xml:space="preserve"> d</w:t>
+      </w:r>
+      <w:r>
+        <w:rPr>
+          <w:lang w:val="en-US"/>
+        </w:rPr>
+        <w:t>ocker engine в</w:t>
+      </w:r>
+      <w:proofErr w:type="spellStart"/>
+      <w:r>
+        <w:t>ерсии</w:t>
+      </w:r>
+      <w:proofErr w:type="spellEnd"/>
+      <w:r>
+        <w:rPr>
+          <w:lang w:val="en-US"/>
+        </w:rPr>
+        <w:t xml:space="preserve"> </w:t>
+      </w:r>
+      <w:r>
+        <w:rPr>
+          <w:lang w:val="en-US"/>
+        </w:rPr>
+        <w:t xml:space="preserve">17.09 </w:t>
+      </w:r>
+      <w:r>
+        <w:t>или новее.</w:t>
+      </w:r>
+    </w:p>
+    <w:p>
+      <w:pPr>
+        <w:pStyle w:val="21"/>
+      </w:pPr>
+      <w:bookmarkStart w:id="17" w:name="_Toc132240371"/>
+      <w:r>
+        <w:t xml:space="preserve">5.3. </w:t>
+      </w:r>
+      <w:r>
+        <w:t>Порядок проведения испытаний</w:t>
+      </w:r>
+      <w:bookmarkEnd w:id="17"/>
+      <w:r>
+        <w:t xml:space="preserve"> </w:t>
+      </w:r>
+    </w:p>
+    <w:p>
+      <w:pPr>
+        <w:ind w:left="-567"/>
+      </w:pPr>
+      <w:r>
+        <w:t>Испытания должны проводиться в следующем порядке:</w:t>
+      </w:r>
+    </w:p>
+    <w:p>
+      <w:pPr>
+        <w:pStyle w:val="aa"/>
+        <w:numPr>
+          <w:ilvl w:val="0"/>
+          <w:numId w:val="66"/>
+        </w:numPr>
+        <w:spacing w:after="0"/>
+        <w:jc w:val="left"/>
+      </w:pPr>
+      <w:r>
+        <w:t>Проверка требований к программной документации.</w:t>
+      </w:r>
+    </w:p>
+    <w:p>
+      <w:pPr>
+        <w:pStyle w:val="aa"/>
+        <w:numPr>
+          <w:ilvl w:val="0"/>
+          <w:numId w:val="66"/>
+        </w:numPr>
+        <w:spacing w:after="0"/>
+        <w:jc w:val="left"/>
+      </w:pPr>
+      <w:r>
+        <w:t>Проверка требований к интерфейсу.</w:t>
+      </w:r>
+    </w:p>
+    <w:p>
+      <w:pPr>
+        <w:pStyle w:val="aa"/>
+        <w:numPr>
+          <w:ilvl w:val="0"/>
+          <w:numId w:val="66"/>
+        </w:numPr>
+        <w:spacing w:after="0"/>
+        <w:jc w:val="left"/>
+      </w:pPr>
+      <w:r>
+        <w:t>Проверка требований к функциональным характеристикам.</w:t>
       </w:r>
     </w:p>
     <w:p/>
     <w:p>
       <w:pPr>
+        <w:pStyle w:val="1"/>
+        <w:rPr>
+          <w:rFonts w:eastAsia="Calibri"/>
+        </w:rPr>
+      </w:pPr>
+      <w:r>
+        <w:rPr>
+          <w:rFonts w:eastAsia="Calibri"/>
+        </w:rPr>
+        <w:br w:type="page"/>
+      </w:r>
+      <w:r>
+        <w:rPr>
+          <w:rFonts w:eastAsia="Calibri"/>
+        </w:rPr>
+        <w:lastRenderedPageBreak/>
+        <w:t>МЕТОДЫ ИСПЫТАНИЙ</w:t>
+      </w:r>
+      <w:bookmarkStart w:id="18" w:name="_Toc132240374"/>
+    </w:p>
+    <w:p>
+      <w:pPr>
         <w:pStyle w:val="21"/>
+        <w:rPr>
+          <w:rFonts w:eastAsia="Calibri" w:cstheme="majorBidi"/>
+          <w:szCs w:val="32"/>
+        </w:rPr>
+      </w:pPr>
+      <w:r>
+        <w:rPr>
+          <w:rFonts w:eastAsia="Calibri"/>
+        </w:rPr>
+        <w:t>6.1.</w:t>
+      </w:r>
+      <w:r>
+        <w:t xml:space="preserve"> </w:t>
+      </w:r>
+      <w:r>
+        <w:t>Проверка требований к технической документации</w:t>
+      </w:r>
+      <w:bookmarkEnd w:id="18"/>
+    </w:p>
+    <w:p>
+      <w:r>
+        <w:t xml:space="preserve">Состав программной документации проверяется наличием всех подписей и программной документации в системе </w:t>
+      </w:r>
+      <w:r>
+        <w:rPr>
+          <w:lang w:val="en-US"/>
+        </w:rPr>
+        <w:t>Smart</w:t>
+      </w:r>
+      <w:r>
+        <w:t xml:space="preserve">LMS. Также проверяется соответствие документации требованиям ГОСТ. </w:t>
+      </w:r>
+    </w:p>
+    <w:p>
+      <w:r>
+        <w:t>Все документы удовлетворяют представленным требованиям.</w:t>
+      </w:r>
+    </w:p>
+    <w:p>
+      <w:pPr>
+        <w:pStyle w:val="21"/>
+      </w:pPr>
+      <w:r>
+        <w:t>6.2. Проверка требований к функциональным характеристикам</w:t>
+      </w:r>
+    </w:p>
+    <w:p>
+      <w:pPr>
+        <w:pStyle w:val="30"/>
+      </w:pPr>
+      <w:r>
+        <w:t>6.2.1. Анализ интернет-магазинов и сбор информации</w:t>
+      </w:r>
+    </w:p>
+    <w:p>
+      <w:pPr>
+        <w:ind w:left="708"/>
+      </w:pPr>
+      <w:r>
+        <w:t xml:space="preserve">Необходимо запустить приложение в 23:59 и через 10-15 минут проверить, данные в </w:t>
+      </w:r>
+      <w:proofErr w:type="spellStart"/>
+      <w:r>
+        <w:rPr>
+          <w:lang w:val="en-US"/>
+        </w:rPr>
+        <w:t>HardwareDatabase</w:t>
+      </w:r>
+      <w:proofErr w:type="spellEnd"/>
+      <w:r>
+        <w:t xml:space="preserve"> изменились.</w:t>
+      </w:r>
+    </w:p>
+    <w:p>
+      <w:pPr>
+        <w:pStyle w:val="30"/>
+        <w:rPr>
+          <w:lang w:val="en-US"/>
+        </w:rPr>
+      </w:pPr>
+      <w:r>
+        <w:t xml:space="preserve">6.2.2. Наполнение </w:t>
+      </w:r>
+      <w:proofErr w:type="spellStart"/>
+      <w:r>
+        <w:rPr>
+          <w:lang w:val="en-US"/>
+        </w:rPr>
+        <w:t>HardwareDatabase</w:t>
+      </w:r>
+      <w:proofErr w:type="spellEnd"/>
+    </w:p>
+    <w:p>
+      <w:pPr>
+        <w:ind w:left="708"/>
+      </w:pPr>
+      <w:r>
+        <w:t xml:space="preserve">Необходимо запустить приложение и проверить, что </w:t>
+      </w:r>
+      <w:proofErr w:type="spellStart"/>
+      <w:r>
+        <w:rPr>
+          <w:lang w:val="en-US"/>
+        </w:rPr>
+        <w:t>HardwareDatabase</w:t>
+      </w:r>
+      <w:proofErr w:type="spellEnd"/>
+      <w:r>
+        <w:t xml:space="preserve"> </w:t>
+      </w:r>
+      <w:r>
+        <w:t xml:space="preserve">не пуста, это можно сделать через </w:t>
+      </w:r>
+      <w:proofErr w:type="spellStart"/>
+      <w:r>
+        <w:rPr>
+          <w:lang w:val="en-US"/>
+        </w:rPr>
+        <w:t>DataGrip</w:t>
+      </w:r>
+      <w:proofErr w:type="spellEnd"/>
+      <w:r>
+        <w:t>.</w:t>
+      </w:r>
+    </w:p>
+    <w:p>
+      <w:pPr>
+        <w:pStyle w:val="30"/>
+      </w:pPr>
+      <w:r>
+        <w:t>6.2.</w:t>
+      </w:r>
+      <w:r>
+        <w:t>3</w:t>
+      </w:r>
+      <w:r>
+        <w:t>. Г</w:t>
+      </w:r>
+      <w:r>
+        <w:t>енерация сбор</w:t>
+      </w:r>
+      <w:r>
+        <w:t>ки</w:t>
+      </w:r>
+      <w:r>
+        <w:t xml:space="preserve"> ПК</w:t>
+      </w:r>
+    </w:p>
+    <w:p>
+      <w:pPr>
+        <w:ind w:left="708"/>
+      </w:pPr>
+      <w:r>
+        <w:t xml:space="preserve">Необходимо отправить запрос на генерацию сборки </w:t>
+      </w:r>
+      <w:r>
+        <w:t xml:space="preserve">на </w:t>
+      </w:r>
+      <w:proofErr w:type="spellStart"/>
+      <w:r>
+        <w:rPr>
+          <w:lang w:val="en-US"/>
+        </w:rPr>
+        <w:t>Api</w:t>
+      </w:r>
+      <w:proofErr w:type="spellEnd"/>
+      <w:r>
+        <w:t xml:space="preserve"> </w:t>
+      </w:r>
+      <w:r>
+        <w:rPr>
+          <w:lang w:val="en-US"/>
+        </w:rPr>
+        <w:t>Gateway</w:t>
+      </w:r>
+      <w:r>
+        <w:t xml:space="preserve"> – должен прийти ответ в виде </w:t>
+      </w:r>
+      <w:proofErr w:type="spellStart"/>
+      <w:r>
+        <w:rPr>
+          <w:lang w:val="en-US"/>
+        </w:rPr>
+        <w:t>json</w:t>
+      </w:r>
+      <w:proofErr w:type="spellEnd"/>
+      <w:r>
+        <w:t xml:space="preserve"> с сборкой, ценой и идентификационным ключом.</w:t>
+      </w:r>
+    </w:p>
+    <w:p>
+      <w:pPr>
+        <w:pStyle w:val="30"/>
+      </w:pPr>
+      <w:r>
+        <w:t>6.2.4. Получение существующей сборки ПК</w:t>
+      </w:r>
+    </w:p>
+    <w:p>
+      <w:pPr>
+        <w:ind w:left="357"/>
+      </w:pPr>
+      <w:r>
+        <w:t>Необходимо отправить запрос на получение сборки по I</w:t>
+      </w:r>
+      <w:r>
+        <w:rPr>
+          <w:lang w:val="en-US"/>
+        </w:rPr>
+        <w:t>d</w:t>
+      </w:r>
+      <w:r>
+        <w:t xml:space="preserve"> </w:t>
+      </w:r>
+      <w:r>
+        <w:t>на A</w:t>
+      </w:r>
+      <w:r>
+        <w:rPr>
+          <w:lang w:val="en-US"/>
+        </w:rPr>
+        <w:t>pi</w:t>
+      </w:r>
+      <w:r>
+        <w:t xml:space="preserve"> </w:t>
+      </w:r>
+      <w:r>
+        <w:rPr>
+          <w:lang w:val="en-US"/>
+        </w:rPr>
+        <w:t>Gateway</w:t>
+      </w:r>
+      <w:r>
+        <w:t xml:space="preserve"> </w:t>
+      </w:r>
+      <w:r>
+        <w:t>–</w:t>
+      </w:r>
+      <w:r>
+        <w:t xml:space="preserve"> </w:t>
+      </w:r>
+      <w:r>
+        <w:t xml:space="preserve">должен прийти ответ в виде </w:t>
+      </w:r>
+      <w:proofErr w:type="spellStart"/>
+      <w:r>
+        <w:t>js</w:t>
+      </w:r>
+      <w:proofErr w:type="spellEnd"/>
+      <w:r>
+        <w:rPr>
+          <w:lang w:val="en-US"/>
+        </w:rPr>
+        <w:t>on</w:t>
+      </w:r>
+      <w:r>
+        <w:t xml:space="preserve"> </w:t>
+      </w:r>
+      <w:r>
+        <w:t>с сборкой и ценой.</w:t>
+      </w:r>
+    </w:p>
+    <w:p>
+      <w:pPr>
+        <w:pStyle w:val="1"/>
         <w:rPr>
           <w:rFonts w:eastAsia="Calibri"/>
         </w:rPr>
@@ -12902,11 +12992,11 @@
           <w:rFonts w:eastAsia="Calibri"/>
         </w:rPr>
       </w:pPr>
-      <w:bookmarkStart w:id="42" w:name="_ТЕХНИКО-ЭКОНОМИЧЕСКИЕ_ПОКАЗАТЕЛИ"/>
-      <w:bookmarkStart w:id="43" w:name="_ПРИЛОЖЕНИЕ_1"/>
-      <w:bookmarkStart w:id="44" w:name="_Toc134655656"/>
-      <w:bookmarkEnd w:id="42"/>
-      <w:bookmarkEnd w:id="43"/>
+      <w:bookmarkStart w:id="19" w:name="_ТЕХНИКО-ЭКОНОМИЧЕСКИЕ_ПОКАЗАТЕЛИ"/>
+      <w:bookmarkStart w:id="20" w:name="_ПРИЛОЖЕНИЕ_1"/>
+      <w:bookmarkStart w:id="21" w:name="_Toc134655656"/>
+      <w:bookmarkEnd w:id="19"/>
+      <w:bookmarkEnd w:id="20"/>
       <w:r>
         <w:rPr>
           <w:rFonts w:eastAsia="Calibri"/>
@@ -12914,7 +13004,7 @@
         <w:lastRenderedPageBreak/>
         <w:t>ПРИЛОЖЕНИЕ 1</w:t>
       </w:r>
-      <w:bookmarkEnd w:id="44"/>
+      <w:bookmarkEnd w:id="21"/>
     </w:p>
     <w:p>
       <w:pPr>
@@ -12924,11 +13014,11 @@
           <w:numId w:val="0"/>
         </w:numPr>
       </w:pPr>
-      <w:bookmarkStart w:id="45" w:name="_Toc134655657"/>
+      <w:bookmarkStart w:id="22" w:name="_Toc134655657"/>
       <w:r>
         <w:t>ТЕРМИНОЛОГИЯ</w:t>
       </w:r>
-      <w:bookmarkEnd w:id="45"/>
+      <w:bookmarkEnd w:id="22"/>
     </w:p>
     <w:p>
       <w:r>
@@ -12956,7 +13046,7 @@
           </w:tcPr>
           <w:p>
             <w:pPr>
-              <w:pStyle w:val="ae"/>
+              <w:pStyle w:val="af"/>
               <w:ind w:left="0" w:firstLine="0"/>
               <w:jc w:val="left"/>
               <w:rPr>
@@ -12979,7 +13069,7 @@
           </w:tcPr>
           <w:p>
             <w:pPr>
-              <w:pStyle w:val="ae"/>
+              <w:pStyle w:val="af"/>
               <w:ind w:left="0" w:firstLine="0"/>
               <w:jc w:val="left"/>
               <w:rPr>
@@ -13007,7 +13097,7 @@
           </w:tcPr>
           <w:p>
             <w:pPr>
-              <w:pStyle w:val="ae"/>
+              <w:pStyle w:val="af"/>
               <w:ind w:left="0" w:firstLine="0"/>
               <w:jc w:val="left"/>
             </w:pPr>
@@ -13022,7 +13112,7 @@
           </w:tcPr>
           <w:p>
             <w:pPr>
-              <w:pStyle w:val="ae"/>
+              <w:pStyle w:val="af"/>
               <w:ind w:left="0" w:firstLine="0"/>
               <w:jc w:val="left"/>
             </w:pPr>
@@ -13042,7 +13132,7 @@
           </w:tcPr>
           <w:p>
             <w:pPr>
-              <w:pStyle w:val="ae"/>
+              <w:pStyle w:val="af"/>
               <w:ind w:left="0" w:firstLine="0"/>
               <w:jc w:val="left"/>
             </w:pPr>
@@ -13057,7 +13147,7 @@
           </w:tcPr>
           <w:p>
             <w:pPr>
-              <w:pStyle w:val="ae"/>
+              <w:pStyle w:val="af"/>
               <w:ind w:left="0" w:firstLine="0"/>
               <w:jc w:val="left"/>
             </w:pPr>
@@ -13080,7 +13170,7 @@
           </w:tcPr>
           <w:p>
             <w:pPr>
-              <w:pStyle w:val="ae"/>
+              <w:pStyle w:val="af"/>
               <w:ind w:left="0" w:firstLine="0"/>
               <w:jc w:val="left"/>
             </w:pPr>
@@ -13100,7 +13190,7 @@
           </w:tcPr>
           <w:p>
             <w:pPr>
-              <w:pStyle w:val="ae"/>
+              <w:pStyle w:val="af"/>
               <w:ind w:left="0" w:firstLine="0"/>
               <w:jc w:val="left"/>
             </w:pPr>
@@ -13120,7 +13210,7 @@
           </w:tcPr>
           <w:p>
             <w:pPr>
-              <w:pStyle w:val="ae"/>
+              <w:pStyle w:val="af"/>
               <w:ind w:left="0" w:firstLine="0"/>
               <w:jc w:val="left"/>
             </w:pPr>
@@ -13135,7 +13225,7 @@
           </w:tcPr>
           <w:p>
             <w:pPr>
-              <w:pStyle w:val="ae"/>
+              <w:pStyle w:val="af"/>
               <w:ind w:left="0" w:firstLine="0"/>
               <w:jc w:val="left"/>
             </w:pPr>
@@ -13155,7 +13245,7 @@
           </w:tcPr>
           <w:p>
             <w:pPr>
-              <w:pStyle w:val="ae"/>
+              <w:pStyle w:val="af"/>
               <w:ind w:left="0" w:firstLine="0"/>
               <w:jc w:val="left"/>
             </w:pPr>
@@ -13170,7 +13260,7 @@
           </w:tcPr>
           <w:p>
             <w:pPr>
-              <w:pStyle w:val="ae"/>
+              <w:pStyle w:val="af"/>
               <w:ind w:left="0" w:firstLine="0"/>
               <w:jc w:val="left"/>
             </w:pPr>
@@ -13190,7 +13280,7 @@
           </w:tcPr>
           <w:p>
             <w:pPr>
-              <w:pStyle w:val="ae"/>
+              <w:pStyle w:val="af"/>
               <w:ind w:left="0" w:firstLine="0"/>
               <w:jc w:val="left"/>
               <w:rPr>
@@ -13211,7 +13301,7 @@
           </w:tcPr>
           <w:p>
             <w:pPr>
-              <w:pStyle w:val="ae"/>
+              <w:pStyle w:val="af"/>
               <w:ind w:left="0" w:firstLine="0"/>
             </w:pPr>
             <w:r>
@@ -13230,7 +13320,7 @@
           </w:tcPr>
           <w:p>
             <w:pPr>
-              <w:pStyle w:val="ae"/>
+              <w:pStyle w:val="af"/>
               <w:ind w:left="0" w:firstLine="0"/>
               <w:jc w:val="left"/>
               <w:rPr>
@@ -13251,7 +13341,7 @@
           </w:tcPr>
           <w:p>
             <w:pPr>
-              <w:pStyle w:val="ae"/>
+              <w:pStyle w:val="af"/>
               <w:ind w:left="0" w:firstLine="0"/>
             </w:pPr>
             <w:r>
@@ -13296,7 +13386,7 @@
           </w:tcPr>
           <w:p>
             <w:pPr>
-              <w:pStyle w:val="ae"/>
+              <w:pStyle w:val="af"/>
               <w:ind w:left="0" w:firstLine="0"/>
               <w:jc w:val="left"/>
               <w:rPr>
@@ -13317,7 +13407,7 @@
           </w:tcPr>
           <w:p>
             <w:pPr>
-              <w:pStyle w:val="ae"/>
+              <w:pStyle w:val="af"/>
               <w:ind w:left="0" w:firstLine="0"/>
             </w:pPr>
             <w:r>
@@ -13336,7 +13426,7 @@
           </w:tcPr>
           <w:p>
             <w:pPr>
-              <w:pStyle w:val="ae"/>
+              <w:pStyle w:val="af"/>
               <w:ind w:left="0" w:firstLine="0"/>
               <w:jc w:val="left"/>
               <w:rPr>
@@ -13357,7 +13447,7 @@
           </w:tcPr>
           <w:p>
             <w:pPr>
-              <w:pStyle w:val="ae"/>
+              <w:pStyle w:val="af"/>
               <w:ind w:left="0" w:firstLine="0"/>
             </w:pPr>
             <w:r>
@@ -13384,7 +13474,7 @@
           </w:tcPr>
           <w:p>
             <w:pPr>
-              <w:pStyle w:val="ae"/>
+              <w:pStyle w:val="af"/>
               <w:ind w:left="0" w:firstLine="0"/>
               <w:jc w:val="left"/>
               <w:rPr>
@@ -13417,7 +13507,7 @@
           </w:tcPr>
           <w:p>
             <w:pPr>
-              <w:pStyle w:val="ae"/>
+              <w:pStyle w:val="af"/>
               <w:ind w:left="0" w:firstLine="0"/>
             </w:pPr>
             <w:r>
@@ -13436,7 +13526,7 @@
           </w:tcPr>
           <w:p>
             <w:pPr>
-              <w:pStyle w:val="ae"/>
+              <w:pStyle w:val="af"/>
               <w:ind w:left="0" w:firstLine="0"/>
               <w:jc w:val="left"/>
               <w:rPr>
@@ -13459,7 +13549,7 @@
           </w:tcPr>
           <w:p>
             <w:pPr>
-              <w:pStyle w:val="ae"/>
+              <w:pStyle w:val="af"/>
               <w:ind w:left="0" w:firstLine="0"/>
             </w:pPr>
             <w:r>
@@ -13519,7 +13609,7 @@
           </w:tcPr>
           <w:p>
             <w:pPr>
-              <w:pStyle w:val="ae"/>
+              <w:pStyle w:val="af"/>
               <w:ind w:left="0" w:firstLine="0"/>
               <w:jc w:val="center"/>
             </w:pPr>
@@ -13541,7 +13631,7 @@
           </w:tcPr>
           <w:p>
             <w:pPr>
-              <w:pStyle w:val="ae"/>
+              <w:pStyle w:val="af"/>
               <w:ind w:left="0" w:firstLine="0"/>
               <w:jc w:val="center"/>
             </w:pPr>
@@ -13557,7 +13647,7 @@
           </w:tcPr>
           <w:p>
             <w:pPr>
-              <w:pStyle w:val="ae"/>
+              <w:pStyle w:val="af"/>
               <w:ind w:left="0" w:firstLine="0"/>
               <w:jc w:val="center"/>
             </w:pPr>
@@ -13573,7 +13663,7 @@
           </w:tcPr>
           <w:p>
             <w:pPr>
-              <w:pStyle w:val="ae"/>
+              <w:pStyle w:val="af"/>
               <w:ind w:left="0" w:firstLine="0"/>
               <w:jc w:val="left"/>
             </w:pPr>
@@ -13592,7 +13682,7 @@
           </w:tcPr>
           <w:p>
             <w:pPr>
-              <w:pStyle w:val="ae"/>
+              <w:pStyle w:val="af"/>
               <w:ind w:left="0" w:firstLine="0"/>
               <w:jc w:val="center"/>
             </w:pPr>
@@ -13613,7 +13703,7 @@
           </w:tcPr>
           <w:p>
             <w:pPr>
-              <w:pStyle w:val="ae"/>
+              <w:pStyle w:val="af"/>
               <w:ind w:left="0" w:firstLine="0"/>
               <w:jc w:val="center"/>
             </w:pPr>
@@ -13629,7 +13719,7 @@
           </w:tcPr>
           <w:p>
             <w:pPr>
-              <w:pStyle w:val="ae"/>
+              <w:pStyle w:val="af"/>
               <w:ind w:left="0" w:firstLine="0"/>
               <w:jc w:val="center"/>
             </w:pPr>
@@ -13663,7 +13753,7 @@
           </w:p>
           <w:p>
             <w:pPr>
-              <w:pStyle w:val="ae"/>
+              <w:pStyle w:val="af"/>
               <w:ind w:left="0" w:right="113"/>
               <w:jc w:val="left"/>
             </w:pPr>
@@ -13676,7 +13766,7 @@
           </w:tcPr>
           <w:p>
             <w:pPr>
-              <w:pStyle w:val="ae"/>
+              <w:pStyle w:val="af"/>
               <w:ind w:left="0" w:right="113" w:firstLine="0"/>
               <w:jc w:val="left"/>
             </w:pPr>
@@ -13692,7 +13782,7 @@
           </w:tcPr>
           <w:p>
             <w:pPr>
-              <w:pStyle w:val="ae"/>
+              <w:pStyle w:val="af"/>
               <w:ind w:left="0" w:right="113" w:firstLine="0"/>
               <w:jc w:val="left"/>
             </w:pPr>
@@ -13708,7 +13798,7 @@
           </w:tcPr>
           <w:p>
             <w:pPr>
-              <w:pStyle w:val="ae"/>
+              <w:pStyle w:val="af"/>
               <w:ind w:left="0" w:right="113" w:firstLine="0"/>
               <w:jc w:val="left"/>
             </w:pPr>
@@ -13724,7 +13814,7 @@
           </w:tcPr>
           <w:p>
             <w:pPr>
-              <w:pStyle w:val="ae"/>
+              <w:pStyle w:val="af"/>
               <w:ind w:left="0" w:right="113" w:firstLine="0"/>
               <w:jc w:val="left"/>
             </w:pPr>
@@ -13746,7 +13836,7 @@
           </w:tcPr>
           <w:p>
             <w:pPr>
-              <w:pStyle w:val="ae"/>
+              <w:pStyle w:val="af"/>
               <w:ind w:left="0"/>
             </w:pPr>
           </w:p>
@@ -13758,7 +13848,7 @@
           </w:tcPr>
           <w:p>
             <w:pPr>
-              <w:pStyle w:val="ae"/>
+              <w:pStyle w:val="af"/>
               <w:ind w:left="0"/>
             </w:pPr>
           </w:p>
@@ -13770,7 +13860,7 @@
           </w:tcPr>
           <w:p>
             <w:pPr>
-              <w:pStyle w:val="ae"/>
+              <w:pStyle w:val="af"/>
               <w:ind w:left="0"/>
             </w:pPr>
           </w:p>
@@ -13782,7 +13872,7 @@
           </w:tcPr>
           <w:p>
             <w:pPr>
-              <w:pStyle w:val="ae"/>
+              <w:pStyle w:val="af"/>
               <w:ind w:left="0"/>
             </w:pPr>
           </w:p>
@@ -13794,7 +13884,7 @@
           </w:tcPr>
           <w:p>
             <w:pPr>
-              <w:pStyle w:val="ae"/>
+              <w:pStyle w:val="af"/>
               <w:ind w:left="0"/>
             </w:pPr>
           </w:p>
@@ -13810,7 +13900,7 @@
           </w:tcPr>
           <w:p>
             <w:pPr>
-              <w:pStyle w:val="ae"/>
+              <w:pStyle w:val="af"/>
               <w:ind w:left="0"/>
             </w:pPr>
           </w:p>
@@ -13821,7 +13911,7 @@
           </w:tcPr>
           <w:p>
             <w:pPr>
-              <w:pStyle w:val="ae"/>
+              <w:pStyle w:val="af"/>
               <w:ind w:left="0"/>
             </w:pPr>
           </w:p>
@@ -13832,7 +13922,7 @@
           </w:tcPr>
           <w:p>
             <w:pPr>
-              <w:pStyle w:val="ae"/>
+              <w:pStyle w:val="af"/>
               <w:ind w:left="0"/>
             </w:pPr>
           </w:p>
@@ -13843,7 +13933,7 @@
           </w:tcPr>
           <w:p>
             <w:pPr>
-              <w:pStyle w:val="ae"/>
+              <w:pStyle w:val="af"/>
               <w:ind w:left="0"/>
             </w:pPr>
           </w:p>
@@ -13854,7 +13944,7 @@
           </w:tcPr>
           <w:p>
             <w:pPr>
-              <w:pStyle w:val="ae"/>
+              <w:pStyle w:val="af"/>
               <w:ind w:left="0"/>
             </w:pPr>
           </w:p>
@@ -13865,7 +13955,7 @@
           </w:tcPr>
           <w:p>
             <w:pPr>
-              <w:pStyle w:val="ae"/>
+              <w:pStyle w:val="af"/>
               <w:ind w:left="0"/>
             </w:pPr>
           </w:p>
@@ -13876,7 +13966,7 @@
           </w:tcPr>
           <w:p>
             <w:pPr>
-              <w:pStyle w:val="ae"/>
+              <w:pStyle w:val="af"/>
               <w:ind w:left="0"/>
             </w:pPr>
           </w:p>
@@ -13887,7 +13977,7 @@
           </w:tcPr>
           <w:p>
             <w:pPr>
-              <w:pStyle w:val="ae"/>
+              <w:pStyle w:val="af"/>
               <w:ind w:left="0"/>
             </w:pPr>
           </w:p>
@@ -13898,7 +13988,7 @@
           </w:tcPr>
           <w:p>
             <w:pPr>
-              <w:pStyle w:val="ae"/>
+              <w:pStyle w:val="af"/>
               <w:ind w:left="0"/>
             </w:pPr>
           </w:p>
@@ -13909,7 +13999,7 @@
           </w:tcPr>
           <w:p>
             <w:pPr>
-              <w:pStyle w:val="ae"/>
+              <w:pStyle w:val="af"/>
               <w:ind w:left="0"/>
             </w:pPr>
           </w:p>
@@ -13925,7 +14015,7 @@
           </w:tcPr>
           <w:p>
             <w:pPr>
-              <w:pStyle w:val="ae"/>
+              <w:pStyle w:val="af"/>
               <w:ind w:left="0"/>
             </w:pPr>
           </w:p>
@@ -13936,7 +14026,7 @@
           </w:tcPr>
           <w:p>
             <w:pPr>
-              <w:pStyle w:val="ae"/>
+              <w:pStyle w:val="af"/>
               <w:ind w:left="0"/>
             </w:pPr>
           </w:p>
@@ -13947,7 +14037,7 @@
           </w:tcPr>
           <w:p>
             <w:pPr>
-              <w:pStyle w:val="ae"/>
+              <w:pStyle w:val="af"/>
               <w:ind w:left="0"/>
             </w:pPr>
           </w:p>
@@ -13958,7 +14048,7 @@
           </w:tcPr>
           <w:p>
             <w:pPr>
-              <w:pStyle w:val="ae"/>
+              <w:pStyle w:val="af"/>
               <w:ind w:left="0"/>
             </w:pPr>
           </w:p>
@@ -13969,7 +14059,7 @@
           </w:tcPr>
           <w:p>
             <w:pPr>
-              <w:pStyle w:val="ae"/>
+              <w:pStyle w:val="af"/>
               <w:ind w:left="0"/>
             </w:pPr>
           </w:p>
@@ -13980,7 +14070,7 @@
           </w:tcPr>
           <w:p>
             <w:pPr>
-              <w:pStyle w:val="ae"/>
+              <w:pStyle w:val="af"/>
               <w:ind w:left="0"/>
             </w:pPr>
           </w:p>
@@ -13991,7 +14081,7 @@
           </w:tcPr>
           <w:p>
             <w:pPr>
-              <w:pStyle w:val="ae"/>
+              <w:pStyle w:val="af"/>
               <w:ind w:left="0"/>
             </w:pPr>
           </w:p>
@@ -14002,7 +14092,7 @@
           </w:tcPr>
           <w:p>
             <w:pPr>
-              <w:pStyle w:val="ae"/>
+              <w:pStyle w:val="af"/>
               <w:ind w:left="0"/>
             </w:pPr>
           </w:p>
@@ -14013,7 +14103,7 @@
           </w:tcPr>
           <w:p>
             <w:pPr>
-              <w:pStyle w:val="ae"/>
+              <w:pStyle w:val="af"/>
               <w:ind w:left="0"/>
             </w:pPr>
           </w:p>
@@ -14024,7 +14114,7 @@
           </w:tcPr>
           <w:p>
             <w:pPr>
-              <w:pStyle w:val="ae"/>
+              <w:pStyle w:val="af"/>
               <w:ind w:left="0"/>
             </w:pPr>
           </w:p>
@@ -14040,7 +14130,7 @@
           </w:tcPr>
           <w:p>
             <w:pPr>
-              <w:pStyle w:val="ae"/>
+              <w:pStyle w:val="af"/>
               <w:ind w:left="0"/>
             </w:pPr>
           </w:p>
@@ -14051,7 +14141,7 @@
           </w:tcPr>
           <w:p>
             <w:pPr>
-              <w:pStyle w:val="ae"/>
+              <w:pStyle w:val="af"/>
               <w:ind w:left="0"/>
             </w:pPr>
           </w:p>
@@ -14062,7 +14152,7 @@
           </w:tcPr>
           <w:p>
             <w:pPr>
-              <w:pStyle w:val="ae"/>
+              <w:pStyle w:val="af"/>
               <w:ind w:left="0"/>
             </w:pPr>
           </w:p>
@@ -14073,7 +14163,7 @@
           </w:tcPr>
           <w:p>
             <w:pPr>
-              <w:pStyle w:val="ae"/>
+              <w:pStyle w:val="af"/>
               <w:ind w:left="0"/>
             </w:pPr>
           </w:p>
@@ -14084,7 +14174,7 @@
           </w:tcPr>
           <w:p>
             <w:pPr>
-              <w:pStyle w:val="ae"/>
+              <w:pStyle w:val="af"/>
               <w:ind w:left="0"/>
             </w:pPr>
           </w:p>
@@ -14095,7 +14185,7 @@
           </w:tcPr>
           <w:p>
             <w:pPr>
-              <w:pStyle w:val="ae"/>
+              <w:pStyle w:val="af"/>
               <w:ind w:left="0"/>
             </w:pPr>
           </w:p>
@@ -14106,7 +14196,7 @@
           </w:tcPr>
           <w:p>
             <w:pPr>
-              <w:pStyle w:val="ae"/>
+              <w:pStyle w:val="af"/>
               <w:ind w:left="0"/>
             </w:pPr>
           </w:p>
@@ -14117,7 +14207,7 @@
           </w:tcPr>
           <w:p>
             <w:pPr>
-              <w:pStyle w:val="ae"/>
+              <w:pStyle w:val="af"/>
               <w:ind w:left="0"/>
             </w:pPr>
           </w:p>
@@ -14128,7 +14218,7 @@
           </w:tcPr>
           <w:p>
             <w:pPr>
-              <w:pStyle w:val="ae"/>
+              <w:pStyle w:val="af"/>
               <w:ind w:left="0"/>
             </w:pPr>
           </w:p>
@@ -14139,7 +14229,7 @@
           </w:tcPr>
           <w:p>
             <w:pPr>
-              <w:pStyle w:val="ae"/>
+              <w:pStyle w:val="af"/>
               <w:ind w:left="0"/>
             </w:pPr>
           </w:p>
@@ -14155,7 +14245,7 @@
           </w:tcPr>
           <w:p>
             <w:pPr>
-              <w:pStyle w:val="ae"/>
+              <w:pStyle w:val="af"/>
               <w:ind w:left="0"/>
             </w:pPr>
           </w:p>
@@ -14166,7 +14256,7 @@
           </w:tcPr>
           <w:p>
             <w:pPr>
-              <w:pStyle w:val="ae"/>
+              <w:pStyle w:val="af"/>
               <w:ind w:left="0"/>
             </w:pPr>
           </w:p>
@@ -14177,7 +14267,7 @@
           </w:tcPr>
           <w:p>
             <w:pPr>
-              <w:pStyle w:val="ae"/>
+              <w:pStyle w:val="af"/>
               <w:ind w:left="0"/>
             </w:pPr>
           </w:p>
@@ -14188,7 +14278,7 @@
           </w:tcPr>
           <w:p>
             <w:pPr>
-              <w:pStyle w:val="ae"/>
+              <w:pStyle w:val="af"/>
               <w:ind w:left="0"/>
             </w:pPr>
           </w:p>
@@ -14199,7 +14289,7 @@
           </w:tcPr>
           <w:p>
             <w:pPr>
-              <w:pStyle w:val="ae"/>
+              <w:pStyle w:val="af"/>
               <w:ind w:left="0"/>
             </w:pPr>
           </w:p>
@@ -14210,7 +14300,7 @@
           </w:tcPr>
           <w:p>
             <w:pPr>
-              <w:pStyle w:val="ae"/>
+              <w:pStyle w:val="af"/>
               <w:ind w:left="0"/>
             </w:pPr>
           </w:p>
@@ -14221,7 +14311,7 @@
           </w:tcPr>
           <w:p>
             <w:pPr>
-              <w:pStyle w:val="ae"/>
+              <w:pStyle w:val="af"/>
               <w:ind w:left="0"/>
             </w:pPr>
           </w:p>
@@ -14232,7 +14322,7 @@
           </w:tcPr>
           <w:p>
             <w:pPr>
-              <w:pStyle w:val="ae"/>
+              <w:pStyle w:val="af"/>
               <w:ind w:left="0"/>
             </w:pPr>
           </w:p>
@@ -14243,7 +14333,7 @@
           </w:tcPr>
           <w:p>
             <w:pPr>
-              <w:pStyle w:val="ae"/>
+              <w:pStyle w:val="af"/>
               <w:ind w:left="0"/>
             </w:pPr>
           </w:p>
@@ -14254,7 +14344,7 @@
           </w:tcPr>
           <w:p>
             <w:pPr>
-              <w:pStyle w:val="ae"/>
+              <w:pStyle w:val="af"/>
               <w:ind w:left="0"/>
             </w:pPr>
           </w:p>
@@ -14270,7 +14360,7 @@
           </w:tcPr>
           <w:p>
             <w:pPr>
-              <w:pStyle w:val="ae"/>
+              <w:pStyle w:val="af"/>
               <w:ind w:left="0"/>
             </w:pPr>
           </w:p>
@@ -14281,7 +14371,7 @@
           </w:tcPr>
           <w:p>
             <w:pPr>
-              <w:pStyle w:val="ae"/>
+              <w:pStyle w:val="af"/>
               <w:ind w:left="0"/>
             </w:pPr>
           </w:p>
@@ -14292,7 +14382,7 @@
           </w:tcPr>
           <w:p>
             <w:pPr>
-              <w:pStyle w:val="ae"/>
+              <w:pStyle w:val="af"/>
               <w:ind w:left="0"/>
             </w:pPr>
           </w:p>
@@ -14303,7 +14393,7 @@
           </w:tcPr>
           <w:p>
             <w:pPr>
-              <w:pStyle w:val="ae"/>
+              <w:pStyle w:val="af"/>
               <w:ind w:left="0"/>
             </w:pPr>
           </w:p>
@@ -14314,7 +14404,7 @@
           </w:tcPr>
           <w:p>
             <w:pPr>
-              <w:pStyle w:val="ae"/>
+              <w:pStyle w:val="af"/>
               <w:ind w:left="0"/>
             </w:pPr>
           </w:p>
@@ -14325,7 +14415,7 @@
           </w:tcPr>
           <w:p>
             <w:pPr>
-              <w:pStyle w:val="ae"/>
+              <w:pStyle w:val="af"/>
               <w:ind w:left="0"/>
             </w:pPr>
           </w:p>
@@ -14336,7 +14426,7 @@
           </w:tcPr>
           <w:p>
             <w:pPr>
-              <w:pStyle w:val="ae"/>
+              <w:pStyle w:val="af"/>
               <w:ind w:left="0"/>
             </w:pPr>
           </w:p>
@@ -14347,7 +14437,7 @@
           </w:tcPr>
           <w:p>
             <w:pPr>
-              <w:pStyle w:val="ae"/>
+              <w:pStyle w:val="af"/>
               <w:ind w:left="0"/>
             </w:pPr>
           </w:p>
@@ -14358,7 +14448,7 @@
           </w:tcPr>
           <w:p>
             <w:pPr>
-              <w:pStyle w:val="ae"/>
+              <w:pStyle w:val="af"/>
               <w:ind w:left="0"/>
             </w:pPr>
           </w:p>
@@ -14369,7 +14459,7 @@
           </w:tcPr>
           <w:p>
             <w:pPr>
-              <w:pStyle w:val="ae"/>
+              <w:pStyle w:val="af"/>
               <w:ind w:left="0"/>
             </w:pPr>
           </w:p>
@@ -14385,7 +14475,7 @@
           </w:tcPr>
           <w:p>
             <w:pPr>
-              <w:pStyle w:val="ae"/>
+              <w:pStyle w:val="af"/>
               <w:ind w:left="0"/>
             </w:pPr>
           </w:p>
@@ -14396,7 +14486,7 @@
           </w:tcPr>
           <w:p>
             <w:pPr>
-              <w:pStyle w:val="ae"/>
+              <w:pStyle w:val="af"/>
               <w:ind w:left="0"/>
             </w:pPr>
           </w:p>
@@ -14407,7 +14497,7 @@
           </w:tcPr>
           <w:p>
             <w:pPr>
-              <w:pStyle w:val="ae"/>
+              <w:pStyle w:val="af"/>
               <w:ind w:left="0"/>
             </w:pPr>
           </w:p>
@@ -14418,7 +14508,7 @@
           </w:tcPr>
           <w:p>
             <w:pPr>
-              <w:pStyle w:val="ae"/>
+              <w:pStyle w:val="af"/>
               <w:ind w:left="0"/>
             </w:pPr>
           </w:p>
@@ -14429,7 +14519,7 @@
           </w:tcPr>
           <w:p>
             <w:pPr>
-              <w:pStyle w:val="ae"/>
+              <w:pStyle w:val="af"/>
               <w:ind w:left="0"/>
             </w:pPr>
           </w:p>
@@ -14440,7 +14530,7 @@
           </w:tcPr>
           <w:p>
             <w:pPr>
-              <w:pStyle w:val="ae"/>
+              <w:pStyle w:val="af"/>
               <w:ind w:left="0"/>
             </w:pPr>
           </w:p>
@@ -14451,7 +14541,7 @@
           </w:tcPr>
           <w:p>
             <w:pPr>
-              <w:pStyle w:val="ae"/>
+              <w:pStyle w:val="af"/>
               <w:ind w:left="0"/>
             </w:pPr>
           </w:p>
@@ -14462,7 +14552,7 @@
           </w:tcPr>
           <w:p>
             <w:pPr>
-              <w:pStyle w:val="ae"/>
+              <w:pStyle w:val="af"/>
               <w:ind w:left="0"/>
             </w:pPr>
           </w:p>
@@ -14473,7 +14563,7 @@
           </w:tcPr>
           <w:p>
             <w:pPr>
-              <w:pStyle w:val="ae"/>
+              <w:pStyle w:val="af"/>
               <w:ind w:left="0"/>
             </w:pPr>
           </w:p>
@@ -14484,7 +14574,7 @@
           </w:tcPr>
           <w:p>
             <w:pPr>
-              <w:pStyle w:val="ae"/>
+              <w:pStyle w:val="af"/>
               <w:ind w:left="0"/>
             </w:pPr>
           </w:p>
@@ -14500,7 +14590,7 @@
           </w:tcPr>
           <w:p>
             <w:pPr>
-              <w:pStyle w:val="ae"/>
+              <w:pStyle w:val="af"/>
               <w:ind w:left="0"/>
             </w:pPr>
           </w:p>
@@ -14511,7 +14601,7 @@
           </w:tcPr>
           <w:p>
             <w:pPr>
-              <w:pStyle w:val="ae"/>
+              <w:pStyle w:val="af"/>
               <w:ind w:left="0"/>
             </w:pPr>
           </w:p>
@@ -14522,7 +14612,7 @@
           </w:tcPr>
           <w:p>
             <w:pPr>
-              <w:pStyle w:val="ae"/>
+              <w:pStyle w:val="af"/>
               <w:ind w:left="0"/>
             </w:pPr>
           </w:p>
@@ -14533,7 +14623,7 @@
           </w:tcPr>
           <w:p>
             <w:pPr>
-              <w:pStyle w:val="ae"/>
+              <w:pStyle w:val="af"/>
               <w:ind w:left="0"/>
             </w:pPr>
           </w:p>
@@ -14544,7 +14634,7 @@
           </w:tcPr>
           <w:p>
             <w:pPr>
-              <w:pStyle w:val="ae"/>
+              <w:pStyle w:val="af"/>
               <w:ind w:left="0"/>
             </w:pPr>
           </w:p>
@@ -14555,7 +14645,7 @@
           </w:tcPr>
           <w:p>
             <w:pPr>
-              <w:pStyle w:val="ae"/>
+              <w:pStyle w:val="af"/>
               <w:ind w:left="0"/>
             </w:pPr>
           </w:p>
@@ -14566,7 +14656,7 @@
           </w:tcPr>
           <w:p>
             <w:pPr>
-              <w:pStyle w:val="ae"/>
+              <w:pStyle w:val="af"/>
               <w:ind w:left="0"/>
             </w:pPr>
           </w:p>
@@ -14577,7 +14667,7 @@
           </w:tcPr>
           <w:p>
             <w:pPr>
-              <w:pStyle w:val="ae"/>
+              <w:pStyle w:val="af"/>
               <w:ind w:left="0"/>
             </w:pPr>
           </w:p>
@@ -14588,7 +14678,7 @@
           </w:tcPr>
           <w:p>
             <w:pPr>
-              <w:pStyle w:val="ae"/>
+              <w:pStyle w:val="af"/>
               <w:ind w:left="0"/>
             </w:pPr>
           </w:p>
@@ -14599,7 +14689,7 @@
           </w:tcPr>
           <w:p>
             <w:pPr>
-              <w:pStyle w:val="ae"/>
+              <w:pStyle w:val="af"/>
               <w:ind w:left="0"/>
             </w:pPr>
           </w:p>
@@ -14615,7 +14705,7 @@
           </w:tcPr>
           <w:p>
             <w:pPr>
-              <w:pStyle w:val="ae"/>
+              <w:pStyle w:val="af"/>
               <w:ind w:left="0"/>
             </w:pPr>
           </w:p>
@@ -14626,7 +14716,7 @@
           </w:tcPr>
           <w:p>
             <w:pPr>
-              <w:pStyle w:val="ae"/>
+              <w:pStyle w:val="af"/>
               <w:ind w:left="0"/>
             </w:pPr>
           </w:p>
@@ -14637,7 +14727,7 @@
           </w:tcPr>
           <w:p>
             <w:pPr>
-              <w:pStyle w:val="ae"/>
+              <w:pStyle w:val="af"/>
               <w:ind w:left="0"/>
             </w:pPr>
           </w:p>
@@ -14648,7 +14738,7 @@
           </w:tcPr>
           <w:p>
             <w:pPr>
-              <w:pStyle w:val="ae"/>
+              <w:pStyle w:val="af"/>
               <w:ind w:left="0"/>
             </w:pPr>
           </w:p>
@@ -14659,7 +14749,7 @@
           </w:tcPr>
           <w:p>
             <w:pPr>
-              <w:pStyle w:val="ae"/>
+              <w:pStyle w:val="af"/>
               <w:ind w:left="0"/>
             </w:pPr>
           </w:p>
@@ -14670,7 +14760,7 @@
           </w:tcPr>
           <w:p>
             <w:pPr>
-              <w:pStyle w:val="ae"/>
+              <w:pStyle w:val="af"/>
               <w:ind w:left="0"/>
             </w:pPr>
           </w:p>
@@ -14681,7 +14771,7 @@
           </w:tcPr>
           <w:p>
             <w:pPr>
-              <w:pStyle w:val="ae"/>
+              <w:pStyle w:val="af"/>
               <w:ind w:left="0"/>
             </w:pPr>
           </w:p>
@@ -14692,7 +14782,7 @@
           </w:tcPr>
           <w:p>
             <w:pPr>
-              <w:pStyle w:val="ae"/>
+              <w:pStyle w:val="af"/>
               <w:ind w:left="0"/>
             </w:pPr>
           </w:p>
@@ -14703,7 +14793,7 @@
           </w:tcPr>
           <w:p>
             <w:pPr>
-              <w:pStyle w:val="ae"/>
+              <w:pStyle w:val="af"/>
               <w:ind w:left="0"/>
             </w:pPr>
           </w:p>
@@ -14714,7 +14804,7 @@
           </w:tcPr>
           <w:p>
             <w:pPr>
-              <w:pStyle w:val="ae"/>
+              <w:pStyle w:val="af"/>
               <w:ind w:left="0"/>
             </w:pPr>
           </w:p>
@@ -14730,7 +14820,7 @@
           </w:tcPr>
           <w:p>
             <w:pPr>
-              <w:pStyle w:val="ae"/>
+              <w:pStyle w:val="af"/>
               <w:ind w:left="0"/>
             </w:pPr>
           </w:p>
@@ -14741,7 +14831,7 @@
           </w:tcPr>
           <w:p>
             <w:pPr>
-              <w:pStyle w:val="ae"/>
+              <w:pStyle w:val="af"/>
               <w:ind w:left="0"/>
             </w:pPr>
           </w:p>
@@ -14752,7 +14842,7 @@
           </w:tcPr>
           <w:p>
             <w:pPr>
-              <w:pStyle w:val="ae"/>
+              <w:pStyle w:val="af"/>
               <w:ind w:left="0"/>
             </w:pPr>
           </w:p>
@@ -14763,7 +14853,7 @@
           </w:tcPr>
           <w:p>
             <w:pPr>
-              <w:pStyle w:val="ae"/>
+              <w:pStyle w:val="af"/>
               <w:ind w:left="0"/>
             </w:pPr>
           </w:p>
@@ -14774,7 +14864,7 @@
           </w:tcPr>
           <w:p>
             <w:pPr>
-              <w:pStyle w:val="ae"/>
+              <w:pStyle w:val="af"/>
               <w:ind w:left="0"/>
             </w:pPr>
           </w:p>
@@ -14785,7 +14875,7 @@
           </w:tcPr>
           <w:p>
             <w:pPr>
-              <w:pStyle w:val="ae"/>
+              <w:pStyle w:val="af"/>
               <w:ind w:left="0"/>
             </w:pPr>
           </w:p>
@@ -14796,7 +14886,7 @@
           </w:tcPr>
           <w:p>
             <w:pPr>
-              <w:pStyle w:val="ae"/>
+              <w:pStyle w:val="af"/>
               <w:ind w:left="0"/>
             </w:pPr>
           </w:p>
@@ -14807,7 +14897,7 @@
           </w:tcPr>
           <w:p>
             <w:pPr>
-              <w:pStyle w:val="ae"/>
+              <w:pStyle w:val="af"/>
               <w:ind w:left="0"/>
             </w:pPr>
           </w:p>
@@ -14818,7 +14908,7 @@
           </w:tcPr>
           <w:p>
             <w:pPr>
-              <w:pStyle w:val="ae"/>
+              <w:pStyle w:val="af"/>
               <w:ind w:left="0"/>
             </w:pPr>
           </w:p>
@@ -14829,7 +14919,7 @@
           </w:tcPr>
           <w:p>
             <w:pPr>
-              <w:pStyle w:val="ae"/>
+              <w:pStyle w:val="af"/>
               <w:ind w:left="0"/>
             </w:pPr>
           </w:p>
@@ -14845,7 +14935,7 @@
           </w:tcPr>
           <w:p>
             <w:pPr>
-              <w:pStyle w:val="ae"/>
+              <w:pStyle w:val="af"/>
               <w:ind w:left="0"/>
             </w:pPr>
           </w:p>
@@ -14856,7 +14946,7 @@
           </w:tcPr>
           <w:p>
             <w:pPr>
-              <w:pStyle w:val="ae"/>
+              <w:pStyle w:val="af"/>
               <w:ind w:left="0"/>
             </w:pPr>
           </w:p>
@@ -14867,7 +14957,7 @@
           </w:tcPr>
           <w:p>
             <w:pPr>
-              <w:pStyle w:val="ae"/>
+              <w:pStyle w:val="af"/>
               <w:ind w:left="0"/>
             </w:pPr>
           </w:p>
@@ -14878,7 +14968,7 @@
           </w:tcPr>
           <w:p>
             <w:pPr>
-              <w:pStyle w:val="ae"/>
+              <w:pStyle w:val="af"/>
               <w:ind w:left="0"/>
             </w:pPr>
           </w:p>
@@ -14889,7 +14979,7 @@
           </w:tcPr>
           <w:p>
             <w:pPr>
-              <w:pStyle w:val="ae"/>
+              <w:pStyle w:val="af"/>
               <w:ind w:left="0"/>
             </w:pPr>
           </w:p>
@@ -14900,7 +14990,7 @@
           </w:tcPr>
           <w:p>
             <w:pPr>
-              <w:pStyle w:val="ae"/>
+              <w:pStyle w:val="af"/>
               <w:ind w:left="0"/>
             </w:pPr>
           </w:p>
@@ -14911,7 +15001,7 @@
           </w:tcPr>
           <w:p>
             <w:pPr>
-              <w:pStyle w:val="ae"/>
+              <w:pStyle w:val="af"/>
               <w:ind w:left="0"/>
             </w:pPr>
           </w:p>
@@ -14922,7 +15012,7 @@
           </w:tcPr>
           <w:p>
             <w:pPr>
-              <w:pStyle w:val="ae"/>
+              <w:pStyle w:val="af"/>
               <w:ind w:left="0"/>
             </w:pPr>
           </w:p>
@@ -14933,7 +15023,7 @@
           </w:tcPr>
           <w:p>
             <w:pPr>
-              <w:pStyle w:val="ae"/>
+              <w:pStyle w:val="af"/>
               <w:ind w:left="0"/>
             </w:pPr>
           </w:p>
@@ -14944,7 +15034,7 @@
           </w:tcPr>
           <w:p>
             <w:pPr>
-              <w:pStyle w:val="ae"/>
+              <w:pStyle w:val="af"/>
               <w:ind w:left="0"/>
             </w:pPr>
           </w:p>
@@ -14960,7 +15050,7 @@
           </w:tcPr>
           <w:p>
             <w:pPr>
-              <w:pStyle w:val="ae"/>
+              <w:pStyle w:val="af"/>
               <w:ind w:left="0"/>
             </w:pPr>
           </w:p>
@@ -14971,7 +15061,7 @@
           </w:tcPr>
           <w:p>
             <w:pPr>
-              <w:pStyle w:val="ae"/>
+              <w:pStyle w:val="af"/>
               <w:ind w:left="0"/>
             </w:pPr>
           </w:p>
@@ -14982,7 +15072,7 @@
           </w:tcPr>
           <w:p>
             <w:pPr>
-              <w:pStyle w:val="ae"/>
+              <w:pStyle w:val="af"/>
               <w:ind w:left="0"/>
             </w:pPr>
           </w:p>
@@ -14993,7 +15083,7 @@
           </w:tcPr>
           <w:p>
             <w:pPr>
-              <w:pStyle w:val="ae"/>
+              <w:pStyle w:val="af"/>
               <w:ind w:left="0"/>
             </w:pPr>
           </w:p>
@@ -15004,7 +15094,7 @@
           </w:tcPr>
           <w:p>
             <w:pPr>
-              <w:pStyle w:val="ae"/>
+              <w:pStyle w:val="af"/>
               <w:ind w:left="0"/>
             </w:pPr>
           </w:p>
@@ -15015,7 +15105,7 @@
           </w:tcPr>
           <w:p>
             <w:pPr>
-              <w:pStyle w:val="ae"/>
+              <w:pStyle w:val="af"/>
               <w:ind w:left="0"/>
             </w:pPr>
           </w:p>
@@ -15026,7 +15116,7 @@
           </w:tcPr>
           <w:p>
             <w:pPr>
-              <w:pStyle w:val="ae"/>
+              <w:pStyle w:val="af"/>
               <w:ind w:left="0"/>
             </w:pPr>
           </w:p>
@@ -15037,7 +15127,7 @@
           </w:tcPr>
           <w:p>
             <w:pPr>
-              <w:pStyle w:val="ae"/>
+              <w:pStyle w:val="af"/>
               <w:ind w:left="0"/>
             </w:pPr>
           </w:p>
@@ -15048,7 +15138,7 @@
           </w:tcPr>
           <w:p>
             <w:pPr>
-              <w:pStyle w:val="ae"/>
+              <w:pStyle w:val="af"/>
               <w:ind w:left="0"/>
             </w:pPr>
           </w:p>
@@ -15059,7 +15149,7 @@
           </w:tcPr>
           <w:p>
             <w:pPr>
-              <w:pStyle w:val="ae"/>
+              <w:pStyle w:val="af"/>
               <w:ind w:left="0"/>
             </w:pPr>
           </w:p>
@@ -15075,7 +15165,7 @@
           </w:tcPr>
           <w:p>
             <w:pPr>
-              <w:pStyle w:val="ae"/>
+              <w:pStyle w:val="af"/>
               <w:ind w:left="0"/>
             </w:pPr>
           </w:p>
@@ -15086,7 +15176,7 @@
           </w:tcPr>
           <w:p>
             <w:pPr>
-              <w:pStyle w:val="ae"/>
+              <w:pStyle w:val="af"/>
               <w:ind w:left="0"/>
             </w:pPr>
           </w:p>
@@ -15097,7 +15187,7 @@
           </w:tcPr>
           <w:p>
             <w:pPr>
-              <w:pStyle w:val="ae"/>
+              <w:pStyle w:val="af"/>
               <w:ind w:left="0"/>
             </w:pPr>
           </w:p>
@@ -15108,7 +15198,7 @@
           </w:tcPr>
           <w:p>
             <w:pPr>
-              <w:pStyle w:val="ae"/>
+              <w:pStyle w:val="af"/>
               <w:ind w:left="0"/>
             </w:pPr>
           </w:p>
@@ -15119,7 +15209,7 @@
           </w:tcPr>
           <w:p>
             <w:pPr>
-              <w:pStyle w:val="ae"/>
+              <w:pStyle w:val="af"/>
               <w:ind w:left="0"/>
             </w:pPr>
           </w:p>
@@ -15130,7 +15220,7 @@
           </w:tcPr>
           <w:p>
             <w:pPr>
-              <w:pStyle w:val="ae"/>
+              <w:pStyle w:val="af"/>
               <w:ind w:left="0"/>
             </w:pPr>
           </w:p>
@@ -15141,7 +15231,7 @@
           </w:tcPr>
           <w:p>
             <w:pPr>
-              <w:pStyle w:val="ae"/>
+              <w:pStyle w:val="af"/>
               <w:ind w:left="0"/>
             </w:pPr>
           </w:p>
@@ -15152,7 +15242,7 @@
           </w:tcPr>
           <w:p>
             <w:pPr>
-              <w:pStyle w:val="ae"/>
+              <w:pStyle w:val="af"/>
               <w:ind w:left="0"/>
             </w:pPr>
           </w:p>
@@ -15163,7 +15253,7 @@
           </w:tcPr>
           <w:p>
             <w:pPr>
-              <w:pStyle w:val="ae"/>
+              <w:pStyle w:val="af"/>
               <w:ind w:left="0"/>
             </w:pPr>
           </w:p>
@@ -15174,7 +15264,7 @@
           </w:tcPr>
           <w:p>
             <w:pPr>
-              <w:pStyle w:val="ae"/>
+              <w:pStyle w:val="af"/>
               <w:ind w:left="0"/>
             </w:pPr>
           </w:p>
@@ -15190,7 +15280,7 @@
           </w:tcPr>
           <w:p>
             <w:pPr>
-              <w:pStyle w:val="ae"/>
+              <w:pStyle w:val="af"/>
               <w:ind w:left="0"/>
             </w:pPr>
           </w:p>
@@ -15201,7 +15291,7 @@
           </w:tcPr>
           <w:p>
             <w:pPr>
-              <w:pStyle w:val="ae"/>
+              <w:pStyle w:val="af"/>
               <w:ind w:left="0"/>
             </w:pPr>
           </w:p>
@@ -15212,7 +15302,7 @@
           </w:tcPr>
           <w:p>
             <w:pPr>
-              <w:pStyle w:val="ae"/>
+              <w:pStyle w:val="af"/>
               <w:ind w:left="0"/>
             </w:pPr>
           </w:p>
@@ -15223,7 +15313,7 @@
           </w:tcPr>
           <w:p>
             <w:pPr>
-              <w:pStyle w:val="ae"/>
+              <w:pStyle w:val="af"/>
               <w:ind w:left="0"/>
             </w:pPr>
           </w:p>
@@ -15234,7 +15324,7 @@
           </w:tcPr>
           <w:p>
             <w:pPr>
-              <w:pStyle w:val="ae"/>
+              <w:pStyle w:val="af"/>
               <w:ind w:left="0"/>
             </w:pPr>
           </w:p>
@@ -15245,7 +15335,7 @@
           </w:tcPr>
           <w:p>
             <w:pPr>
-              <w:pStyle w:val="ae"/>
+              <w:pStyle w:val="af"/>
               <w:ind w:left="0"/>
             </w:pPr>
           </w:p>
@@ -15256,7 +15346,7 @@
           </w:tcPr>
           <w:p>
             <w:pPr>
-              <w:pStyle w:val="ae"/>
+              <w:pStyle w:val="af"/>
               <w:ind w:left="0"/>
             </w:pPr>
           </w:p>
@@ -15267,7 +15357,7 @@
           </w:tcPr>
           <w:p>
             <w:pPr>
-              <w:pStyle w:val="ae"/>
+              <w:pStyle w:val="af"/>
               <w:ind w:left="0"/>
             </w:pPr>
           </w:p>
@@ -15278,7 +15368,7 @@
           </w:tcPr>
           <w:p>
             <w:pPr>
-              <w:pStyle w:val="ae"/>
+              <w:pStyle w:val="af"/>
               <w:ind w:left="0"/>
             </w:pPr>
           </w:p>
@@ -15289,7 +15379,7 @@
           </w:tcPr>
           <w:p>
             <w:pPr>
-              <w:pStyle w:val="ae"/>
+              <w:pStyle w:val="af"/>
               <w:ind w:left="0"/>
             </w:pPr>
           </w:p>
@@ -15305,7 +15395,7 @@
           </w:tcPr>
           <w:p>
             <w:pPr>
-              <w:pStyle w:val="ae"/>
+              <w:pStyle w:val="af"/>
               <w:ind w:left="0"/>
             </w:pPr>
           </w:p>
@@ -15316,7 +15406,7 @@
           </w:tcPr>
           <w:p>
             <w:pPr>
-              <w:pStyle w:val="ae"/>
+              <w:pStyle w:val="af"/>
               <w:ind w:left="0"/>
             </w:pPr>
           </w:p>
@@ -15327,7 +15417,7 @@
           </w:tcPr>
           <w:p>
             <w:pPr>
-              <w:pStyle w:val="ae"/>
+              <w:pStyle w:val="af"/>
               <w:ind w:left="0"/>
             </w:pPr>
           </w:p>
@@ -15338,7 +15428,7 @@
           </w:tcPr>
           <w:p>
             <w:pPr>
-              <w:pStyle w:val="ae"/>
+              <w:pStyle w:val="af"/>
               <w:ind w:left="0"/>
             </w:pPr>
           </w:p>
@@ -15349,7 +15439,7 @@
           </w:tcPr>
           <w:p>
             <w:pPr>
-              <w:pStyle w:val="ae"/>
+              <w:pStyle w:val="af"/>
               <w:ind w:left="0"/>
             </w:pPr>
           </w:p>
@@ -15360,7 +15450,7 @@
           </w:tcPr>
           <w:p>
             <w:pPr>
-              <w:pStyle w:val="ae"/>
+              <w:pStyle w:val="af"/>
               <w:ind w:left="0"/>
             </w:pPr>
           </w:p>
@@ -15371,7 +15461,7 @@
           </w:tcPr>
           <w:p>
             <w:pPr>
-              <w:pStyle w:val="ae"/>
+              <w:pStyle w:val="af"/>
               <w:ind w:left="0"/>
             </w:pPr>
           </w:p>
@@ -15382,7 +15472,7 @@
           </w:tcPr>
           <w:p>
             <w:pPr>
-              <w:pStyle w:val="ae"/>
+              <w:pStyle w:val="af"/>
               <w:ind w:left="0"/>
             </w:pPr>
           </w:p>
@@ -15393,7 +15483,7 @@
           </w:tcPr>
           <w:p>
             <w:pPr>
-              <w:pStyle w:val="ae"/>
+              <w:pStyle w:val="af"/>
               <w:ind w:left="0"/>
             </w:pPr>
           </w:p>
@@ -15404,7 +15494,7 @@
           </w:tcPr>
           <w:p>
             <w:pPr>
-              <w:pStyle w:val="ae"/>
+              <w:pStyle w:val="af"/>
               <w:ind w:left="0"/>
             </w:pPr>
           </w:p>
@@ -15420,7 +15510,7 @@
           </w:tcPr>
           <w:p>
             <w:pPr>
-              <w:pStyle w:val="ae"/>
+              <w:pStyle w:val="af"/>
               <w:ind w:left="0"/>
             </w:pPr>
           </w:p>
@@ -15431,7 +15521,7 @@
           </w:tcPr>
           <w:p>
             <w:pPr>
-              <w:pStyle w:val="ae"/>
+              <w:pStyle w:val="af"/>
               <w:ind w:left="0"/>
             </w:pPr>
           </w:p>
@@ -15442,7 +15532,7 @@
           </w:tcPr>
           <w:p>
             <w:pPr>
-              <w:pStyle w:val="ae"/>
+              <w:pStyle w:val="af"/>
               <w:ind w:left="0"/>
             </w:pPr>
           </w:p>
@@ -15453,7 +15543,7 @@
           </w:tcPr>
           <w:p>
             <w:pPr>
-              <w:pStyle w:val="ae"/>
+              <w:pStyle w:val="af"/>
               <w:ind w:left="0"/>
             </w:pPr>
           </w:p>
@@ -15464,7 +15554,7 @@
           </w:tcPr>
           <w:p>
             <w:pPr>
-              <w:pStyle w:val="ae"/>
+              <w:pStyle w:val="af"/>
               <w:ind w:left="0"/>
             </w:pPr>
           </w:p>
@@ -15475,7 +15565,7 @@
           </w:tcPr>
           <w:p>
             <w:pPr>
-              <w:pStyle w:val="ae"/>
+              <w:pStyle w:val="af"/>
               <w:ind w:left="0"/>
             </w:pPr>
           </w:p>
@@ -15486,7 +15576,7 @@
           </w:tcPr>
           <w:p>
             <w:pPr>
-              <w:pStyle w:val="ae"/>
+              <w:pStyle w:val="af"/>
               <w:ind w:left="0"/>
             </w:pPr>
           </w:p>
@@ -15497,7 +15587,7 @@
           </w:tcPr>
           <w:p>
             <w:pPr>
-              <w:pStyle w:val="ae"/>
+              <w:pStyle w:val="af"/>
               <w:ind w:left="0"/>
             </w:pPr>
           </w:p>
@@ -15508,7 +15598,7 @@
           </w:tcPr>
           <w:p>
             <w:pPr>
-              <w:pStyle w:val="ae"/>
+              <w:pStyle w:val="af"/>
               <w:ind w:left="0"/>
             </w:pPr>
           </w:p>
@@ -15519,7 +15609,7 @@
           </w:tcPr>
           <w:p>
             <w:pPr>
-              <w:pStyle w:val="ae"/>
+              <w:pStyle w:val="af"/>
               <w:ind w:left="0"/>
             </w:pPr>
           </w:p>
@@ -15535,7 +15625,7 @@
           </w:tcPr>
           <w:p>
             <w:pPr>
-              <w:pStyle w:val="ae"/>
+              <w:pStyle w:val="af"/>
               <w:ind w:left="0"/>
             </w:pPr>
           </w:p>
@@ -15546,7 +15636,7 @@
           </w:tcPr>
           <w:p>
             <w:pPr>
-              <w:pStyle w:val="ae"/>
+              <w:pStyle w:val="af"/>
               <w:ind w:left="0"/>
             </w:pPr>
           </w:p>
@@ -15557,7 +15647,7 @@
           </w:tcPr>
           <w:p>
             <w:pPr>
-              <w:pStyle w:val="ae"/>
+              <w:pStyle w:val="af"/>
               <w:ind w:left="0"/>
             </w:pPr>
           </w:p>
@@ -15568,7 +15658,7 @@
           </w:tcPr>
           <w:p>
             <w:pPr>
-              <w:pStyle w:val="ae"/>
+              <w:pStyle w:val="af"/>
               <w:ind w:left="0"/>
             </w:pPr>
           </w:p>
@@ -15579,7 +15669,7 @@
           </w:tcPr>
           <w:p>
             <w:pPr>
-              <w:pStyle w:val="ae"/>
+              <w:pStyle w:val="af"/>
               <w:ind w:left="0"/>
             </w:pPr>
           </w:p>
@@ -15590,7 +15680,7 @@
           </w:tcPr>
           <w:p>
             <w:pPr>
-              <w:pStyle w:val="ae"/>
+              <w:pStyle w:val="af"/>
               <w:ind w:left="0"/>
             </w:pPr>
           </w:p>
@@ -15601,7 +15691,7 @@
           </w:tcPr>
           <w:p>
             <w:pPr>
-              <w:pStyle w:val="ae"/>
+              <w:pStyle w:val="af"/>
               <w:ind w:left="0"/>
             </w:pPr>
           </w:p>
@@ -15612,7 +15702,7 @@
           </w:tcPr>
           <w:p>
             <w:pPr>
-              <w:pStyle w:val="ae"/>
+              <w:pStyle w:val="af"/>
               <w:ind w:left="0"/>
             </w:pPr>
           </w:p>
@@ -15623,7 +15713,7 @@
           </w:tcPr>
           <w:p>
             <w:pPr>
-              <w:pStyle w:val="ae"/>
+              <w:pStyle w:val="af"/>
               <w:ind w:left="0"/>
             </w:pPr>
           </w:p>
@@ -15634,7 +15724,7 @@
           </w:tcPr>
           <w:p>
             <w:pPr>
-              <w:pStyle w:val="ae"/>
+              <w:pStyle w:val="af"/>
               <w:ind w:left="0"/>
             </w:pPr>
           </w:p>
@@ -15650,7 +15740,7 @@
           </w:tcPr>
           <w:p>
             <w:pPr>
-              <w:pStyle w:val="ae"/>
+              <w:pStyle w:val="af"/>
               <w:ind w:left="0"/>
             </w:pPr>
           </w:p>
@@ -15661,7 +15751,7 @@
           </w:tcPr>
           <w:p>
             <w:pPr>
-              <w:pStyle w:val="ae"/>
+              <w:pStyle w:val="af"/>
               <w:ind w:left="0"/>
             </w:pPr>
           </w:p>
@@ -15672,7 +15762,7 @@
           </w:tcPr>
           <w:p>
             <w:pPr>
-              <w:pStyle w:val="ae"/>
+              <w:pStyle w:val="af"/>
               <w:ind w:left="0"/>
             </w:pPr>
           </w:p>
@@ -15683,7 +15773,7 @@
           </w:tcPr>
           <w:p>
             <w:pPr>
-              <w:pStyle w:val="ae"/>
+              <w:pStyle w:val="af"/>
               <w:ind w:left="0"/>
             </w:pPr>
           </w:p>
@@ -15694,7 +15784,7 @@
           </w:tcPr>
           <w:p>
             <w:pPr>
-              <w:pStyle w:val="ae"/>
+              <w:pStyle w:val="af"/>
               <w:ind w:left="0"/>
             </w:pPr>
           </w:p>
@@ -15705,7 +15795,7 @@
           </w:tcPr>
           <w:p>
             <w:pPr>
-              <w:pStyle w:val="ae"/>
+              <w:pStyle w:val="af"/>
               <w:ind w:left="0"/>
             </w:pPr>
           </w:p>
@@ -15716,7 +15806,7 @@
           </w:tcPr>
           <w:p>
             <w:pPr>
-              <w:pStyle w:val="ae"/>
+              <w:pStyle w:val="af"/>
               <w:ind w:left="0"/>
             </w:pPr>
           </w:p>
@@ -15727,7 +15817,7 @@
           </w:tcPr>
           <w:p>
             <w:pPr>
-              <w:pStyle w:val="ae"/>
+              <w:pStyle w:val="af"/>
               <w:ind w:left="0"/>
             </w:pPr>
           </w:p>
@@ -15738,7 +15828,7 @@
           </w:tcPr>
           <w:p>
             <w:pPr>
-              <w:pStyle w:val="ae"/>
+              <w:pStyle w:val="af"/>
               <w:ind w:left="0"/>
             </w:pPr>
           </w:p>
@@ -15749,7 +15839,7 @@
           </w:tcPr>
           <w:p>
             <w:pPr>
-              <w:pStyle w:val="ae"/>
+              <w:pStyle w:val="af"/>
               <w:ind w:left="0"/>
             </w:pPr>
           </w:p>
@@ -15765,7 +15855,7 @@
           </w:tcPr>
           <w:p>
             <w:pPr>
-              <w:pStyle w:val="ae"/>
+              <w:pStyle w:val="af"/>
               <w:ind w:left="0"/>
             </w:pPr>
           </w:p>
@@ -15776,7 +15866,7 @@
           </w:tcPr>
           <w:p>
             <w:pPr>
-              <w:pStyle w:val="ae"/>
+              <w:pStyle w:val="af"/>
               <w:ind w:left="0"/>
             </w:pPr>
           </w:p>
@@ -15787,7 +15877,7 @@
           </w:tcPr>
           <w:p>
             <w:pPr>
-              <w:pStyle w:val="ae"/>
+              <w:pStyle w:val="af"/>
               <w:ind w:left="0"/>
             </w:pPr>
           </w:p>
@@ -15798,7 +15888,7 @@
           </w:tcPr>
           <w:p>
             <w:pPr>
-              <w:pStyle w:val="ae"/>
+              <w:pStyle w:val="af"/>
               <w:ind w:left="0"/>
             </w:pPr>
           </w:p>
@@ -15809,7 +15899,7 @@
           </w:tcPr>
           <w:p>
             <w:pPr>
-              <w:pStyle w:val="ae"/>
+              <w:pStyle w:val="af"/>
               <w:ind w:left="0"/>
             </w:pPr>
           </w:p>
@@ -15820,7 +15910,7 @@
           </w:tcPr>
           <w:p>
             <w:pPr>
-              <w:pStyle w:val="ae"/>
+              <w:pStyle w:val="af"/>
               <w:ind w:left="0"/>
             </w:pPr>
           </w:p>
@@ -15831,7 +15921,7 @@
           </w:tcPr>
           <w:p>
             <w:pPr>
-              <w:pStyle w:val="ae"/>
+              <w:pStyle w:val="af"/>
               <w:ind w:left="0"/>
             </w:pPr>
           </w:p>
@@ -15842,7 +15932,7 @@
           </w:tcPr>
           <w:p>
             <w:pPr>
-              <w:pStyle w:val="ae"/>
+              <w:pStyle w:val="af"/>
               <w:ind w:left="0"/>
             </w:pPr>
           </w:p>
@@ -15853,7 +15943,7 @@
           </w:tcPr>
           <w:p>
             <w:pPr>
-              <w:pStyle w:val="ae"/>
+              <w:pStyle w:val="af"/>
               <w:ind w:left="0"/>
             </w:pPr>
           </w:p>
@@ -15864,7 +15954,7 @@
           </w:tcPr>
           <w:p>
             <w:pPr>
-              <w:pStyle w:val="ae"/>
+              <w:pStyle w:val="af"/>
               <w:ind w:left="0"/>
             </w:pPr>
           </w:p>
@@ -15880,7 +15970,7 @@
           </w:tcPr>
           <w:p>
             <w:pPr>
-              <w:pStyle w:val="ae"/>
+              <w:pStyle w:val="af"/>
               <w:ind w:left="0"/>
             </w:pPr>
           </w:p>
@@ -15891,7 +15981,7 @@
           </w:tcPr>
           <w:p>
             <w:pPr>
-              <w:pStyle w:val="ae"/>
+              <w:pStyle w:val="af"/>
               <w:ind w:left="0"/>
             </w:pPr>
           </w:p>
@@ -15902,7 +15992,7 @@
           </w:tcPr>
           <w:p>
             <w:pPr>
-              <w:pStyle w:val="ae"/>
+              <w:pStyle w:val="af"/>
               <w:ind w:left="0"/>
             </w:pPr>
           </w:p>
@@ -15913,7 +16003,7 @@
           </w:tcPr>
           <w:p>
             <w:pPr>
-              <w:pStyle w:val="ae"/>
+              <w:pStyle w:val="af"/>
               <w:ind w:left="0"/>
             </w:pPr>
           </w:p>
@@ -15924,7 +16014,7 @@
           </w:tcPr>
           <w:p>
             <w:pPr>
-              <w:pStyle w:val="ae"/>
+              <w:pStyle w:val="af"/>
               <w:ind w:left="0"/>
             </w:pPr>
           </w:p>
@@ -15935,7 +16025,7 @@
           </w:tcPr>
           <w:p>
             <w:pPr>
-              <w:pStyle w:val="ae"/>
+              <w:pStyle w:val="af"/>
               <w:ind w:left="0"/>
             </w:pPr>
           </w:p>
@@ -15946,7 +16036,7 @@
           </w:tcPr>
           <w:p>
             <w:pPr>
-              <w:pStyle w:val="ae"/>
+              <w:pStyle w:val="af"/>
               <w:ind w:left="0"/>
             </w:pPr>
           </w:p>
@@ -15957,7 +16047,7 @@
           </w:tcPr>
           <w:p>
             <w:pPr>
-              <w:pStyle w:val="ae"/>
+              <w:pStyle w:val="af"/>
               <w:ind w:left="0"/>
             </w:pPr>
           </w:p>
@@ -15968,7 +16058,7 @@
           </w:tcPr>
           <w:p>
             <w:pPr>
-              <w:pStyle w:val="ae"/>
+              <w:pStyle w:val="af"/>
               <w:ind w:left="0"/>
             </w:pPr>
           </w:p>
@@ -15979,7 +16069,7 @@
           </w:tcPr>
           <w:p>
             <w:pPr>
-              <w:pStyle w:val="ae"/>
+              <w:pStyle w:val="af"/>
               <w:ind w:left="0"/>
             </w:pPr>
           </w:p>
@@ -15995,7 +16085,7 @@
           </w:tcPr>
           <w:p>
             <w:pPr>
-              <w:pStyle w:val="ae"/>
+              <w:pStyle w:val="af"/>
               <w:ind w:left="0"/>
             </w:pPr>
           </w:p>
@@ -16006,7 +16096,7 @@
           </w:tcPr>
           <w:p>
             <w:pPr>
-              <w:pStyle w:val="ae"/>
+              <w:pStyle w:val="af"/>
               <w:ind w:left="0"/>
             </w:pPr>
           </w:p>
@@ -16017,7 +16107,7 @@
           </w:tcPr>
           <w:p>
             <w:pPr>
-              <w:pStyle w:val="ae"/>
+              <w:pStyle w:val="af"/>
               <w:ind w:left="0"/>
             </w:pPr>
           </w:p>
@@ -16028,7 +16118,7 @@
           </w:tcPr>
           <w:p>
             <w:pPr>
-              <w:pStyle w:val="ae"/>
+              <w:pStyle w:val="af"/>
               <w:ind w:left="0"/>
             </w:pPr>
           </w:p>
@@ -16039,7 +16129,7 @@
           </w:tcPr>
           <w:p>
             <w:pPr>
-              <w:pStyle w:val="ae"/>
+              <w:pStyle w:val="af"/>
               <w:ind w:left="0"/>
             </w:pPr>
           </w:p>
@@ -16050,7 +16140,7 @@
           </w:tcPr>
           <w:p>
             <w:pPr>
-              <w:pStyle w:val="ae"/>
+              <w:pStyle w:val="af"/>
               <w:ind w:left="0"/>
             </w:pPr>
           </w:p>
@@ -16061,7 +16151,7 @@
           </w:tcPr>
           <w:p>
             <w:pPr>
-              <w:pStyle w:val="ae"/>
+              <w:pStyle w:val="af"/>
               <w:ind w:left="0"/>
             </w:pPr>
           </w:p>
@@ -16072,7 +16162,7 @@
           </w:tcPr>
           <w:p>
             <w:pPr>
-              <w:pStyle w:val="ae"/>
+              <w:pStyle w:val="af"/>
               <w:ind w:left="0"/>
             </w:pPr>
           </w:p>
@@ -16083,7 +16173,7 @@
           </w:tcPr>
           <w:p>
             <w:pPr>
-              <w:pStyle w:val="ae"/>
+              <w:pStyle w:val="af"/>
               <w:ind w:left="0"/>
             </w:pPr>
           </w:p>
@@ -16094,7 +16184,7 @@
           </w:tcPr>
           <w:p>
             <w:pPr>
-              <w:pStyle w:val="ae"/>
+              <w:pStyle w:val="af"/>
               <w:ind w:left="0"/>
             </w:pPr>
           </w:p>
@@ -16518,6 +16608,348 @@
 
 <file path=word/footer2.xml><?xml version="1.0" encoding="utf-8"?>
 <w:ftr xmlns:wpc="http://schemas.microsoft.com/office/word/2010/wordprocessingCanvas" xmlns:cx="http://schemas.microsoft.com/office/drawing/2014/chartex" xmlns:cx1="http://schemas.microsoft.com/office/drawing/2015/9/8/chartex" xmlns:cx2="http://schemas.microsoft.com/office/drawing/2015/10/21/chartex" xmlns:cx3="http://schemas.microsoft.com/office/drawing/2016/5/9/chartex" xmlns:cx4="http://schemas.microsoft.com/office/drawing/2016/5/10/chartex" xmlns:cx5="http://schemas.microsoft.com/office/drawing/2016/5/11/chartex" xmlns:cx6="http://schemas.microsoft.com/office/drawing/2016/5/12/chartex" xmlns:cx7="http://schemas.microsoft.com/office/drawing/2016/5/13/chartex" xmlns:cx8="http://schemas.microsoft.com/office/drawing/2016/5/14/chartex" xmlns:mc="http://schemas.openxmlformats.org/markup-compatibility/2006" xmlns:aink="http://schemas.microsoft.com/office/drawing/2016/ink" xmlns:am3d="http://schemas.microsoft.com/office/drawing/2017/model3d" xmlns:o="urn:schemas-microsoft-com:office:office" xmlns:oel="http://schemas.microsoft.com/office/2019/extlst" xmlns:r="http://schemas.openxmlformats.org/officeDocument/2006/relationships" xmlns:m="http://schemas.openxmlformats.org/officeDocument/2006/math" xmlns:v="urn:schemas-microsoft-com:vml" xmlns:wp14="http://schemas.microsoft.com/office/word/2010/wordprocessingDrawing" xmlns:wp="http://schemas.openxmlformats.org/drawingml/2006/wordprocessingDrawing" xmlns:w10="urn:schemas-microsoft-com:office:word" xmlns:w="http://schemas.openxmlformats.org/wordprocessingml/2006/main" xmlns:w14="http://schemas.microsoft.com/office/word/2010/wordml" xmlns:w15="http://schemas.microsoft.com/office/word/2012/wordml" xmlns:w16cex="http://schemas.microsoft.com/office/word/2018/wordml/cex" xmlns:w16cid="http://schemas.microsoft.com/office/word/2016/wordml/cid" xmlns:w16="http://schemas.microsoft.com/office/word/2018/wordml" xmlns:w16du="http://schemas.microsoft.com/office/word/2023/wordml/word16du" xmlns:w16sdtdh="http://schemas.microsoft.com/office/word/2020/wordml/sdtdatahash" xmlns:w16se="http://schemas.microsoft.com/office/word/2015/wordml/symex" xmlns:wpg="http://schemas.microsoft.com/office/word/2010/wordprocessingGroup" xmlns:wpi="http://schemas.microsoft.com/office/word/2010/wordprocessingInk" xmlns:wne="http://schemas.microsoft.com/office/word/2006/wordml" xmlns:wps="http://schemas.microsoft.com/office/word/2010/wordprocessingShape" mc:Ignorable="w14 w15 w16se w16cid w16 w16cex w16sdtdh wp14">
+  <w:tbl>
+    <w:tblPr>
+      <w:tblStyle w:val="a5"/>
+      <w:tblW w:w="10223" w:type="dxa"/>
+      <w:jc w:val="center"/>
+      <w:tblCellMar>
+        <w:left w:w="0" w:type="dxa"/>
+        <w:right w:w="0" w:type="dxa"/>
+      </w:tblCellMar>
+      <w:tblLook w:val="04A0" w:firstRow="1" w:lastRow="0" w:firstColumn="1" w:lastColumn="0" w:noHBand="0" w:noVBand="1"/>
+    </w:tblPr>
+    <w:tblGrid>
+      <w:gridCol w:w="3195"/>
+      <w:gridCol w:w="1757"/>
+      <w:gridCol w:w="1757"/>
+      <w:gridCol w:w="1757"/>
+      <w:gridCol w:w="1757"/>
+    </w:tblGrid>
+    <w:tr>
+      <w:trPr>
+        <w:trHeight w:val="274"/>
+        <w:jc w:val="center"/>
+      </w:trPr>
+      <w:tc>
+        <w:tcPr>
+          <w:tcW w:w="3195" w:type="dxa"/>
+        </w:tcPr>
+        <w:p>
+          <w:pPr>
+            <w:pStyle w:val="ae"/>
+            <w:jc w:val="left"/>
+          </w:pPr>
+        </w:p>
+      </w:tc>
+      <w:tc>
+        <w:tcPr>
+          <w:tcW w:w="1757" w:type="dxa"/>
+        </w:tcPr>
+        <w:p>
+          <w:pPr>
+            <w:pStyle w:val="ae"/>
+            <w:jc w:val="left"/>
+          </w:pPr>
+        </w:p>
+      </w:tc>
+      <w:tc>
+        <w:tcPr>
+          <w:tcW w:w="1757" w:type="dxa"/>
+        </w:tcPr>
+        <w:p>
+          <w:pPr>
+            <w:pStyle w:val="ae"/>
+            <w:jc w:val="left"/>
+          </w:pPr>
+        </w:p>
+      </w:tc>
+      <w:tc>
+        <w:tcPr>
+          <w:tcW w:w="1757" w:type="dxa"/>
+        </w:tcPr>
+        <w:p>
+          <w:pPr>
+            <w:pStyle w:val="ae"/>
+            <w:jc w:val="left"/>
+          </w:pPr>
+        </w:p>
+      </w:tc>
+      <w:tc>
+        <w:tcPr>
+          <w:tcW w:w="1757" w:type="dxa"/>
+        </w:tcPr>
+        <w:p>
+          <w:pPr>
+            <w:pStyle w:val="ae"/>
+            <w:jc w:val="left"/>
+          </w:pPr>
+        </w:p>
+      </w:tc>
+    </w:tr>
+    <w:tr>
+      <w:trPr>
+        <w:trHeight w:val="276"/>
+        <w:jc w:val="center"/>
+      </w:trPr>
+      <w:tc>
+        <w:tcPr>
+          <w:tcW w:w="3195" w:type="dxa"/>
+        </w:tcPr>
+        <w:p>
+          <w:pPr>
+            <w:pStyle w:val="ae"/>
+            <w:ind w:firstLine="0"/>
+            <w:jc w:val="left"/>
+          </w:pPr>
+          <w:r>
+            <w:t>Изм.</w:t>
+          </w:r>
+        </w:p>
+      </w:tc>
+      <w:tc>
+        <w:tcPr>
+          <w:tcW w:w="1757" w:type="dxa"/>
+        </w:tcPr>
+        <w:p>
+          <w:pPr>
+            <w:pStyle w:val="ae"/>
+            <w:ind w:firstLine="0"/>
+            <w:jc w:val="left"/>
+          </w:pPr>
+          <w:r>
+            <w:t>Лист</w:t>
+          </w:r>
+        </w:p>
+      </w:tc>
+      <w:tc>
+        <w:tcPr>
+          <w:tcW w:w="1757" w:type="dxa"/>
+        </w:tcPr>
+        <w:p>
+          <w:pPr>
+            <w:pStyle w:val="ae"/>
+            <w:ind w:firstLine="0"/>
+            <w:jc w:val="left"/>
+          </w:pPr>
+          <w:r>
+            <w:t>№ докум.</w:t>
+          </w:r>
+        </w:p>
+      </w:tc>
+      <w:tc>
+        <w:tcPr>
+          <w:tcW w:w="1757" w:type="dxa"/>
+        </w:tcPr>
+        <w:p>
+          <w:pPr>
+            <w:pStyle w:val="ae"/>
+            <w:ind w:firstLine="0"/>
+            <w:jc w:val="left"/>
+          </w:pPr>
+          <w:r>
+            <w:t>Подп.</w:t>
+          </w:r>
+        </w:p>
+      </w:tc>
+      <w:tc>
+        <w:tcPr>
+          <w:tcW w:w="1757" w:type="dxa"/>
+        </w:tcPr>
+        <w:p>
+          <w:pPr>
+            <w:pStyle w:val="ae"/>
+            <w:ind w:firstLine="0"/>
+            <w:jc w:val="left"/>
+          </w:pPr>
+          <w:r>
+            <w:t>Дата</w:t>
+          </w:r>
+        </w:p>
+      </w:tc>
+    </w:tr>
+    <w:tr>
+      <w:trPr>
+        <w:trHeight w:val="276"/>
+        <w:jc w:val="center"/>
+      </w:trPr>
+      <w:tc>
+        <w:tcPr>
+          <w:tcW w:w="3195" w:type="dxa"/>
+        </w:tcPr>
+        <w:p>
+          <w:pPr>
+            <w:pStyle w:val="ae"/>
+            <w:ind w:firstLine="0"/>
+            <w:jc w:val="left"/>
+          </w:pPr>
+          <w:r>
+            <w:t>RU.17701729.</w:t>
+          </w:r>
+          <w:r>
+            <w:rPr>
+              <w:color w:val="000000" w:themeColor="text1"/>
+            </w:rPr>
+            <w:t>0</w:t>
+          </w:r>
+          <w:r>
+            <w:rPr>
+              <w:color w:val="000000" w:themeColor="text1"/>
+              <w:lang w:val="en-US"/>
+            </w:rPr>
+            <w:t>5</w:t>
+          </w:r>
+          <w:r>
+            <w:rPr>
+              <w:color w:val="000000" w:themeColor="text1"/>
+            </w:rPr>
+            <w:t>.04</w:t>
+          </w:r>
+          <w:r>
+            <w:t>-01 ТЗ 01-1</w:t>
+          </w:r>
+        </w:p>
+      </w:tc>
+      <w:tc>
+        <w:tcPr>
+          <w:tcW w:w="1757" w:type="dxa"/>
+        </w:tcPr>
+        <w:p>
+          <w:pPr>
+            <w:pStyle w:val="ae"/>
+            <w:jc w:val="left"/>
+          </w:pPr>
+        </w:p>
+      </w:tc>
+      <w:tc>
+        <w:tcPr>
+          <w:tcW w:w="1757" w:type="dxa"/>
+        </w:tcPr>
+        <w:p>
+          <w:pPr>
+            <w:pStyle w:val="ae"/>
+            <w:jc w:val="left"/>
+          </w:pPr>
+        </w:p>
+      </w:tc>
+      <w:tc>
+        <w:tcPr>
+          <w:tcW w:w="1757" w:type="dxa"/>
+        </w:tcPr>
+        <w:p>
+          <w:pPr>
+            <w:pStyle w:val="ae"/>
+            <w:jc w:val="left"/>
+          </w:pPr>
+        </w:p>
+      </w:tc>
+      <w:tc>
+        <w:tcPr>
+          <w:tcW w:w="1757" w:type="dxa"/>
+        </w:tcPr>
+        <w:p>
+          <w:pPr>
+            <w:pStyle w:val="ae"/>
+            <w:jc w:val="left"/>
+          </w:pPr>
+        </w:p>
+      </w:tc>
+    </w:tr>
+    <w:tr>
+      <w:trPr>
+        <w:trHeight w:val="276"/>
+        <w:jc w:val="center"/>
+      </w:trPr>
+      <w:tc>
+        <w:tcPr>
+          <w:tcW w:w="3195" w:type="dxa"/>
+        </w:tcPr>
+        <w:p>
+          <w:pPr>
+            <w:pStyle w:val="ae"/>
+            <w:ind w:firstLine="0"/>
+            <w:jc w:val="left"/>
+          </w:pPr>
+          <w:r>
+            <w:t>Инв. № подл.</w:t>
+          </w:r>
+        </w:p>
+      </w:tc>
+      <w:tc>
+        <w:tcPr>
+          <w:tcW w:w="1757" w:type="dxa"/>
+        </w:tcPr>
+        <w:p>
+          <w:pPr>
+            <w:pStyle w:val="ae"/>
+            <w:ind w:firstLine="0"/>
+            <w:jc w:val="left"/>
+          </w:pPr>
+          <w:r>
+            <w:t>Подп. и дата</w:t>
+          </w:r>
+        </w:p>
+      </w:tc>
+      <w:tc>
+        <w:tcPr>
+          <w:tcW w:w="1757" w:type="dxa"/>
+        </w:tcPr>
+        <w:p>
+          <w:pPr>
+            <w:pStyle w:val="ae"/>
+            <w:ind w:firstLine="0"/>
+            <w:jc w:val="left"/>
+          </w:pPr>
+          <w:proofErr w:type="spellStart"/>
+          <w:r>
+            <w:t>Взам</w:t>
+          </w:r>
+          <w:proofErr w:type="spellEnd"/>
+          <w:r>
+            <w:t>. инв. №</w:t>
+          </w:r>
+        </w:p>
+      </w:tc>
+      <w:tc>
+        <w:tcPr>
+          <w:tcW w:w="1757" w:type="dxa"/>
+        </w:tcPr>
+        <w:p>
+          <w:pPr>
+            <w:pStyle w:val="ae"/>
+            <w:ind w:firstLine="0"/>
+            <w:jc w:val="left"/>
+          </w:pPr>
+          <w:r>
+            <w:t xml:space="preserve">Инв. № </w:t>
+          </w:r>
+          <w:proofErr w:type="spellStart"/>
+          <w:r>
+            <w:t>дубл</w:t>
+          </w:r>
+          <w:proofErr w:type="spellEnd"/>
+          <w:r>
+            <w:t>.</w:t>
+          </w:r>
+        </w:p>
+      </w:tc>
+      <w:tc>
+        <w:tcPr>
+          <w:tcW w:w="1757" w:type="dxa"/>
+        </w:tcPr>
+        <w:p>
+          <w:pPr>
+            <w:pStyle w:val="ae"/>
+            <w:ind w:firstLine="0"/>
+            <w:jc w:val="left"/>
+          </w:pPr>
+          <w:r>
+            <w:t>Подп. и дата</w:t>
+          </w:r>
+        </w:p>
+      </w:tc>
+    </w:tr>
+  </w:tbl>
   <w:p>
     <w:pPr>
       <w:pStyle w:val="a3"/>
@@ -16830,6 +17262,95 @@
 <file path=word/numbering.xml><?xml version="1.0" encoding="utf-8"?>
 <w:numbering xmlns:wpc="http://schemas.microsoft.com/office/word/2010/wordprocessingCanvas" xmlns:cx="http://schemas.microsoft.com/office/drawing/2014/chartex" xmlns:cx1="http://schemas.microsoft.com/office/drawing/2015/9/8/chartex" xmlns:cx2="http://schemas.microsoft.com/office/drawing/2015/10/21/chartex" xmlns:cx3="http://schemas.microsoft.com/office/drawing/2016/5/9/chartex" xmlns:cx4="http://schemas.microsoft.com/office/drawing/2016/5/10/chartex" xmlns:cx5="http://schemas.microsoft.com/office/drawing/2016/5/11/chartex" xmlns:cx6="http://schemas.microsoft.com/office/drawing/2016/5/12/chartex" xmlns:cx7="http://schemas.microsoft.com/office/drawing/2016/5/13/chartex" xmlns:cx8="http://schemas.microsoft.com/office/drawing/2016/5/14/chartex" xmlns:mc="http://schemas.openxmlformats.org/markup-compatibility/2006" xmlns:aink="http://schemas.microsoft.com/office/drawing/2016/ink" xmlns:am3d="http://schemas.microsoft.com/office/drawing/2017/model3d" xmlns:o="urn:schemas-microsoft-com:office:office" xmlns:oel="http://schemas.microsoft.com/office/2019/extlst" xmlns:r="http://schemas.openxmlformats.org/officeDocument/2006/relationships" xmlns:m="http://schemas.openxmlformats.org/officeDocument/2006/math" xmlns:v="urn:schemas-microsoft-com:vml" xmlns:wp14="http://schemas.microsoft.com/office/word/2010/wordprocessingDrawing" xmlns:wp="http://schemas.openxmlformats.org/drawingml/2006/wordprocessingDrawing" xmlns:w10="urn:schemas-microsoft-com:office:word" xmlns:w="http://schemas.openxmlformats.org/wordprocessingml/2006/main" xmlns:w14="http://schemas.microsoft.com/office/word/2010/wordml" xmlns:w15="http://schemas.microsoft.com/office/word/2012/wordml" xmlns:w16cex="http://schemas.microsoft.com/office/word/2018/wordml/cex" xmlns:w16cid="http://schemas.microsoft.com/office/word/2016/wordml/cid" xmlns:w16="http://schemas.microsoft.com/office/word/2018/wordml" xmlns:w16du="http://schemas.microsoft.com/office/word/2023/wordml/word16du" xmlns:w16sdtdh="http://schemas.microsoft.com/office/word/2020/wordml/sdtdatahash" xmlns:w16se="http://schemas.microsoft.com/office/word/2015/wordml/symex" xmlns:wpg="http://schemas.microsoft.com/office/word/2010/wordprocessingGroup" xmlns:wpi="http://schemas.microsoft.com/office/word/2010/wordprocessingInk" xmlns:wne="http://schemas.microsoft.com/office/word/2006/wordml" xmlns:wps="http://schemas.microsoft.com/office/word/2010/wordprocessingShape" mc:Ignorable="w14 w15 w16se w16cid w16 w16cex w16sdtdh wp14">
   <w:abstractNum w:abstractNumId="0" w15:restartNumberingAfterBreak="0">
+    <w:nsid w:val="01D45F4E"/>
+    <w:multiLevelType w:val="hybridMultilevel"/>
+    <w:tmpl w:val="C31C7C1C"/>
+    <w:lvl w:ilvl="0" w:tplc="6A0A7BC6">
+      <w:start w:val="1"/>
+      <w:numFmt w:val="decimal"/>
+      <w:lvlText w:val="%1."/>
+      <w:lvlJc w:val="left"/>
+      <w:pPr>
+        <w:ind w:left="720" w:hanging="360"/>
+      </w:pPr>
+      <w:rPr>
+        <w:rFonts w:hint="default"/>
+      </w:rPr>
+    </w:lvl>
+    <w:lvl w:ilvl="1" w:tplc="04190019" w:tentative="1">
+      <w:start w:val="1"/>
+      <w:numFmt w:val="lowerLetter"/>
+      <w:lvlText w:val="%2."/>
+      <w:lvlJc w:val="left"/>
+      <w:pPr>
+        <w:ind w:left="1440" w:hanging="360"/>
+      </w:pPr>
+    </w:lvl>
+    <w:lvl w:ilvl="2" w:tplc="0419001B" w:tentative="1">
+      <w:start w:val="1"/>
+      <w:numFmt w:val="lowerRoman"/>
+      <w:lvlText w:val="%3."/>
+      <w:lvlJc w:val="right"/>
+      <w:pPr>
+        <w:ind w:left="2160" w:hanging="180"/>
+      </w:pPr>
+    </w:lvl>
+    <w:lvl w:ilvl="3" w:tplc="0419000F" w:tentative="1">
+      <w:start w:val="1"/>
+      <w:numFmt w:val="decimal"/>
+      <w:lvlText w:val="%4."/>
+      <w:lvlJc w:val="left"/>
+      <w:pPr>
+        <w:ind w:left="2880" w:hanging="360"/>
+      </w:pPr>
+    </w:lvl>
+    <w:lvl w:ilvl="4" w:tplc="04190019" w:tentative="1">
+      <w:start w:val="1"/>
+      <w:numFmt w:val="lowerLetter"/>
+      <w:lvlText w:val="%5."/>
+      <w:lvlJc w:val="left"/>
+      <w:pPr>
+        <w:ind w:left="3600" w:hanging="360"/>
+      </w:pPr>
+    </w:lvl>
+    <w:lvl w:ilvl="5" w:tplc="0419001B" w:tentative="1">
+      <w:start w:val="1"/>
+      <w:numFmt w:val="lowerRoman"/>
+      <w:lvlText w:val="%6."/>
+      <w:lvlJc w:val="right"/>
+      <w:pPr>
+        <w:ind w:left="4320" w:hanging="180"/>
+      </w:pPr>
+    </w:lvl>
+    <w:lvl w:ilvl="6" w:tplc="0419000F" w:tentative="1">
+      <w:start w:val="1"/>
+      <w:numFmt w:val="decimal"/>
+      <w:lvlText w:val="%7."/>
+      <w:lvlJc w:val="left"/>
+      <w:pPr>
+        <w:ind w:left="5040" w:hanging="360"/>
+      </w:pPr>
+    </w:lvl>
+    <w:lvl w:ilvl="7" w:tplc="04190019" w:tentative="1">
+      <w:start w:val="1"/>
+      <w:numFmt w:val="lowerLetter"/>
+      <w:lvlText w:val="%8."/>
+      <w:lvlJc w:val="left"/>
+      <w:pPr>
+        <w:ind w:left="5760" w:hanging="360"/>
+      </w:pPr>
+    </w:lvl>
+    <w:lvl w:ilvl="8" w:tplc="0419001B" w:tentative="1">
+      <w:start w:val="1"/>
+      <w:numFmt w:val="lowerRoman"/>
+      <w:lvlText w:val="%9."/>
+      <w:lvlJc w:val="right"/>
+      <w:pPr>
+        <w:ind w:left="6480" w:hanging="180"/>
+      </w:pPr>
+    </w:lvl>
+  </w:abstractNum>
+  <w:abstractNum w:abstractNumId="1" w15:restartNumberingAfterBreak="0">
     <w:nsid w:val="02704487"/>
     <w:multiLevelType w:val="multilevel"/>
     <w:tmpl w:val="76AE7EAA"/>
@@ -16942,7 +17463,7 @@
       </w:pPr>
     </w:lvl>
   </w:abstractNum>
-  <w:abstractNum w:abstractNumId="1" w15:restartNumberingAfterBreak="0">
+  <w:abstractNum w:abstractNumId="2" w15:restartNumberingAfterBreak="0">
     <w:nsid w:val="06713F4D"/>
     <w:multiLevelType w:val="multilevel"/>
     <w:tmpl w:val="A78C19E6"/>
@@ -17055,7 +17576,120 @@
       </w:rPr>
     </w:lvl>
   </w:abstractNum>
-  <w:abstractNum w:abstractNumId="2" w15:restartNumberingAfterBreak="0">
+  <w:abstractNum w:abstractNumId="3" w15:restartNumberingAfterBreak="0">
+    <w:nsid w:val="07C23C56"/>
+    <w:multiLevelType w:val="multilevel"/>
+    <w:tmpl w:val="E20A1E5E"/>
+    <w:lvl w:ilvl="0">
+      <w:start w:val="5"/>
+      <w:numFmt w:val="decimal"/>
+      <w:lvlText w:val="%1."/>
+      <w:lvlJc w:val="left"/>
+      <w:pPr>
+        <w:ind w:left="360" w:hanging="360"/>
+      </w:pPr>
+      <w:rPr>
+        <w:rFonts w:hint="default"/>
+      </w:rPr>
+    </w:lvl>
+    <w:lvl w:ilvl="1">
+      <w:start w:val="1"/>
+      <w:numFmt w:val="decimal"/>
+      <w:lvlText w:val="%1.%2."/>
+      <w:lvlJc w:val="left"/>
+      <w:pPr>
+        <w:ind w:left="360" w:hanging="360"/>
+      </w:pPr>
+      <w:rPr>
+        <w:rFonts w:hint="default"/>
+      </w:rPr>
+    </w:lvl>
+    <w:lvl w:ilvl="2">
+      <w:start w:val="1"/>
+      <w:numFmt w:val="decimal"/>
+      <w:lvlText w:val="%1.%2.%3."/>
+      <w:lvlJc w:val="left"/>
+      <w:pPr>
+        <w:ind w:left="720" w:hanging="720"/>
+      </w:pPr>
+      <w:rPr>
+        <w:rFonts w:hint="default"/>
+      </w:rPr>
+    </w:lvl>
+    <w:lvl w:ilvl="3">
+      <w:start w:val="1"/>
+      <w:numFmt w:val="decimal"/>
+      <w:lvlText w:val="%1.%2.%3.%4."/>
+      <w:lvlJc w:val="left"/>
+      <w:pPr>
+        <w:ind w:left="720" w:hanging="720"/>
+      </w:pPr>
+      <w:rPr>
+        <w:rFonts w:hint="default"/>
+      </w:rPr>
+    </w:lvl>
+    <w:lvl w:ilvl="4">
+      <w:start w:val="1"/>
+      <w:numFmt w:val="decimal"/>
+      <w:lvlText w:val="%1.%2.%3.%4.%5."/>
+      <w:lvlJc w:val="left"/>
+      <w:pPr>
+        <w:ind w:left="1080" w:hanging="1080"/>
+      </w:pPr>
+      <w:rPr>
+        <w:rFonts w:hint="default"/>
+      </w:rPr>
+    </w:lvl>
+    <w:lvl w:ilvl="5">
+      <w:start w:val="1"/>
+      <w:numFmt w:val="decimal"/>
+      <w:lvlText w:val="%1.%2.%3.%4.%5.%6."/>
+      <w:lvlJc w:val="left"/>
+      <w:pPr>
+        <w:ind w:left="1080" w:hanging="1080"/>
+      </w:pPr>
+      <w:rPr>
+        <w:rFonts w:hint="default"/>
+      </w:rPr>
+    </w:lvl>
+    <w:lvl w:ilvl="6">
+      <w:start w:val="1"/>
+      <w:numFmt w:val="decimal"/>
+      <w:lvlText w:val="%1.%2.%3.%4.%5.%6.%7."/>
+      <w:lvlJc w:val="left"/>
+      <w:pPr>
+        <w:ind w:left="1440" w:hanging="1440"/>
+      </w:pPr>
+      <w:rPr>
+        <w:rFonts w:hint="default"/>
+      </w:rPr>
+    </w:lvl>
+    <w:lvl w:ilvl="7">
+      <w:start w:val="1"/>
+      <w:numFmt w:val="decimal"/>
+      <w:lvlText w:val="%1.%2.%3.%4.%5.%6.%7.%8."/>
+      <w:lvlJc w:val="left"/>
+      <w:pPr>
+        <w:ind w:left="1440" w:hanging="1440"/>
+      </w:pPr>
+      <w:rPr>
+        <w:rFonts w:hint="default"/>
+      </w:rPr>
+    </w:lvl>
+    <w:lvl w:ilvl="8">
+      <w:start w:val="1"/>
+      <w:numFmt w:val="decimal"/>
+      <w:lvlText w:val="%1.%2.%3.%4.%5.%6.%7.%8.%9."/>
+      <w:lvlJc w:val="left"/>
+      <w:pPr>
+        <w:ind w:left="1800" w:hanging="1800"/>
+      </w:pPr>
+      <w:rPr>
+        <w:rFonts w:hint="default"/>
+      </w:rPr>
+    </w:lvl>
+  </w:abstractNum>
+  <w:abstractNum w:abstractNumId="4" w15:restartNumberingAfterBreak="0">
     <w:nsid w:val="089D316C"/>
     <w:multiLevelType w:val="hybridMultilevel"/>
     <w:tmpl w:val="65004644"/>
@@ -17141,7 +17775,7 @@
       </w:pPr>
     </w:lvl>
   </w:abstractNum>
-  <w:abstractNum w:abstractNumId="3" w15:restartNumberingAfterBreak="0">
+  <w:abstractNum w:abstractNumId="5" w15:restartNumberingAfterBreak="0">
     <w:nsid w:val="0F001512"/>
     <w:multiLevelType w:val="multilevel"/>
     <w:tmpl w:val="F5B0061E"/>
@@ -17254,7 +17888,7 @@
       </w:pPr>
     </w:lvl>
   </w:abstractNum>
-  <w:abstractNum w:abstractNumId="4" w15:restartNumberingAfterBreak="0">
+  <w:abstractNum w:abstractNumId="6" w15:restartNumberingAfterBreak="0">
     <w:nsid w:val="1371199F"/>
     <w:multiLevelType w:val="hybridMultilevel"/>
     <w:tmpl w:val="29561996"/>
@@ -17340,7 +17974,7 @@
       </w:pPr>
     </w:lvl>
   </w:abstractNum>
-  <w:abstractNum w:abstractNumId="5" w15:restartNumberingAfterBreak="0">
+  <w:abstractNum w:abstractNumId="7" w15:restartNumberingAfterBreak="0">
     <w:nsid w:val="15F92C59"/>
     <w:multiLevelType w:val="hybridMultilevel"/>
     <w:tmpl w:val="431C09A2"/>
@@ -17426,7 +18060,7 @@
       </w:pPr>
     </w:lvl>
   </w:abstractNum>
-  <w:abstractNum w:abstractNumId="6" w15:restartNumberingAfterBreak="0">
+  <w:abstractNum w:abstractNumId="8" w15:restartNumberingAfterBreak="0">
     <w:nsid w:val="174A33AE"/>
     <w:multiLevelType w:val="multilevel"/>
     <w:tmpl w:val="14CC190A"/>
@@ -17516,7 +18150,7 @@
       </w:pPr>
     </w:lvl>
   </w:abstractNum>
-  <w:abstractNum w:abstractNumId="7" w15:restartNumberingAfterBreak="0">
+  <w:abstractNum w:abstractNumId="9" w15:restartNumberingAfterBreak="0">
     <w:nsid w:val="17820A8E"/>
     <w:multiLevelType w:val="multilevel"/>
     <w:tmpl w:val="FCF290AA"/>
@@ -17630,7 +18264,7 @@
       </w:rPr>
     </w:lvl>
   </w:abstractNum>
-  <w:abstractNum w:abstractNumId="8" w15:restartNumberingAfterBreak="0">
+  <w:abstractNum w:abstractNumId="10" w15:restartNumberingAfterBreak="0">
     <w:nsid w:val="18120F2C"/>
     <w:multiLevelType w:val="multilevel"/>
     <w:tmpl w:val="EFD43C26"/>
@@ -17744,7 +18378,7 @@
       </w:rPr>
     </w:lvl>
   </w:abstractNum>
-  <w:abstractNum w:abstractNumId="9" w15:restartNumberingAfterBreak="0">
+  <w:abstractNum w:abstractNumId="11" w15:restartNumberingAfterBreak="0">
     <w:nsid w:val="19CD033E"/>
     <w:multiLevelType w:val="multilevel"/>
     <w:tmpl w:val="7ACAF632"/>
@@ -17860,7 +18494,96 @@
       </w:rPr>
     </w:lvl>
   </w:abstractNum>
-  <w:abstractNum w:abstractNumId="10" w15:restartNumberingAfterBreak="0">
+  <w:abstractNum w:abstractNumId="12" w15:restartNumberingAfterBreak="0">
+    <w:nsid w:val="1B0659E2"/>
+    <w:multiLevelType w:val="hybridMultilevel"/>
+    <w:tmpl w:val="240417D4"/>
+    <w:lvl w:ilvl="0" w:tplc="861C47B4">
+      <w:start w:val="1"/>
+      <w:numFmt w:val="decimal"/>
+      <w:lvlText w:val="%1."/>
+      <w:lvlJc w:val="left"/>
+      <w:pPr>
+        <w:ind w:left="502" w:hanging="360"/>
+      </w:pPr>
+      <w:rPr>
+        <w:rFonts w:hint="default"/>
+      </w:rPr>
+    </w:lvl>
+    <w:lvl w:ilvl="1" w:tplc="04190019" w:tentative="1">
+      <w:start w:val="1"/>
+      <w:numFmt w:val="lowerLetter"/>
+      <w:lvlText w:val="%2."/>
+      <w:lvlJc w:val="left"/>
+      <w:pPr>
+        <w:ind w:left="1222" w:hanging="360"/>
+      </w:pPr>
+    </w:lvl>
+    <w:lvl w:ilvl="2" w:tplc="0419001B" w:tentative="1">
+      <w:start w:val="1"/>
+      <w:numFmt w:val="lowerRoman"/>
+      <w:lvlText w:val="%3."/>
+      <w:lvlJc w:val="right"/>
+      <w:pPr>
+        <w:ind w:left="1942" w:hanging="180"/>
+      </w:pPr>
+    </w:lvl>
+    <w:lvl w:ilvl="3" w:tplc="0419000F" w:tentative="1">
+      <w:start w:val="1"/>
+      <w:numFmt w:val="decimal"/>
+      <w:lvlText w:val="%4."/>
+      <w:lvlJc w:val="left"/>
+      <w:pPr>
+        <w:ind w:left="2662" w:hanging="360"/>
+      </w:pPr>
+    </w:lvl>
+    <w:lvl w:ilvl="4" w:tplc="04190019" w:tentative="1">
+      <w:start w:val="1"/>
+      <w:numFmt w:val="lowerLetter"/>
+      <w:lvlText w:val="%5."/>
+      <w:lvlJc w:val="left"/>
+      <w:pPr>
+        <w:ind w:left="3382" w:hanging="360"/>
+      </w:pPr>
+    </w:lvl>
+    <w:lvl w:ilvl="5" w:tplc="0419001B" w:tentative="1">
+      <w:start w:val="1"/>
+      <w:numFmt w:val="lowerRoman"/>
+      <w:lvlText w:val="%6."/>
+      <w:lvlJc w:val="right"/>
+      <w:pPr>
+        <w:ind w:left="4102" w:hanging="180"/>
+      </w:pPr>
+    </w:lvl>
+    <w:lvl w:ilvl="6" w:tplc="0419000F" w:tentative="1">
+      <w:start w:val="1"/>
+      <w:numFmt w:val="decimal"/>
+      <w:lvlText w:val="%7."/>
+      <w:lvlJc w:val="left"/>
+      <w:pPr>
+        <w:ind w:left="4822" w:hanging="360"/>
+      </w:pPr>
+    </w:lvl>
+    <w:lvl w:ilvl="7" w:tplc="04190019" w:tentative="1">
+      <w:start w:val="1"/>
+      <w:numFmt w:val="lowerLetter"/>
+      <w:lvlText w:val="%8."/>
+      <w:lvlJc w:val="left"/>
+      <w:pPr>
+        <w:ind w:left="5542" w:hanging="360"/>
+      </w:pPr>
+    </w:lvl>
+    <w:lvl w:ilvl="8" w:tplc="0419001B" w:tentative="1">
+      <w:start w:val="1"/>
+      <w:numFmt w:val="lowerRoman"/>
+      <w:lvlText w:val="%9."/>
+      <w:lvlJc w:val="right"/>
+      <w:pPr>
+        <w:ind w:left="6262" w:hanging="180"/>
+      </w:pPr>
+    </w:lvl>
+  </w:abstractNum>
+  <w:abstractNum w:abstractNumId="13" w15:restartNumberingAfterBreak="0">
     <w:nsid w:val="1C192D54"/>
     <w:multiLevelType w:val="hybridMultilevel"/>
     <w:tmpl w:val="5EF66E66"/>
@@ -17946,7 +18669,453 @@
       </w:pPr>
     </w:lvl>
   </w:abstractNum>
-  <w:abstractNum w:abstractNumId="11" w15:restartNumberingAfterBreak="0">
+  <w:abstractNum w:abstractNumId="14" w15:restartNumberingAfterBreak="0">
+    <w:nsid w:val="1C9B1AA9"/>
+    <w:multiLevelType w:val="hybridMultilevel"/>
+    <w:tmpl w:val="81749D54"/>
+    <w:lvl w:ilvl="0" w:tplc="20C22910">
+      <w:start w:val="1"/>
+      <w:numFmt w:val="decimal"/>
+      <w:lvlText w:val="%1)"/>
+      <w:lvlJc w:val="left"/>
+      <w:pPr>
+        <w:ind w:left="1429" w:hanging="360"/>
+      </w:pPr>
+      <w:rPr>
+        <w:rFonts w:ascii="Times New Roman" w:eastAsiaTheme="minorHAnsi" w:hAnsi="Times New Roman" w:cstheme="minorBidi"/>
+      </w:rPr>
+    </w:lvl>
+    <w:lvl w:ilvl="1" w:tplc="04190019">
+      <w:start w:val="1"/>
+      <w:numFmt w:val="lowerLetter"/>
+      <w:lvlText w:val="%2."/>
+      <w:lvlJc w:val="left"/>
+      <w:pPr>
+        <w:ind w:left="2149" w:hanging="360"/>
+      </w:pPr>
+    </w:lvl>
+    <w:lvl w:ilvl="2" w:tplc="0419001B" w:tentative="1">
+      <w:start w:val="1"/>
+      <w:numFmt w:val="lowerRoman"/>
+      <w:lvlText w:val="%3."/>
+      <w:lvlJc w:val="right"/>
+      <w:pPr>
+        <w:ind w:left="2869" w:hanging="180"/>
+      </w:pPr>
+    </w:lvl>
+    <w:lvl w:ilvl="3" w:tplc="0419000F" w:tentative="1">
+      <w:start w:val="1"/>
+      <w:numFmt w:val="decimal"/>
+      <w:lvlText w:val="%4."/>
+      <w:lvlJc w:val="left"/>
+      <w:pPr>
+        <w:ind w:left="3589" w:hanging="360"/>
+      </w:pPr>
+    </w:lvl>
+    <w:lvl w:ilvl="4" w:tplc="04190019" w:tentative="1">
+      <w:start w:val="1"/>
+      <w:numFmt w:val="lowerLetter"/>
+      <w:lvlText w:val="%5."/>
+      <w:lvlJc w:val="left"/>
+      <w:pPr>
+        <w:ind w:left="4309" w:hanging="360"/>
+      </w:pPr>
+    </w:lvl>
+    <w:lvl w:ilvl="5" w:tplc="0419001B" w:tentative="1">
+      <w:start w:val="1"/>
+      <w:numFmt w:val="lowerRoman"/>
+      <w:lvlText w:val="%6."/>
+      <w:lvlJc w:val="right"/>
+      <w:pPr>
+        <w:ind w:left="5029" w:hanging="180"/>
+      </w:pPr>
+    </w:lvl>
+    <w:lvl w:ilvl="6" w:tplc="0419000F" w:tentative="1">
+      <w:start w:val="1"/>
+      <w:numFmt w:val="decimal"/>
+      <w:lvlText w:val="%7."/>
+      <w:lvlJc w:val="left"/>
+      <w:pPr>
+        <w:ind w:left="5749" w:hanging="360"/>
+      </w:pPr>
+    </w:lvl>
+    <w:lvl w:ilvl="7" w:tplc="04190019" w:tentative="1">
+      <w:start w:val="1"/>
+      <w:numFmt w:val="lowerLetter"/>
+      <w:lvlText w:val="%8."/>
+      <w:lvlJc w:val="left"/>
+      <w:pPr>
+        <w:ind w:left="6469" w:hanging="360"/>
+      </w:pPr>
+    </w:lvl>
+    <w:lvl w:ilvl="8" w:tplc="0419001B" w:tentative="1">
+      <w:start w:val="1"/>
+      <w:numFmt w:val="lowerRoman"/>
+      <w:lvlText w:val="%9."/>
+      <w:lvlJc w:val="right"/>
+      <w:pPr>
+        <w:ind w:left="7189" w:hanging="180"/>
+      </w:pPr>
+    </w:lvl>
+  </w:abstractNum>
+  <w:abstractNum w:abstractNumId="15" w15:restartNumberingAfterBreak="0">
+    <w:nsid w:val="1CA51360"/>
+    <w:multiLevelType w:val="multilevel"/>
+    <w:tmpl w:val="FACE61E2"/>
+    <w:lvl w:ilvl="0">
+      <w:start w:val="6"/>
+      <w:numFmt w:val="decimal"/>
+      <w:lvlText w:val="%1."/>
+      <w:lvlJc w:val="left"/>
+      <w:pPr>
+        <w:ind w:left="360" w:hanging="360"/>
+      </w:pPr>
+      <w:rPr>
+        <w:rFonts w:hint="default"/>
+      </w:rPr>
+    </w:lvl>
+    <w:lvl w:ilvl="1">
+      <w:start w:val="1"/>
+      <w:numFmt w:val="decimal"/>
+      <w:lvlText w:val="%1.%2."/>
+      <w:lvlJc w:val="left"/>
+      <w:pPr>
+        <w:ind w:left="360" w:hanging="360"/>
+      </w:pPr>
+      <w:rPr>
+        <w:rFonts w:hint="default"/>
+      </w:rPr>
+    </w:lvl>
+    <w:lvl w:ilvl="2">
+      <w:start w:val="1"/>
+      <w:numFmt w:val="decimal"/>
+      <w:lvlText w:val="%1.%2.%3."/>
+      <w:lvlJc w:val="left"/>
+      <w:pPr>
+        <w:ind w:left="720" w:hanging="720"/>
+      </w:pPr>
+      <w:rPr>
+        <w:rFonts w:hint="default"/>
+      </w:rPr>
+    </w:lvl>
+    <w:lvl w:ilvl="3">
+      <w:start w:val="1"/>
+      <w:numFmt w:val="decimal"/>
+      <w:lvlText w:val="%1.%2.%3.%4."/>
+      <w:lvlJc w:val="left"/>
+      <w:pPr>
+        <w:ind w:left="720" w:hanging="720"/>
+      </w:pPr>
+      <w:rPr>
+        <w:rFonts w:hint="default"/>
+      </w:rPr>
+    </w:lvl>
+    <w:lvl w:ilvl="4">
+      <w:start w:val="1"/>
+      <w:numFmt w:val="decimal"/>
+      <w:lvlText w:val="%1.%2.%3.%4.%5."/>
+      <w:lvlJc w:val="left"/>
+      <w:pPr>
+        <w:ind w:left="1080" w:hanging="1080"/>
+      </w:pPr>
+      <w:rPr>
+        <w:rFonts w:hint="default"/>
+      </w:rPr>
+    </w:lvl>
+    <w:lvl w:ilvl="5">
+      <w:start w:val="1"/>
+      <w:numFmt w:val="decimal"/>
+      <w:lvlText w:val="%1.%2.%3.%4.%5.%6."/>
+      <w:lvlJc w:val="left"/>
+      <w:pPr>
+        <w:ind w:left="1080" w:hanging="1080"/>
+      </w:pPr>
+      <w:rPr>
+        <w:rFonts w:hint="default"/>
+      </w:rPr>
+    </w:lvl>
+    <w:lvl w:ilvl="6">
+      <w:start w:val="1"/>
+      <w:numFmt w:val="decimal"/>
+      <w:lvlText w:val="%1.%2.%3.%4.%5.%6.%7."/>
+      <w:lvlJc w:val="left"/>
+      <w:pPr>
+        <w:ind w:left="1440" w:hanging="1440"/>
+      </w:pPr>
+      <w:rPr>
+        <w:rFonts w:hint="default"/>
+      </w:rPr>
+    </w:lvl>
+    <w:lvl w:ilvl="7">
+      <w:start w:val="1"/>
+      <w:numFmt w:val="decimal"/>
+      <w:lvlText w:val="%1.%2.%3.%4.%5.%6.%7.%8."/>
+      <w:lvlJc w:val="left"/>
+      <w:pPr>
+        <w:ind w:left="1440" w:hanging="1440"/>
+      </w:pPr>
+      <w:rPr>
+        <w:rFonts w:hint="default"/>
+      </w:rPr>
+    </w:lvl>
+    <w:lvl w:ilvl="8">
+      <w:start w:val="1"/>
+      <w:numFmt w:val="decimal"/>
+      <w:lvlText w:val="%1.%2.%3.%4.%5.%6.%7.%8.%9."/>
+      <w:lvlJc w:val="left"/>
+      <w:pPr>
+        <w:ind w:left="1800" w:hanging="1800"/>
+      </w:pPr>
+      <w:rPr>
+        <w:rFonts w:hint="default"/>
+      </w:rPr>
+    </w:lvl>
+  </w:abstractNum>
+  <w:abstractNum w:abstractNumId="16" w15:restartNumberingAfterBreak="0">
+    <w:nsid w:val="1E6F35B7"/>
+    <w:multiLevelType w:val="multilevel"/>
+    <w:tmpl w:val="EEBE94EE"/>
+    <w:lvl w:ilvl="0">
+      <w:start w:val="5"/>
+      <w:numFmt w:val="decimal"/>
+      <w:lvlText w:val="%1."/>
+      <w:lvlJc w:val="left"/>
+      <w:pPr>
+        <w:ind w:left="360" w:hanging="360"/>
+      </w:pPr>
+      <w:rPr>
+        <w:rFonts w:hint="default"/>
+        <w:b/>
+      </w:rPr>
+    </w:lvl>
+    <w:lvl w:ilvl="1">
+      <w:start w:val="1"/>
+      <w:numFmt w:val="decimal"/>
+      <w:lvlText w:val="%1.%2."/>
+      <w:lvlJc w:val="left"/>
+      <w:pPr>
+        <w:ind w:left="927" w:hanging="360"/>
+      </w:pPr>
+      <w:rPr>
+        <w:rFonts w:hint="default"/>
+        <w:b/>
+      </w:rPr>
+    </w:lvl>
+    <w:lvl w:ilvl="2">
+      <w:start w:val="1"/>
+      <w:numFmt w:val="decimal"/>
+      <w:lvlText w:val="%1.%2.%3."/>
+      <w:lvlJc w:val="left"/>
+      <w:pPr>
+        <w:ind w:left="1854" w:hanging="720"/>
+      </w:pPr>
+      <w:rPr>
+        <w:rFonts w:hint="default"/>
+        <w:b/>
+      </w:rPr>
+    </w:lvl>
+    <w:lvl w:ilvl="3">
+      <w:start w:val="1"/>
+      <w:numFmt w:val="decimal"/>
+      <w:lvlText w:val="%1.%2.%3.%4."/>
+      <w:lvlJc w:val="left"/>
+      <w:pPr>
+        <w:ind w:left="2421" w:hanging="720"/>
+      </w:pPr>
+      <w:rPr>
+        <w:rFonts w:hint="default"/>
+        <w:b/>
+      </w:rPr>
+    </w:lvl>
+    <w:lvl w:ilvl="4">
+      <w:start w:val="1"/>
+      <w:numFmt w:val="decimal"/>
+      <w:lvlText w:val="%1.%2.%3.%4.%5."/>
+      <w:lvlJc w:val="left"/>
+      <w:pPr>
+        <w:ind w:left="3348" w:hanging="1080"/>
+      </w:pPr>
+      <w:rPr>
+        <w:rFonts w:hint="default"/>
+        <w:b/>
+      </w:rPr>
+    </w:lvl>
+    <w:lvl w:ilvl="5">
+      <w:start w:val="1"/>
+      <w:numFmt w:val="decimal"/>
+      <w:lvlText w:val="%1.%2.%3.%4.%5.%6."/>
+      <w:lvlJc w:val="left"/>
+      <w:pPr>
+        <w:ind w:left="3915" w:hanging="1080"/>
+      </w:pPr>
+      <w:rPr>
+        <w:rFonts w:hint="default"/>
+        <w:b/>
+      </w:rPr>
+    </w:lvl>
+    <w:lvl w:ilvl="6">
+      <w:start w:val="1"/>
+      <w:numFmt w:val="decimal"/>
+      <w:lvlText w:val="%1.%2.%3.%4.%5.%6.%7."/>
+      <w:lvlJc w:val="left"/>
+      <w:pPr>
+        <w:ind w:left="4842" w:hanging="1440"/>
+      </w:pPr>
+      <w:rPr>
+        <w:rFonts w:hint="default"/>
+        <w:b/>
+      </w:rPr>
+    </w:lvl>
+    <w:lvl w:ilvl="7">
+      <w:start w:val="1"/>
+      <w:numFmt w:val="decimal"/>
+      <w:lvlText w:val="%1.%2.%3.%4.%5.%6.%7.%8."/>
+      <w:lvlJc w:val="left"/>
+      <w:pPr>
+        <w:ind w:left="5409" w:hanging="1440"/>
+      </w:pPr>
+      <w:rPr>
+        <w:rFonts w:hint="default"/>
+        <w:b/>
+      </w:rPr>
+    </w:lvl>
+    <w:lvl w:ilvl="8">
+      <w:start w:val="1"/>
+      <w:numFmt w:val="decimal"/>
+      <w:lvlText w:val="%1.%2.%3.%4.%5.%6.%7.%8.%9."/>
+      <w:lvlJc w:val="left"/>
+      <w:pPr>
+        <w:ind w:left="6336" w:hanging="1800"/>
+      </w:pPr>
+      <w:rPr>
+        <w:rFonts w:hint="default"/>
+        <w:b/>
+      </w:rPr>
+    </w:lvl>
+  </w:abstractNum>
+  <w:abstractNum w:abstractNumId="17" w15:restartNumberingAfterBreak="0">
+    <w:nsid w:val="23F35536"/>
+    <w:multiLevelType w:val="multilevel"/>
+    <w:tmpl w:val="634231A8"/>
+    <w:lvl w:ilvl="0">
+      <w:start w:val="6"/>
+      <w:numFmt w:val="decimal"/>
+      <w:lvlText w:val="%1."/>
+      <w:lvlJc w:val="left"/>
+      <w:pPr>
+        <w:ind w:left="360" w:hanging="360"/>
+      </w:pPr>
+      <w:rPr>
+        <w:rFonts w:hint="default"/>
+        <w:b/>
+      </w:rPr>
+    </w:lvl>
+    <w:lvl w:ilvl="1">
+      <w:start w:val="1"/>
+      <w:numFmt w:val="decimal"/>
+      <w:lvlText w:val="%1.%2."/>
+      <w:lvlJc w:val="left"/>
+      <w:pPr>
+        <w:ind w:left="360" w:hanging="360"/>
+      </w:pPr>
+      <w:rPr>
+        <w:rFonts w:hint="default"/>
+        <w:b/>
+      </w:rPr>
+    </w:lvl>
+    <w:lvl w:ilvl="2">
+      <w:start w:val="1"/>
+      <w:numFmt w:val="decimal"/>
+      <w:lvlText w:val="%1.%2.%3."/>
+      <w:lvlJc w:val="left"/>
+      <w:pPr>
+        <w:ind w:left="720" w:hanging="720"/>
+      </w:pPr>
+      <w:rPr>
+        <w:rFonts w:hint="default"/>
+        <w:b/>
+      </w:rPr>
+    </w:lvl>
+    <w:lvl w:ilvl="3">
+      <w:start w:val="1"/>
+      <w:numFmt w:val="decimal"/>
+      <w:lvlText w:val="%1.%2.%3.%4."/>
+      <w:lvlJc w:val="left"/>
+      <w:pPr>
+        <w:ind w:left="720" w:hanging="720"/>
+      </w:pPr>
+      <w:rPr>
+        <w:rFonts w:hint="default"/>
+        <w:b/>
+      </w:rPr>
+    </w:lvl>
+    <w:lvl w:ilvl="4">
+      <w:start w:val="1"/>
+      <w:numFmt w:val="decimal"/>
+      <w:lvlText w:val="%1.%2.%3.%4.%5."/>
+      <w:lvlJc w:val="left"/>
+      <w:pPr>
+        <w:ind w:left="1080" w:hanging="1080"/>
+      </w:pPr>
+      <w:rPr>
+        <w:rFonts w:hint="default"/>
+        <w:b/>
+      </w:rPr>
+    </w:lvl>
+    <w:lvl w:ilvl="5">
+      <w:start w:val="1"/>
+      <w:numFmt w:val="decimal"/>
+      <w:lvlText w:val="%1.%2.%3.%4.%5.%6."/>
+      <w:lvlJc w:val="left"/>
+      <w:pPr>
+        <w:ind w:left="1080" w:hanging="1080"/>
+      </w:pPr>
+      <w:rPr>
+        <w:rFonts w:hint="default"/>
+        <w:b/>
+      </w:rPr>
+    </w:lvl>
+    <w:lvl w:ilvl="6">
+      <w:start w:val="1"/>
+      <w:numFmt w:val="decimal"/>
+      <w:lvlText w:val="%1.%2.%3.%4.%5.%6.%7."/>
+      <w:lvlJc w:val="left"/>
+      <w:pPr>
+        <w:ind w:left="1440" w:hanging="1440"/>
+      </w:pPr>
+      <w:rPr>
+        <w:rFonts w:hint="default"/>
+        <w:b/>
+      </w:rPr>
+    </w:lvl>
+    <w:lvl w:ilvl="7">
+      <w:start w:val="1"/>
+      <w:numFmt w:val="decimal"/>
+      <w:lvlText w:val="%1.%2.%3.%4.%5.%6.%7.%8."/>
+      <w:lvlJc w:val="left"/>
+      <w:pPr>
+        <w:ind w:left="1440" w:hanging="1440"/>
+      </w:pPr>
+      <w:rPr>
+        <w:rFonts w:hint="default"/>
+        <w:b/>
+      </w:rPr>
+    </w:lvl>
+    <w:lvl w:ilvl="8">
+      <w:start w:val="1"/>
+      <w:numFmt w:val="decimal"/>
+      <w:lvlText w:val="%1.%2.%3.%4.%5.%6.%7.%8.%9."/>
+      <w:lvlJc w:val="left"/>
+      <w:pPr>
+        <w:ind w:left="1800" w:hanging="1800"/>
+      </w:pPr>
+      <w:rPr>
+        <w:rFonts w:hint="default"/>
+        <w:b/>
+      </w:rPr>
+    </w:lvl>
+  </w:abstractNum>
+  <w:abstractNum w:abstractNumId="18" w15:restartNumberingAfterBreak="0">
     <w:nsid w:val="248B2B16"/>
     <w:multiLevelType w:val="multilevel"/>
     <w:tmpl w:val="4290E03C"/>
@@ -18059,7 +19228,7 @@
       </w:pPr>
     </w:lvl>
   </w:abstractNum>
-  <w:abstractNum w:abstractNumId="12" w15:restartNumberingAfterBreak="0">
+  <w:abstractNum w:abstractNumId="19" w15:restartNumberingAfterBreak="0">
     <w:nsid w:val="25D504D2"/>
     <w:multiLevelType w:val="multilevel"/>
     <w:tmpl w:val="06288B72"/>
@@ -18149,7 +19318,7 @@
       </w:pPr>
     </w:lvl>
   </w:abstractNum>
-  <w:abstractNum w:abstractNumId="13" w15:restartNumberingAfterBreak="0">
+  <w:abstractNum w:abstractNumId="20" w15:restartNumberingAfterBreak="0">
     <w:nsid w:val="276337EC"/>
     <w:multiLevelType w:val="hybridMultilevel"/>
     <w:tmpl w:val="1B641D70"/>
@@ -18238,7 +19407,7 @@
       </w:pPr>
     </w:lvl>
   </w:abstractNum>
-  <w:abstractNum w:abstractNumId="14" w15:restartNumberingAfterBreak="0">
+  <w:abstractNum w:abstractNumId="21" w15:restartNumberingAfterBreak="0">
     <w:nsid w:val="28310F0C"/>
     <w:multiLevelType w:val="multilevel"/>
     <w:tmpl w:val="E4425978"/>
@@ -18351,7 +19520,7 @@
       </w:pPr>
     </w:lvl>
   </w:abstractNum>
-  <w:abstractNum w:abstractNumId="15" w15:restartNumberingAfterBreak="0">
+  <w:abstractNum w:abstractNumId="22" w15:restartNumberingAfterBreak="0">
     <w:nsid w:val="29E60CDB"/>
     <w:multiLevelType w:val="hybridMultilevel"/>
     <w:tmpl w:val="D9E6D43A"/>
@@ -18437,7 +19606,7 @@
       </w:pPr>
     </w:lvl>
   </w:abstractNum>
-  <w:abstractNum w:abstractNumId="16" w15:restartNumberingAfterBreak="0">
+  <w:abstractNum w:abstractNumId="23" w15:restartNumberingAfterBreak="0">
     <w:nsid w:val="2B0C1E60"/>
     <w:multiLevelType w:val="hybridMultilevel"/>
     <w:tmpl w:val="B448ADB2"/>
@@ -18526,7 +19695,7 @@
       </w:pPr>
     </w:lvl>
   </w:abstractNum>
-  <w:abstractNum w:abstractNumId="17" w15:restartNumberingAfterBreak="0">
+  <w:abstractNum w:abstractNumId="24" w15:restartNumberingAfterBreak="0">
     <w:nsid w:val="2FD12D88"/>
     <w:multiLevelType w:val="hybridMultilevel"/>
     <w:tmpl w:val="F5066B04"/>
@@ -18612,7 +19781,7 @@
       </w:pPr>
     </w:lvl>
   </w:abstractNum>
-  <w:abstractNum w:abstractNumId="18" w15:restartNumberingAfterBreak="0">
+  <w:abstractNum w:abstractNumId="25" w15:restartNumberingAfterBreak="0">
     <w:nsid w:val="37D361BC"/>
     <w:multiLevelType w:val="hybridMultilevel"/>
     <w:tmpl w:val="4A42340C"/>
@@ -18698,7 +19867,7 @@
       </w:pPr>
     </w:lvl>
   </w:abstractNum>
-  <w:abstractNum w:abstractNumId="19" w15:restartNumberingAfterBreak="0">
+  <w:abstractNum w:abstractNumId="26" w15:restartNumberingAfterBreak="0">
     <w:nsid w:val="3A8A0861"/>
     <w:multiLevelType w:val="hybridMultilevel"/>
     <w:tmpl w:val="4E208902"/>
@@ -18811,7 +19980,7 @@
       </w:rPr>
     </w:lvl>
   </w:abstractNum>
-  <w:abstractNum w:abstractNumId="20" w15:restartNumberingAfterBreak="0">
+  <w:abstractNum w:abstractNumId="27" w15:restartNumberingAfterBreak="0">
     <w:nsid w:val="3DD42F86"/>
     <w:multiLevelType w:val="multilevel"/>
     <w:tmpl w:val="2054BE9E"/>
@@ -18929,7 +20098,7 @@
       </w:rPr>
     </w:lvl>
   </w:abstractNum>
-  <w:abstractNum w:abstractNumId="21" w15:restartNumberingAfterBreak="0">
+  <w:abstractNum w:abstractNumId="28" w15:restartNumberingAfterBreak="0">
     <w:nsid w:val="3F376C15"/>
     <w:multiLevelType w:val="hybridMultilevel"/>
     <w:tmpl w:val="CB40F650"/>
@@ -19018,7 +20187,120 @@
       </w:pPr>
     </w:lvl>
   </w:abstractNum>
-  <w:abstractNum w:abstractNumId="22" w15:restartNumberingAfterBreak="0">
+  <w:abstractNum w:abstractNumId="29" w15:restartNumberingAfterBreak="0">
+    <w:nsid w:val="40AD5E23"/>
+    <w:multiLevelType w:val="hybridMultilevel"/>
+    <w:tmpl w:val="BCB04378"/>
+    <w:lvl w:ilvl="0" w:tplc="08090011">
+      <w:start w:val="1"/>
+      <w:numFmt w:val="decimal"/>
+      <w:lvlText w:val="%1)"/>
+      <w:lvlJc w:val="left"/>
+      <w:pPr>
+        <w:ind w:left="2149" w:hanging="360"/>
+      </w:pPr>
+      <w:rPr>
+        <w:rFonts w:hint="default"/>
+      </w:rPr>
+    </w:lvl>
+    <w:lvl w:ilvl="1" w:tplc="FFFFFFFF" w:tentative="1">
+      <w:start w:val="1"/>
+      <w:numFmt w:val="bullet"/>
+      <w:lvlText w:val="o"/>
+      <w:lvlJc w:val="left"/>
+      <w:pPr>
+        <w:ind w:left="3924" w:hanging="360"/>
+      </w:pPr>
+      <w:rPr>
+        <w:rFonts w:ascii="Courier New" w:hAnsi="Courier New" w:cs="Courier New" w:hint="default"/>
+      </w:rPr>
+    </w:lvl>
+    <w:lvl w:ilvl="2" w:tplc="FFFFFFFF" w:tentative="1">
+      <w:start w:val="1"/>
+      <w:numFmt w:val="bullet"/>
+      <w:lvlText w:val=""/>
+      <w:lvlJc w:val="left"/>
+      <w:pPr>
+        <w:ind w:left="4644" w:hanging="360"/>
+      </w:pPr>
+      <w:rPr>
+        <w:rFonts w:ascii="Wingdings" w:hAnsi="Wingdings" w:hint="default"/>
+      </w:rPr>
+    </w:lvl>
+    <w:lvl w:ilvl="3" w:tplc="FFFFFFFF" w:tentative="1">
+      <w:start w:val="1"/>
+      <w:numFmt w:val="bullet"/>
+      <w:lvlText w:val=""/>
+      <w:lvlJc w:val="left"/>
+      <w:pPr>
+        <w:ind w:left="5364" w:hanging="360"/>
+      </w:pPr>
+      <w:rPr>
+        <w:rFonts w:ascii="Symbol" w:hAnsi="Symbol" w:hint="default"/>
+      </w:rPr>
+    </w:lvl>
+    <w:lvl w:ilvl="4" w:tplc="FFFFFFFF" w:tentative="1">
+      <w:start w:val="1"/>
+      <w:numFmt w:val="bullet"/>
+      <w:lvlText w:val="o"/>
+      <w:lvlJc w:val="left"/>
+      <w:pPr>
+        <w:ind w:left="6084" w:hanging="360"/>
+      </w:pPr>
+      <w:rPr>
+        <w:rFonts w:ascii="Courier New" w:hAnsi="Courier New" w:cs="Courier New" w:hint="default"/>
+      </w:rPr>
+    </w:lvl>
+    <w:lvl w:ilvl="5" w:tplc="FFFFFFFF" w:tentative="1">
+      <w:start w:val="1"/>
+      <w:numFmt w:val="bullet"/>
+      <w:lvlText w:val=""/>
+      <w:lvlJc w:val="left"/>
+      <w:pPr>
+        <w:ind w:left="6804" w:hanging="360"/>
+      </w:pPr>
+      <w:rPr>
+        <w:rFonts w:ascii="Wingdings" w:hAnsi="Wingdings" w:hint="default"/>
+      </w:rPr>
+    </w:lvl>
+    <w:lvl w:ilvl="6" w:tplc="FFFFFFFF" w:tentative="1">
+      <w:start w:val="1"/>
+      <w:numFmt w:val="bullet"/>
+      <w:lvlText w:val=""/>
+      <w:lvlJc w:val="left"/>
+      <w:pPr>
+        <w:ind w:left="7524" w:hanging="360"/>
+      </w:pPr>
+      <w:rPr>
+        <w:rFonts w:ascii="Symbol" w:hAnsi="Symbol" w:hint="default"/>
+      </w:rPr>
+    </w:lvl>
+    <w:lvl w:ilvl="7" w:tplc="FFFFFFFF" w:tentative="1">
+      <w:start w:val="1"/>
+      <w:numFmt w:val="bullet"/>
+      <w:lvlText w:val="o"/>
+      <w:lvlJc w:val="left"/>
+      <w:pPr>
+        <w:ind w:left="8244" w:hanging="360"/>
+      </w:pPr>
+      <w:rPr>
+        <w:rFonts w:ascii="Courier New" w:hAnsi="Courier New" w:cs="Courier New" w:hint="default"/>
+      </w:rPr>
+    </w:lvl>
+    <w:lvl w:ilvl="8" w:tplc="FFFFFFFF" w:tentative="1">
+      <w:start w:val="1"/>
+      <w:numFmt w:val="bullet"/>
+      <w:lvlText w:val=""/>
+      <w:lvlJc w:val="left"/>
+      <w:pPr>
+        <w:ind w:left="8964" w:hanging="360"/>
+      </w:pPr>
+      <w:rPr>
+        <w:rFonts w:ascii="Wingdings" w:hAnsi="Wingdings" w:hint="default"/>
+      </w:rPr>
+    </w:lvl>
+  </w:abstractNum>
+  <w:abstractNum w:abstractNumId="30" w15:restartNumberingAfterBreak="0">
     <w:nsid w:val="418B28A4"/>
     <w:multiLevelType w:val="hybridMultilevel"/>
     <w:tmpl w:val="6CAA578A"/>
@@ -19107,7 +20389,7 @@
       </w:pPr>
     </w:lvl>
   </w:abstractNum>
-  <w:abstractNum w:abstractNumId="23" w15:restartNumberingAfterBreak="0">
+  <w:abstractNum w:abstractNumId="31" w15:restartNumberingAfterBreak="0">
     <w:nsid w:val="448138E7"/>
     <w:multiLevelType w:val="hybridMultilevel"/>
     <w:tmpl w:val="4BFEC798"/>
@@ -19193,7 +20475,7 @@
       </w:pPr>
     </w:lvl>
   </w:abstractNum>
-  <w:abstractNum w:abstractNumId="24" w15:restartNumberingAfterBreak="0">
+  <w:abstractNum w:abstractNumId="32" w15:restartNumberingAfterBreak="0">
     <w:nsid w:val="48C27598"/>
     <w:multiLevelType w:val="hybridMultilevel"/>
     <w:tmpl w:val="51267F08"/>
@@ -19279,7 +20561,7 @@
       </w:pPr>
     </w:lvl>
   </w:abstractNum>
-  <w:abstractNum w:abstractNumId="25" w15:restartNumberingAfterBreak="0">
+  <w:abstractNum w:abstractNumId="33" w15:restartNumberingAfterBreak="0">
     <w:nsid w:val="4B2B6C5D"/>
     <w:multiLevelType w:val="hybridMultilevel"/>
     <w:tmpl w:val="03262486"/>
@@ -19365,7 +20647,7 @@
       </w:pPr>
     </w:lvl>
   </w:abstractNum>
-  <w:abstractNum w:abstractNumId="26" w15:restartNumberingAfterBreak="0">
+  <w:abstractNum w:abstractNumId="34" w15:restartNumberingAfterBreak="0">
     <w:nsid w:val="4B5831D6"/>
     <w:multiLevelType w:val="hybridMultilevel"/>
     <w:tmpl w:val="44E2F55C"/>
@@ -19451,7 +20733,7 @@
       </w:pPr>
     </w:lvl>
   </w:abstractNum>
-  <w:abstractNum w:abstractNumId="27" w15:restartNumberingAfterBreak="0">
+  <w:abstractNum w:abstractNumId="35" w15:restartNumberingAfterBreak="0">
     <w:nsid w:val="4B716F0A"/>
     <w:multiLevelType w:val="multilevel"/>
     <w:tmpl w:val="DAC8CE00"/>
@@ -19580,7 +20862,93 @@
       </w:rPr>
     </w:lvl>
   </w:abstractNum>
-  <w:abstractNum w:abstractNumId="28" w15:restartNumberingAfterBreak="0">
+  <w:abstractNum w:abstractNumId="36" w15:restartNumberingAfterBreak="0">
+    <w:nsid w:val="4C7E4B11"/>
+    <w:multiLevelType w:val="hybridMultilevel"/>
+    <w:tmpl w:val="3CAABC0E"/>
+    <w:lvl w:ilvl="0" w:tplc="08090011">
+      <w:start w:val="1"/>
+      <w:numFmt w:val="decimal"/>
+      <w:lvlText w:val="%1)"/>
+      <w:lvlJc w:val="left"/>
+      <w:pPr>
+        <w:ind w:left="1429" w:hanging="360"/>
+      </w:pPr>
+    </w:lvl>
+    <w:lvl w:ilvl="1" w:tplc="04190019" w:tentative="1">
+      <w:start w:val="1"/>
+      <w:numFmt w:val="lowerLetter"/>
+      <w:lvlText w:val="%2."/>
+      <w:lvlJc w:val="left"/>
+      <w:pPr>
+        <w:ind w:left="2149" w:hanging="360"/>
+      </w:pPr>
+    </w:lvl>
+    <w:lvl w:ilvl="2" w:tplc="0419001B" w:tentative="1">
+      <w:start w:val="1"/>
+      <w:numFmt w:val="lowerRoman"/>
+      <w:lvlText w:val="%3."/>
+      <w:lvlJc w:val="right"/>
+      <w:pPr>
+        <w:ind w:left="2869" w:hanging="180"/>
+      </w:pPr>
+    </w:lvl>
+    <w:lvl w:ilvl="3" w:tplc="0419000F" w:tentative="1">
+      <w:start w:val="1"/>
+      <w:numFmt w:val="decimal"/>
+      <w:lvlText w:val="%4."/>
+      <w:lvlJc w:val="left"/>
+      <w:pPr>
+        <w:ind w:left="3589" w:hanging="360"/>
+      </w:pPr>
+    </w:lvl>
+    <w:lvl w:ilvl="4" w:tplc="04190019" w:tentative="1">
+      <w:start w:val="1"/>
+      <w:numFmt w:val="lowerLetter"/>
+      <w:lvlText w:val="%5."/>
+      <w:lvlJc w:val="left"/>
+      <w:pPr>
+        <w:ind w:left="4309" w:hanging="360"/>
+      </w:pPr>
+    </w:lvl>
+    <w:lvl w:ilvl="5" w:tplc="0419001B" w:tentative="1">
+      <w:start w:val="1"/>
+      <w:numFmt w:val="lowerRoman"/>
+      <w:lvlText w:val="%6."/>
+      <w:lvlJc w:val="right"/>
+      <w:pPr>
+        <w:ind w:left="5029" w:hanging="180"/>
+      </w:pPr>
+    </w:lvl>
+    <w:lvl w:ilvl="6" w:tplc="0419000F" w:tentative="1">
+      <w:start w:val="1"/>
+      <w:numFmt w:val="decimal"/>
+      <w:lvlText w:val="%7."/>
+      <w:lvlJc w:val="left"/>
+      <w:pPr>
+        <w:ind w:left="5749" w:hanging="360"/>
+      </w:pPr>
+    </w:lvl>
+    <w:lvl w:ilvl="7" w:tplc="04190019" w:tentative="1">
+      <w:start w:val="1"/>
+      <w:numFmt w:val="lowerLetter"/>
+      <w:lvlText w:val="%8."/>
+      <w:lvlJc w:val="left"/>
+      <w:pPr>
+        <w:ind w:left="6469" w:hanging="360"/>
+      </w:pPr>
+    </w:lvl>
+    <w:lvl w:ilvl="8" w:tplc="0419001B" w:tentative="1">
+      <w:start w:val="1"/>
+      <w:numFmt w:val="lowerRoman"/>
+      <w:lvlText w:val="%9."/>
+      <w:lvlJc w:val="right"/>
+      <w:pPr>
+        <w:ind w:left="7189" w:hanging="180"/>
+      </w:pPr>
+    </w:lvl>
+  </w:abstractNum>
+  <w:abstractNum w:abstractNumId="37" w15:restartNumberingAfterBreak="0">
     <w:nsid w:val="4DEF1335"/>
     <w:multiLevelType w:val="multilevel"/>
     <w:tmpl w:val="2D9C3B5A"/>
@@ -19693,7 +21061,96 @@
       </w:pPr>
     </w:lvl>
   </w:abstractNum>
-  <w:abstractNum w:abstractNumId="29" w15:restartNumberingAfterBreak="0">
+  <w:abstractNum w:abstractNumId="38" w15:restartNumberingAfterBreak="0">
+    <w:nsid w:val="4DF91EB7"/>
+    <w:multiLevelType w:val="hybridMultilevel"/>
+    <w:tmpl w:val="F8CEB040"/>
+    <w:lvl w:ilvl="0" w:tplc="05A4C884">
+      <w:start w:val="1"/>
+      <w:numFmt w:val="decimal"/>
+      <w:lvlText w:val="%1."/>
+      <w:lvlJc w:val="left"/>
+      <w:pPr>
+        <w:ind w:left="720" w:hanging="360"/>
+      </w:pPr>
+      <w:rPr>
+        <w:rFonts w:hint="default"/>
+      </w:rPr>
+    </w:lvl>
+    <w:lvl w:ilvl="1" w:tplc="04190019" w:tentative="1">
+      <w:start w:val="1"/>
+      <w:numFmt w:val="lowerLetter"/>
+      <w:lvlText w:val="%2."/>
+      <w:lvlJc w:val="left"/>
+      <w:pPr>
+        <w:ind w:left="1440" w:hanging="360"/>
+      </w:pPr>
+    </w:lvl>
+    <w:lvl w:ilvl="2" w:tplc="0419001B" w:tentative="1">
+      <w:start w:val="1"/>
+      <w:numFmt w:val="lowerRoman"/>
+      <w:lvlText w:val="%3."/>
+      <w:lvlJc w:val="right"/>
+      <w:pPr>
+        <w:ind w:left="2160" w:hanging="180"/>
+      </w:pPr>
+    </w:lvl>
+    <w:lvl w:ilvl="3" w:tplc="0419000F" w:tentative="1">
+      <w:start w:val="1"/>
+      <w:numFmt w:val="decimal"/>
+      <w:lvlText w:val="%4."/>
+      <w:lvlJc w:val="left"/>
+      <w:pPr>
+        <w:ind w:left="2880" w:hanging="360"/>
+      </w:pPr>
+    </w:lvl>
+    <w:lvl w:ilvl="4" w:tplc="04190019" w:tentative="1">
+      <w:start w:val="1"/>
+      <w:numFmt w:val="lowerLetter"/>
+      <w:lvlText w:val="%5."/>
+      <w:lvlJc w:val="left"/>
+      <w:pPr>
+        <w:ind w:left="3600" w:hanging="360"/>
+      </w:pPr>
+    </w:lvl>
+    <w:lvl w:ilvl="5" w:tplc="0419001B" w:tentative="1">
+      <w:start w:val="1"/>
+      <w:numFmt w:val="lowerRoman"/>
+      <w:lvlText w:val="%6."/>
+      <w:lvlJc w:val="right"/>
+      <w:pPr>
+        <w:ind w:left="4320" w:hanging="180"/>
+      </w:pPr>
+    </w:lvl>
+    <w:lvl w:ilvl="6" w:tplc="0419000F" w:tentative="1">
+      <w:start w:val="1"/>
+      <w:numFmt w:val="decimal"/>
+      <w:lvlText w:val="%7."/>
+      <w:lvlJc w:val="left"/>
+      <w:pPr>
+        <w:ind w:left="5040" w:hanging="360"/>
+      </w:pPr>
+    </w:lvl>
+    <w:lvl w:ilvl="7" w:tplc="04190019" w:tentative="1">
+      <w:start w:val="1"/>
+      <w:numFmt w:val="lowerLetter"/>
+      <w:lvlText w:val="%8."/>
+      <w:lvlJc w:val="left"/>
+      <w:pPr>
+        <w:ind w:left="5760" w:hanging="360"/>
+      </w:pPr>
+    </w:lvl>
+    <w:lvl w:ilvl="8" w:tplc="0419001B" w:tentative="1">
+      <w:start w:val="1"/>
+      <w:numFmt w:val="lowerRoman"/>
+      <w:lvlText w:val="%9."/>
+      <w:lvlJc w:val="right"/>
+      <w:pPr>
+        <w:ind w:left="6480" w:hanging="180"/>
+      </w:pPr>
+    </w:lvl>
+  </w:abstractNum>
+  <w:abstractNum w:abstractNumId="39" w15:restartNumberingAfterBreak="0">
     <w:nsid w:val="51F909DE"/>
     <w:multiLevelType w:val="hybridMultilevel"/>
     <w:tmpl w:val="09A6AAB4"/>
@@ -19782,7 +21239,7 @@
       </w:pPr>
     </w:lvl>
   </w:abstractNum>
-  <w:abstractNum w:abstractNumId="30" w15:restartNumberingAfterBreak="0">
+  <w:abstractNum w:abstractNumId="40" w15:restartNumberingAfterBreak="0">
     <w:nsid w:val="529F55F2"/>
     <w:multiLevelType w:val="hybridMultilevel"/>
     <w:tmpl w:val="FFE8114A"/>
@@ -19868,7 +21325,7 @@
       </w:pPr>
     </w:lvl>
   </w:abstractNum>
-  <w:abstractNum w:abstractNumId="31" w15:restartNumberingAfterBreak="0">
+  <w:abstractNum w:abstractNumId="41" w15:restartNumberingAfterBreak="0">
     <w:nsid w:val="54CE3314"/>
     <w:multiLevelType w:val="hybridMultilevel"/>
     <w:tmpl w:val="7BE21F02"/>
@@ -19954,7 +21411,7 @@
       </w:pPr>
     </w:lvl>
   </w:abstractNum>
-  <w:abstractNum w:abstractNumId="32" w15:restartNumberingAfterBreak="0">
+  <w:abstractNum w:abstractNumId="42" w15:restartNumberingAfterBreak="0">
     <w:nsid w:val="55D91DAB"/>
     <w:multiLevelType w:val="hybridMultilevel"/>
     <w:tmpl w:val="BE3456E8"/>
@@ -20040,7 +21497,7 @@
       </w:pPr>
     </w:lvl>
   </w:abstractNum>
-  <w:abstractNum w:abstractNumId="33" w15:restartNumberingAfterBreak="0">
+  <w:abstractNum w:abstractNumId="43" w15:restartNumberingAfterBreak="0">
     <w:nsid w:val="56DF7B53"/>
     <w:multiLevelType w:val="multilevel"/>
     <w:tmpl w:val="19264572"/>
@@ -20154,7 +21611,7 @@
       </w:rPr>
     </w:lvl>
   </w:abstractNum>
-  <w:abstractNum w:abstractNumId="34" w15:restartNumberingAfterBreak="0">
+  <w:abstractNum w:abstractNumId="44" w15:restartNumberingAfterBreak="0">
     <w:nsid w:val="59531CDA"/>
     <w:multiLevelType w:val="multilevel"/>
     <w:tmpl w:val="E53CCCF8"/>
@@ -20268,7 +21725,7 @@
       </w:rPr>
     </w:lvl>
   </w:abstractNum>
-  <w:abstractNum w:abstractNumId="35" w15:restartNumberingAfterBreak="0">
+  <w:abstractNum w:abstractNumId="45" w15:restartNumberingAfterBreak="0">
     <w:nsid w:val="59C811FB"/>
     <w:multiLevelType w:val="multilevel"/>
     <w:tmpl w:val="234C8BE4"/>
@@ -20390,7 +21847,7 @@
       </w:rPr>
     </w:lvl>
   </w:abstractNum>
-  <w:abstractNum w:abstractNumId="36" w15:restartNumberingAfterBreak="0">
+  <w:abstractNum w:abstractNumId="46" w15:restartNumberingAfterBreak="0">
     <w:nsid w:val="5AB4723E"/>
     <w:multiLevelType w:val="hybridMultilevel"/>
     <w:tmpl w:val="FECEBADE"/>
@@ -20503,7 +21960,7 @@
       </w:rPr>
     </w:lvl>
   </w:abstractNum>
-  <w:abstractNum w:abstractNumId="37" w15:restartNumberingAfterBreak="0">
+  <w:abstractNum w:abstractNumId="47" w15:restartNumberingAfterBreak="0">
     <w:nsid w:val="5CB95F32"/>
     <w:multiLevelType w:val="multilevel"/>
     <w:tmpl w:val="5B649D44"/>
@@ -20629,7 +22086,7 @@
       </w:rPr>
     </w:lvl>
   </w:abstractNum>
-  <w:abstractNum w:abstractNumId="38" w15:restartNumberingAfterBreak="0">
+  <w:abstractNum w:abstractNumId="48" w15:restartNumberingAfterBreak="0">
     <w:nsid w:val="5DC63668"/>
     <w:multiLevelType w:val="hybridMultilevel"/>
     <w:tmpl w:val="B4F81F06"/>
@@ -20718,7 +22175,7 @@
       </w:pPr>
     </w:lvl>
   </w:abstractNum>
-  <w:abstractNum w:abstractNumId="39" w15:restartNumberingAfterBreak="0">
+  <w:abstractNum w:abstractNumId="49" w15:restartNumberingAfterBreak="0">
     <w:nsid w:val="5EC44A84"/>
     <w:multiLevelType w:val="hybridMultilevel"/>
     <w:tmpl w:val="B70E4B28"/>
@@ -20804,7 +22261,7 @@
       </w:pPr>
     </w:lvl>
   </w:abstractNum>
-  <w:abstractNum w:abstractNumId="40" w15:restartNumberingAfterBreak="0">
+  <w:abstractNum w:abstractNumId="50" w15:restartNumberingAfterBreak="0">
     <w:nsid w:val="5F7D08AA"/>
     <w:multiLevelType w:val="hybridMultilevel"/>
     <w:tmpl w:val="347A748E"/>
@@ -20917,7 +22374,7 @@
       </w:rPr>
     </w:lvl>
   </w:abstractNum>
-  <w:abstractNum w:abstractNumId="41" w15:restartNumberingAfterBreak="0">
+  <w:abstractNum w:abstractNumId="51" w15:restartNumberingAfterBreak="0">
     <w:nsid w:val="613F7388"/>
     <w:multiLevelType w:val="multilevel"/>
     <w:tmpl w:val="2054BE9E"/>
@@ -20928,7 +22385,7 @@
       <w:lvlText w:val="%1"/>
       <w:lvlJc w:val="left"/>
       <w:pPr>
-        <w:ind w:left="360" w:hanging="360"/>
+        <w:ind w:left="1068" w:hanging="360"/>
       </w:pPr>
       <w:rPr>
         <w:rFonts w:hint="default"/>
@@ -20941,7 +22398,7 @@
       <w:lvlText w:val="%1.%2"/>
       <w:lvlJc w:val="left"/>
       <w:pPr>
-        <w:ind w:left="431" w:hanging="360"/>
+        <w:ind w:left="1139" w:hanging="360"/>
       </w:pPr>
       <w:rPr>
         <w:rFonts w:hint="default"/>
@@ -20954,7 +22411,7 @@
       <w:lvlText w:val="%1.%2.%3"/>
       <w:lvlJc w:val="left"/>
       <w:pPr>
-        <w:ind w:left="862" w:hanging="720"/>
+        <w:ind w:left="1570" w:hanging="720"/>
       </w:pPr>
       <w:rPr>
         <w:rFonts w:hint="default"/>
@@ -20967,7 +22424,7 @@
       <w:lvlText w:val="%1.%2.%3.%4"/>
       <w:lvlJc w:val="left"/>
       <w:pPr>
-        <w:ind w:left="933" w:hanging="720"/>
+        <w:ind w:left="1641" w:hanging="720"/>
       </w:pPr>
       <w:rPr>
         <w:rFonts w:hint="default"/>
@@ -20980,7 +22437,7 @@
       <w:lvlText w:val="%1.%2.%3.%4.%5"/>
       <w:lvlJc w:val="left"/>
       <w:pPr>
-        <w:ind w:left="1364" w:hanging="1080"/>
+        <w:ind w:left="2072" w:hanging="1080"/>
       </w:pPr>
       <w:rPr>
         <w:rFonts w:hint="default"/>
@@ -20992,7 +22449,7 @@
       <w:lvlText w:val="%6)"/>
       <w:lvlJc w:val="left"/>
       <w:pPr>
-        <w:ind w:left="715" w:hanging="360"/>
+        <w:ind w:left="1423" w:hanging="360"/>
       </w:pPr>
     </w:lvl>
     <w:lvl w:ilvl="6">
@@ -21002,7 +22459,7 @@
       <w:lvlText w:val="%1.%2.%3.%4.%5.%6.%7"/>
       <w:lvlJc w:val="left"/>
       <w:pPr>
-        <w:ind w:left="1866" w:hanging="1440"/>
+        <w:ind w:left="2574" w:hanging="1440"/>
       </w:pPr>
       <w:rPr>
         <w:rFonts w:hint="default"/>
@@ -21015,7 +22472,7 @@
       <w:lvlText w:val="%1.%2.%3.%4.%5.%6.%7.%8"/>
       <w:lvlJc w:val="left"/>
       <w:pPr>
-        <w:ind w:left="1937" w:hanging="1440"/>
+        <w:ind w:left="2645" w:hanging="1440"/>
       </w:pPr>
       <w:rPr>
         <w:rFonts w:hint="default"/>
@@ -21028,14 +22485,14 @@
       <w:lvlText w:val="%1.%2.%3.%4.%5.%6.%7.%8.%9"/>
       <w:lvlJc w:val="left"/>
       <w:pPr>
-        <w:ind w:left="2368" w:hanging="1800"/>
+        <w:ind w:left="3076" w:hanging="1800"/>
       </w:pPr>
       <w:rPr>
         <w:rFonts w:hint="default"/>
       </w:rPr>
     </w:lvl>
   </w:abstractNum>
-  <w:abstractNum w:abstractNumId="42" w15:restartNumberingAfterBreak="0">
+  <w:abstractNum w:abstractNumId="52" w15:restartNumberingAfterBreak="0">
     <w:nsid w:val="62D30874"/>
     <w:multiLevelType w:val="hybridMultilevel"/>
     <w:tmpl w:val="0F5C836E"/>
@@ -21121,7 +22578,7 @@
       </w:pPr>
     </w:lvl>
   </w:abstractNum>
-  <w:abstractNum w:abstractNumId="43" w15:restartNumberingAfterBreak="0">
+  <w:abstractNum w:abstractNumId="53" w15:restartNumberingAfterBreak="0">
     <w:nsid w:val="632F54F7"/>
     <w:multiLevelType w:val="hybridMultilevel"/>
     <w:tmpl w:val="C4D0DA7E"/>
@@ -21234,7 +22691,7 @@
       </w:rPr>
     </w:lvl>
   </w:abstractNum>
-  <w:abstractNum w:abstractNumId="44" w15:restartNumberingAfterBreak="0">
+  <w:abstractNum w:abstractNumId="54" w15:restartNumberingAfterBreak="0">
     <w:nsid w:val="65803405"/>
     <w:multiLevelType w:val="hybridMultilevel"/>
     <w:tmpl w:val="6F582232"/>
@@ -21320,7 +22777,7 @@
       </w:pPr>
     </w:lvl>
   </w:abstractNum>
-  <w:abstractNum w:abstractNumId="45" w15:restartNumberingAfterBreak="0">
+  <w:abstractNum w:abstractNumId="55" w15:restartNumberingAfterBreak="0">
     <w:nsid w:val="67A72F97"/>
     <w:multiLevelType w:val="multilevel"/>
     <w:tmpl w:val="967E0180"/>
@@ -21441,7 +22898,7 @@
       </w:rPr>
     </w:lvl>
   </w:abstractNum>
-  <w:abstractNum w:abstractNumId="46" w15:restartNumberingAfterBreak="0">
+  <w:abstractNum w:abstractNumId="56" w15:restartNumberingAfterBreak="0">
     <w:nsid w:val="6BD81CFC"/>
     <w:multiLevelType w:val="hybridMultilevel"/>
     <w:tmpl w:val="F22C2476"/>
@@ -21530,7 +22987,7 @@
       </w:pPr>
     </w:lvl>
   </w:abstractNum>
-  <w:abstractNum w:abstractNumId="47" w15:restartNumberingAfterBreak="0">
+  <w:abstractNum w:abstractNumId="57" w15:restartNumberingAfterBreak="0">
     <w:nsid w:val="6C50158D"/>
     <w:multiLevelType w:val="hybridMultilevel"/>
     <w:tmpl w:val="F142FE14"/>
@@ -21616,7 +23073,96 @@
       </w:pPr>
     </w:lvl>
   </w:abstractNum>
-  <w:abstractNum w:abstractNumId="48" w15:restartNumberingAfterBreak="0">
+  <w:abstractNum w:abstractNumId="58" w15:restartNumberingAfterBreak="0">
+    <w:nsid w:val="6FD872EE"/>
+    <w:multiLevelType w:val="hybridMultilevel"/>
+    <w:tmpl w:val="7A884F7A"/>
+    <w:lvl w:ilvl="0" w:tplc="08090011">
+      <w:start w:val="1"/>
+      <w:numFmt w:val="decimal"/>
+      <w:lvlText w:val="%1)"/>
+      <w:lvlJc w:val="left"/>
+      <w:pPr>
+        <w:ind w:left="1429" w:hanging="360"/>
+      </w:pPr>
+      <w:rPr>
+        <w:rFonts w:hint="default"/>
+      </w:rPr>
+    </w:lvl>
+    <w:lvl w:ilvl="1" w:tplc="FFFFFFFF" w:tentative="1">
+      <w:start w:val="1"/>
+      <w:numFmt w:val="lowerLetter"/>
+      <w:lvlText w:val="%2."/>
+      <w:lvlJc w:val="left"/>
+      <w:pPr>
+        <w:ind w:left="1440" w:hanging="360"/>
+      </w:pPr>
+    </w:lvl>
+    <w:lvl w:ilvl="2" w:tplc="FFFFFFFF" w:tentative="1">
+      <w:start w:val="1"/>
+      <w:numFmt w:val="lowerRoman"/>
+      <w:lvlText w:val="%3."/>
+      <w:lvlJc w:val="right"/>
+      <w:pPr>
+        <w:ind w:left="2160" w:hanging="180"/>
+      </w:pPr>
+    </w:lvl>
+    <w:lvl w:ilvl="3" w:tplc="FFFFFFFF" w:tentative="1">
+      <w:start w:val="1"/>
+      <w:numFmt w:val="decimal"/>
+      <w:lvlText w:val="%4."/>
+      <w:lvlJc w:val="left"/>
+      <w:pPr>
+        <w:ind w:left="2880" w:hanging="360"/>
+      </w:pPr>
+    </w:lvl>
+    <w:lvl w:ilvl="4" w:tplc="FFFFFFFF" w:tentative="1">
+      <w:start w:val="1"/>
+      <w:numFmt w:val="lowerLetter"/>
+      <w:lvlText w:val="%5."/>
+      <w:lvlJc w:val="left"/>
+      <w:pPr>
+        <w:ind w:left="3600" w:hanging="360"/>
+      </w:pPr>
+    </w:lvl>
+    <w:lvl w:ilvl="5" w:tplc="FFFFFFFF" w:tentative="1">
+      <w:start w:val="1"/>
+      <w:numFmt w:val="lowerRoman"/>
+      <w:lvlText w:val="%6."/>
+      <w:lvlJc w:val="right"/>
+      <w:pPr>
+        <w:ind w:left="4320" w:hanging="180"/>
+      </w:pPr>
+    </w:lvl>
+    <w:lvl w:ilvl="6" w:tplc="FFFFFFFF" w:tentative="1">
+      <w:start w:val="1"/>
+      <w:numFmt w:val="decimal"/>
+      <w:lvlText w:val="%7."/>
+      <w:lvlJc w:val="left"/>
+      <w:pPr>
+        <w:ind w:left="5040" w:hanging="360"/>
+      </w:pPr>
+    </w:lvl>
+    <w:lvl w:ilvl="7" w:tplc="FFFFFFFF" w:tentative="1">
+      <w:start w:val="1"/>
+      <w:numFmt w:val="lowerLetter"/>
+      <w:lvlText w:val="%8."/>
+      <w:lvlJc w:val="left"/>
+      <w:pPr>
+        <w:ind w:left="5760" w:hanging="360"/>
+      </w:pPr>
+    </w:lvl>
+    <w:lvl w:ilvl="8" w:tplc="FFFFFFFF" w:tentative="1">
+      <w:start w:val="1"/>
+      <w:numFmt w:val="lowerRoman"/>
+      <w:lvlText w:val="%9."/>
+      <w:lvlJc w:val="right"/>
+      <w:pPr>
+        <w:ind w:left="6480" w:hanging="180"/>
+      </w:pPr>
+    </w:lvl>
+  </w:abstractNum>
+  <w:abstractNum w:abstractNumId="59" w15:restartNumberingAfterBreak="0">
     <w:nsid w:val="7195298A"/>
     <w:multiLevelType w:val="hybridMultilevel"/>
     <w:tmpl w:val="04021726"/>
@@ -21705,7 +23251,7 @@
       </w:pPr>
     </w:lvl>
   </w:abstractNum>
-  <w:abstractNum w:abstractNumId="49" w15:restartNumberingAfterBreak="0">
+  <w:abstractNum w:abstractNumId="60" w15:restartNumberingAfterBreak="0">
     <w:nsid w:val="74721591"/>
     <w:multiLevelType w:val="multilevel"/>
     <w:tmpl w:val="2AF8CF38"/>
@@ -21792,7 +23338,7 @@
       </w:pPr>
     </w:lvl>
   </w:abstractNum>
-  <w:abstractNum w:abstractNumId="50" w15:restartNumberingAfterBreak="0">
+  <w:abstractNum w:abstractNumId="61" w15:restartNumberingAfterBreak="0">
     <w:nsid w:val="769741DB"/>
     <w:multiLevelType w:val="multilevel"/>
     <w:tmpl w:val="A78C19E6"/>
@@ -21906,7 +23452,7 @@
       </w:rPr>
     </w:lvl>
   </w:abstractNum>
-  <w:abstractNum w:abstractNumId="51" w15:restartNumberingAfterBreak="0">
+  <w:abstractNum w:abstractNumId="62" w15:restartNumberingAfterBreak="0">
     <w:nsid w:val="7A247E3D"/>
     <w:multiLevelType w:val="multilevel"/>
     <w:tmpl w:val="19D69926"/>
@@ -22020,7 +23566,7 @@
       </w:rPr>
     </w:lvl>
   </w:abstractNum>
-  <w:abstractNum w:abstractNumId="52" w15:restartNumberingAfterBreak="0">
+  <w:abstractNum w:abstractNumId="63" w15:restartNumberingAfterBreak="0">
     <w:nsid w:val="7C9B1AE1"/>
     <w:multiLevelType w:val="hybridMultilevel"/>
     <w:tmpl w:val="CC8A7F9C"/>
@@ -22106,7 +23652,7 @@
       </w:pPr>
     </w:lvl>
   </w:abstractNum>
-  <w:abstractNum w:abstractNumId="53" w15:restartNumberingAfterBreak="0">
+  <w:abstractNum w:abstractNumId="64" w15:restartNumberingAfterBreak="0">
     <w:nsid w:val="7E4D1A6E"/>
     <w:multiLevelType w:val="hybridMultilevel"/>
     <w:tmpl w:val="67602B68"/>
@@ -22193,49 +23739,49 @@
     </w:lvl>
   </w:abstractNum>
   <w:num w:numId="1" w16cid:durableId="202400332">
-    <w:abstractNumId w:val="32"/>
+    <w:abstractNumId w:val="42"/>
   </w:num>
   <w:num w:numId="2" w16cid:durableId="721445648">
-    <w:abstractNumId w:val="11"/>
+    <w:abstractNumId w:val="18"/>
   </w:num>
   <w:num w:numId="3" w16cid:durableId="1028487691">
-    <w:abstractNumId w:val="14"/>
+    <w:abstractNumId w:val="21"/>
   </w:num>
   <w:num w:numId="4" w16cid:durableId="436220149">
-    <w:abstractNumId w:val="41"/>
+    <w:abstractNumId w:val="51"/>
   </w:num>
   <w:num w:numId="5" w16cid:durableId="167402401">
-    <w:abstractNumId w:val="47"/>
+    <w:abstractNumId w:val="57"/>
   </w:num>
   <w:num w:numId="6" w16cid:durableId="546334353">
-    <w:abstractNumId w:val="46"/>
+    <w:abstractNumId w:val="56"/>
   </w:num>
   <w:num w:numId="7" w16cid:durableId="1593196768">
-    <w:abstractNumId w:val="1"/>
+    <w:abstractNumId w:val="2"/>
   </w:num>
   <w:num w:numId="8" w16cid:durableId="392849918">
-    <w:abstractNumId w:val="49"/>
+    <w:abstractNumId w:val="60"/>
   </w:num>
   <w:num w:numId="9" w16cid:durableId="1391926700">
-    <w:abstractNumId w:val="6"/>
+    <w:abstractNumId w:val="8"/>
   </w:num>
   <w:num w:numId="10" w16cid:durableId="1811090775">
-    <w:abstractNumId w:val="35"/>
+    <w:abstractNumId w:val="45"/>
   </w:num>
   <w:num w:numId="11" w16cid:durableId="286744400">
-    <w:abstractNumId w:val="12"/>
+    <w:abstractNumId w:val="19"/>
   </w:num>
   <w:num w:numId="12" w16cid:durableId="1747603563">
-    <w:abstractNumId w:val="33"/>
+    <w:abstractNumId w:val="43"/>
   </w:num>
   <w:num w:numId="13" w16cid:durableId="608778351">
-    <w:abstractNumId w:val="7"/>
+    <w:abstractNumId w:val="9"/>
   </w:num>
   <w:num w:numId="14" w16cid:durableId="1810321415">
-    <w:abstractNumId w:val="20"/>
+    <w:abstractNumId w:val="27"/>
   </w:num>
   <w:num w:numId="15" w16cid:durableId="1569538857">
-    <w:abstractNumId w:val="1"/>
+    <w:abstractNumId w:val="2"/>
     <w:lvlOverride w:ilvl="0">
       <w:startOverride w:val="1"/>
     </w:lvlOverride>
@@ -22265,13 +23811,13 @@
     </w:lvlOverride>
   </w:num>
   <w:num w:numId="16" w16cid:durableId="1315337187">
-    <w:abstractNumId w:val="51"/>
+    <w:abstractNumId w:val="62"/>
   </w:num>
   <w:num w:numId="17" w16cid:durableId="424889683">
-    <w:abstractNumId w:val="34"/>
+    <w:abstractNumId w:val="44"/>
   </w:num>
   <w:num w:numId="18" w16cid:durableId="1862160409">
-    <w:abstractNumId w:val="1"/>
+    <w:abstractNumId w:val="2"/>
     <w:lvlOverride w:ilvl="0">
       <w:startOverride w:val="1"/>
     </w:lvlOverride>
@@ -22301,10 +23847,10 @@
     </w:lvlOverride>
   </w:num>
   <w:num w:numId="19" w16cid:durableId="1193035900">
-    <w:abstractNumId w:val="8"/>
+    <w:abstractNumId w:val="10"/>
   </w:num>
   <w:num w:numId="20" w16cid:durableId="1741752982">
-    <w:abstractNumId w:val="41"/>
+    <w:abstractNumId w:val="51"/>
     <w:lvlOverride w:ilvl="0">
       <w:startOverride w:val="3"/>
     </w:lvlOverride>
@@ -22313,7 +23859,7 @@
     </w:lvlOverride>
   </w:num>
   <w:num w:numId="21" w16cid:durableId="585966761">
-    <w:abstractNumId w:val="41"/>
+    <w:abstractNumId w:val="51"/>
     <w:lvlOverride w:ilvl="0">
       <w:startOverride w:val="3"/>
     </w:lvlOverride>
@@ -22322,10 +23868,10 @@
     </w:lvlOverride>
   </w:num>
   <w:num w:numId="22" w16cid:durableId="816343622">
-    <w:abstractNumId w:val="39"/>
+    <w:abstractNumId w:val="49"/>
   </w:num>
   <w:num w:numId="23" w16cid:durableId="17123326">
-    <w:abstractNumId w:val="41"/>
+    <w:abstractNumId w:val="51"/>
     <w:lvlOverride w:ilvl="0">
       <w:startOverride w:val="4"/>
     </w:lvlOverride>
@@ -22337,112 +23883,151 @@
     </w:lvlOverride>
   </w:num>
   <w:num w:numId="24" w16cid:durableId="1230459207">
-    <w:abstractNumId w:val="44"/>
+    <w:abstractNumId w:val="54"/>
   </w:num>
   <w:num w:numId="25" w16cid:durableId="1969820476">
-    <w:abstractNumId w:val="2"/>
+    <w:abstractNumId w:val="4"/>
   </w:num>
   <w:num w:numId="26" w16cid:durableId="1000695139">
+    <w:abstractNumId w:val="33"/>
+  </w:num>
+  <w:num w:numId="27" w16cid:durableId="1739597645">
+    <w:abstractNumId w:val="52"/>
+  </w:num>
+  <w:num w:numId="28" w16cid:durableId="111218300">
+    <w:abstractNumId w:val="34"/>
+  </w:num>
+  <w:num w:numId="29" w16cid:durableId="118233440">
+    <w:abstractNumId w:val="13"/>
+  </w:num>
+  <w:num w:numId="30" w16cid:durableId="143007701">
+    <w:abstractNumId w:val="41"/>
+  </w:num>
+  <w:num w:numId="31" w16cid:durableId="541551578">
+    <w:abstractNumId w:val="61"/>
+  </w:num>
+  <w:num w:numId="32" w16cid:durableId="860893978">
+    <w:abstractNumId w:val="1"/>
+  </w:num>
+  <w:num w:numId="33" w16cid:durableId="734199870">
+    <w:abstractNumId w:val="63"/>
+  </w:num>
+  <w:num w:numId="34" w16cid:durableId="2044671590">
+    <w:abstractNumId w:val="24"/>
+  </w:num>
+  <w:num w:numId="35" w16cid:durableId="1403211358">
+    <w:abstractNumId w:val="26"/>
+  </w:num>
+  <w:num w:numId="36" w16cid:durableId="1907256836">
+    <w:abstractNumId w:val="53"/>
+  </w:num>
+  <w:num w:numId="37" w16cid:durableId="1021666269">
+    <w:abstractNumId w:val="46"/>
+  </w:num>
+  <w:num w:numId="38" w16cid:durableId="517740145">
+    <w:abstractNumId w:val="7"/>
+  </w:num>
+  <w:num w:numId="39" w16cid:durableId="1786776431">
+    <w:abstractNumId w:val="50"/>
+  </w:num>
+  <w:num w:numId="40" w16cid:durableId="424151637">
+    <w:abstractNumId w:val="6"/>
+  </w:num>
+  <w:num w:numId="41" w16cid:durableId="1040545659">
+    <w:abstractNumId w:val="64"/>
+  </w:num>
+  <w:num w:numId="42" w16cid:durableId="704136788">
+    <w:abstractNumId w:val="40"/>
+  </w:num>
+  <w:num w:numId="43" w16cid:durableId="1852335288">
+    <w:abstractNumId w:val="31"/>
+  </w:num>
+  <w:num w:numId="44" w16cid:durableId="2139033725">
+    <w:abstractNumId w:val="22"/>
+  </w:num>
+  <w:num w:numId="45" w16cid:durableId="1915238811">
+    <w:abstractNumId w:val="5"/>
+  </w:num>
+  <w:num w:numId="46" w16cid:durableId="354892073">
+    <w:abstractNumId w:val="37"/>
+  </w:num>
+  <w:num w:numId="47" w16cid:durableId="1227495193">
+    <w:abstractNumId w:val="48"/>
+  </w:num>
+  <w:num w:numId="48" w16cid:durableId="1215777267">
+    <w:abstractNumId w:val="35"/>
+  </w:num>
+  <w:num w:numId="49" w16cid:durableId="836456199">
+    <w:abstractNumId w:val="47"/>
+  </w:num>
+  <w:num w:numId="50" w16cid:durableId="19085347">
+    <w:abstractNumId w:val="30"/>
+  </w:num>
+  <w:num w:numId="51" w16cid:durableId="1313175976">
+    <w:abstractNumId w:val="55"/>
+  </w:num>
+  <w:num w:numId="52" w16cid:durableId="198785789">
+    <w:abstractNumId w:val="32"/>
+  </w:num>
+  <w:num w:numId="53" w16cid:durableId="768966638">
     <w:abstractNumId w:val="25"/>
   </w:num>
-  <w:num w:numId="27" w16cid:durableId="1739597645">
-    <w:abstractNumId w:val="42"/>
+  <w:num w:numId="54" w16cid:durableId="1020812094">
+    <w:abstractNumId w:val="20"/>
   </w:num>
-  <w:num w:numId="28" w16cid:durableId="111218300">
-    <w:abstractNumId w:val="26"/>
+  <w:num w:numId="55" w16cid:durableId="294066835">
+    <w:abstractNumId w:val="11"/>
   </w:num>
-  <w:num w:numId="29" w16cid:durableId="118233440">
-    <w:abstractNumId w:val="10"/>
+  <w:num w:numId="56" w16cid:durableId="1086146999">
+    <w:abstractNumId w:val="39"/>
   </w:num>
-  <w:num w:numId="30" w16cid:durableId="143007701">
-    <w:abstractNumId w:val="31"/>
+  <w:num w:numId="57" w16cid:durableId="1451706863">
+    <w:abstractNumId w:val="23"/>
   </w:num>
-  <w:num w:numId="31" w16cid:durableId="541551578">
-    <w:abstractNumId w:val="50"/>
+  <w:num w:numId="58" w16cid:durableId="1861116679">
+    <w:abstractNumId w:val="59"/>
   </w:num>
-  <w:num w:numId="32" w16cid:durableId="860893978">
+  <w:num w:numId="59" w16cid:durableId="1772821130">
+    <w:abstractNumId w:val="28"/>
+  </w:num>
+  <w:num w:numId="60" w16cid:durableId="1876237303">
+    <w:abstractNumId w:val="51"/>
+    <w:lvlOverride w:ilvl="0">
+      <w:startOverride w:val="1"/>
+    </w:lvlOverride>
+  </w:num>
+  <w:num w:numId="61" w16cid:durableId="135730972">
+    <w:abstractNumId w:val="29"/>
+  </w:num>
+  <w:num w:numId="62" w16cid:durableId="993988011">
+    <w:abstractNumId w:val="14"/>
+  </w:num>
+  <w:num w:numId="63" w16cid:durableId="1196500771">
+    <w:abstractNumId w:val="3"/>
+  </w:num>
+  <w:num w:numId="64" w16cid:durableId="699358926">
+    <w:abstractNumId w:val="12"/>
+  </w:num>
+  <w:num w:numId="65" w16cid:durableId="1618215177">
+    <w:abstractNumId w:val="38"/>
+  </w:num>
+  <w:num w:numId="66" w16cid:durableId="1942565902">
     <w:abstractNumId w:val="0"/>
   </w:num>
-  <w:num w:numId="33" w16cid:durableId="734199870">
-    <w:abstractNumId w:val="52"/>
+  <w:num w:numId="67" w16cid:durableId="1903522650">
+    <w:abstractNumId w:val="16"/>
   </w:num>
-  <w:num w:numId="34" w16cid:durableId="2044671590">
-    <w:abstractNumId w:val="17"/>
-  </w:num>
-  <w:num w:numId="35" w16cid:durableId="1403211358">
-    <w:abstractNumId w:val="19"/>
-  </w:num>
-  <w:num w:numId="36" w16cid:durableId="1907256836">
-    <w:abstractNumId w:val="43"/>
-  </w:num>
-  <w:num w:numId="37" w16cid:durableId="1021666269">
+  <w:num w:numId="68" w16cid:durableId="1350524559">
     <w:abstractNumId w:val="36"/>
   </w:num>
-  <w:num w:numId="38" w16cid:durableId="517740145">
-    <w:abstractNumId w:val="5"/>
+  <w:num w:numId="69" w16cid:durableId="1476482161">
+    <w:abstractNumId w:val="58"/>
   </w:num>
-  <w:num w:numId="39" w16cid:durableId="1786776431">
-    <w:abstractNumId w:val="40"/>
-  </w:num>
-  <w:num w:numId="40" w16cid:durableId="424151637">
-    <w:abstractNumId w:val="4"/>
-  </w:num>
-  <w:num w:numId="41" w16cid:durableId="1040545659">
-    <w:abstractNumId w:val="53"/>
-  </w:num>
-  <w:num w:numId="42" w16cid:durableId="704136788">
-    <w:abstractNumId w:val="30"/>
-  </w:num>
-  <w:num w:numId="43" w16cid:durableId="1852335288">
-    <w:abstractNumId w:val="23"/>
-  </w:num>
-  <w:num w:numId="44" w16cid:durableId="2139033725">
+  <w:num w:numId="70" w16cid:durableId="1425489880">
     <w:abstractNumId w:val="15"/>
   </w:num>
-  <w:num w:numId="45" w16cid:durableId="1915238811">
-    <w:abstractNumId w:val="3"/>
-  </w:num>
-  <w:num w:numId="46" w16cid:durableId="354892073">
-    <w:abstractNumId w:val="28"/>
-  </w:num>
-  <w:num w:numId="47" w16cid:durableId="1227495193">
-    <w:abstractNumId w:val="38"/>
-  </w:num>
-  <w:num w:numId="48" w16cid:durableId="1215777267">
-    <w:abstractNumId w:val="27"/>
-  </w:num>
-  <w:num w:numId="49" w16cid:durableId="836456199">
-    <w:abstractNumId w:val="37"/>
-  </w:num>
-  <w:num w:numId="50" w16cid:durableId="19085347">
-    <w:abstractNumId w:val="22"/>
-  </w:num>
-  <w:num w:numId="51" w16cid:durableId="1313175976">
-    <w:abstractNumId w:val="45"/>
-  </w:num>
-  <w:num w:numId="52" w16cid:durableId="198785789">
-    <w:abstractNumId w:val="24"/>
-  </w:num>
-  <w:num w:numId="53" w16cid:durableId="768966638">
-    <w:abstractNumId w:val="18"/>
-  </w:num>
-  <w:num w:numId="54" w16cid:durableId="1020812094">
-    <w:abstractNumId w:val="13"/>
-  </w:num>
-  <w:num w:numId="55" w16cid:durableId="294066835">
-    <w:abstractNumId w:val="9"/>
-  </w:num>
-  <w:num w:numId="56" w16cid:durableId="1086146999">
-    <w:abstractNumId w:val="29"/>
-  </w:num>
-  <w:num w:numId="57" w16cid:durableId="1451706863">
-    <w:abstractNumId w:val="16"/>
-  </w:num>
-  <w:num w:numId="58" w16cid:durableId="1861116679">
-    <w:abstractNumId w:val="48"/>
-  </w:num>
-  <w:num w:numId="59" w16cid:durableId="1772821130">
-    <w:abstractNumId w:val="21"/>
+  <w:num w:numId="71" w16cid:durableId="964196873">
+    <w:abstractNumId w:val="17"/>
   </w:num>
 </w:numbering>
 </file>
@@ -22527,7 +24112,7 @@
     <w:lsdException w:name="List Number 3" w:semiHidden="1" w:unhideWhenUsed="1"/>
     <w:lsdException w:name="List Number 4" w:semiHidden="1" w:unhideWhenUsed="1"/>
     <w:lsdException w:name="List Number 5" w:semiHidden="1" w:unhideWhenUsed="1"/>
-    <w:lsdException w:name="Title" w:uiPriority="10" w:qFormat="1"/>
+    <w:lsdException w:name="Title" w:uiPriority="0" w:qFormat="1"/>
     <w:lsdException w:name="Closing" w:semiHidden="1" w:unhideWhenUsed="1"/>
     <w:lsdException w:name="Signature" w:semiHidden="1" w:unhideWhenUsed="1"/>
     <w:lsdException w:name="Default Paragraph Font" w:semiHidden="1" w:uiPriority="1" w:unhideWhenUsed="1"/>
@@ -23102,6 +24687,7 @@
   <w:style w:type="paragraph" w:styleId="aa">
     <w:name w:val="List Paragraph"/>
     <w:basedOn w:val="a"/>
+    <w:link w:val="ab"/>
     <w:uiPriority w:val="34"/>
     <w:qFormat/>
     <w:rsid w:val="001D03D6"/>
@@ -23124,7 +24710,7 @@
       <w:szCs w:val="26"/>
     </w:rPr>
   </w:style>
-  <w:style w:type="paragraph" w:styleId="ab">
+  <w:style w:type="paragraph" w:styleId="ac">
     <w:name w:val="TOC Heading"/>
     <w:basedOn w:val="1"/>
     <w:next w:val="a"/>
@@ -23180,7 +24766,7 @@
       <w:szCs w:val="20"/>
     </w:rPr>
   </w:style>
-  <w:style w:type="character" w:styleId="ac">
+  <w:style w:type="character" w:styleId="ad">
     <w:name w:val="Hyperlink"/>
     <w:basedOn w:val="a0"/>
     <w:uiPriority w:val="99"/>
@@ -23460,7 +25046,7 @@
       </w:numPr>
     </w:pPr>
   </w:style>
-  <w:style w:type="paragraph" w:styleId="ad">
+  <w:style w:type="paragraph" w:styleId="ae">
     <w:name w:val="No Spacing"/>
     <w:uiPriority w:val="1"/>
     <w:qFormat/>
@@ -23540,7 +25126,7 @@
       <w:sz w:val="22"/>
     </w:rPr>
   </w:style>
-  <w:style w:type="paragraph" w:customStyle="1" w:styleId="ae">
+  <w:style w:type="paragraph" w:customStyle="1" w:styleId="af">
     <w:name w:val="СТиль для обычного текста"/>
     <w:qFormat/>
     <w:rsid w:val="00DD5B15"/>
@@ -23554,7 +25140,7 @@
       <w:szCs w:val="32"/>
     </w:rPr>
   </w:style>
-  <w:style w:type="character" w:styleId="af">
+  <w:style w:type="character" w:styleId="af0">
     <w:name w:val="Unresolved Mention"/>
     <w:basedOn w:val="a0"/>
     <w:uiPriority w:val="99"/>
@@ -23566,7 +25152,7 @@
       <w:shd w:val="clear" w:color="auto" w:fill="E1DFDD"/>
     </w:rPr>
   </w:style>
-  <w:style w:type="character" w:styleId="af0">
+  <w:style w:type="character" w:styleId="af1">
     <w:name w:val="annotation reference"/>
     <w:basedOn w:val="a0"/>
     <w:uiPriority w:val="99"/>
@@ -23578,10 +25164,10 @@
       <w:szCs w:val="16"/>
     </w:rPr>
   </w:style>
-  <w:style w:type="paragraph" w:styleId="af1">
+  <w:style w:type="paragraph" w:styleId="af2">
     <w:name w:val="annotation text"/>
     <w:basedOn w:val="a"/>
-    <w:link w:val="af2"/>
+    <w:link w:val="af3"/>
     <w:uiPriority w:val="99"/>
     <w:semiHidden/>
     <w:unhideWhenUsed/>
@@ -23594,10 +25180,10 @@
       <w:szCs w:val="20"/>
     </w:rPr>
   </w:style>
-  <w:style w:type="character" w:customStyle="1" w:styleId="af2">
+  <w:style w:type="character" w:customStyle="1" w:styleId="af3">
     <w:name w:val="Текст примечания Знак"/>
     <w:basedOn w:val="a0"/>
-    <w:link w:val="af1"/>
+    <w:link w:val="af2"/>
     <w:uiPriority w:val="99"/>
     <w:semiHidden/>
     <w:rsid w:val="00865E40"/>
@@ -23607,11 +25193,11 @@
       <w:szCs w:val="20"/>
     </w:rPr>
   </w:style>
-  <w:style w:type="paragraph" w:styleId="af3">
+  <w:style w:type="paragraph" w:styleId="af4">
     <w:name w:val="annotation subject"/>
-    <w:basedOn w:val="af1"/>
-    <w:next w:val="af1"/>
-    <w:link w:val="af4"/>
+    <w:basedOn w:val="af2"/>
+    <w:next w:val="af2"/>
+    <w:link w:val="af5"/>
     <w:uiPriority w:val="99"/>
     <w:semiHidden/>
     <w:unhideWhenUsed/>
@@ -23621,10 +25207,10 @@
       <w:bCs/>
     </w:rPr>
   </w:style>
-  <w:style w:type="character" w:customStyle="1" w:styleId="af4">
+  <w:style w:type="character" w:customStyle="1" w:styleId="af5">
     <w:name w:val="Тема примечания Знак"/>
-    <w:basedOn w:val="af2"/>
-    <w:link w:val="af3"/>
+    <w:basedOn w:val="af3"/>
+    <w:link w:val="af4"/>
     <w:uiPriority w:val="99"/>
     <w:semiHidden/>
     <w:rsid w:val="00865E40"/>
@@ -23636,7 +25222,7 @@
       <w:szCs w:val="20"/>
     </w:rPr>
   </w:style>
-  <w:style w:type="character" w:styleId="af5">
+  <w:style w:type="character" w:styleId="af6">
     <w:name w:val="FollowedHyperlink"/>
     <w:basedOn w:val="a0"/>
     <w:uiPriority w:val="99"/>
@@ -23705,6 +25291,54 @@
       <w:b/>
       <w:bCs/>
       <w:szCs w:val="24"/>
+    </w:rPr>
+  </w:style>
+  <w:style w:type="paragraph" w:styleId="af7">
+    <w:name w:val="Title"/>
+    <w:basedOn w:val="a"/>
+    <w:link w:val="af8"/>
+    <w:qFormat/>
+    <w:rsid w:val="0017555C"/>
+    <w:pPr>
+      <w:spacing w:before="240" w:after="60" w:line="240" w:lineRule="auto"/>
+      <w:ind w:firstLine="0"/>
+      <w:jc w:val="center"/>
+      <w:outlineLvl w:val="0"/>
+    </w:pPr>
+    <w:rPr>
+      <w:rFonts w:ascii="Arial" w:eastAsia="Times New Roman" w:hAnsi="Arial" w:cs="Arial"/>
+      <w:b/>
+      <w:bCs/>
+      <w:kern w:val="28"/>
+      <w:sz w:val="32"/>
+      <w:szCs w:val="32"/>
+      <w:lang w:eastAsia="ru-RU"/>
+    </w:rPr>
+  </w:style>
+  <w:style w:type="character" w:customStyle="1" w:styleId="af8">
+    <w:name w:val="Заголовок Знак"/>
+    <w:basedOn w:val="a0"/>
+    <w:link w:val="af7"/>
+    <w:rsid w:val="0017555C"/>
+    <w:rPr>
+      <w:rFonts w:ascii="Arial" w:eastAsia="Times New Roman" w:hAnsi="Arial" w:cs="Arial"/>
+      <w:b/>
+      <w:bCs/>
+      <w:kern w:val="28"/>
+      <w:sz w:val="32"/>
+      <w:szCs w:val="32"/>
+      <w:lang w:eastAsia="ru-RU"/>
+    </w:rPr>
+  </w:style>
+  <w:style w:type="character" w:customStyle="1" w:styleId="ab">
+    <w:name w:val="Абзац списка Знак"/>
+    <w:basedOn w:val="a0"/>
+    <w:link w:val="aa"/>
+    <w:uiPriority w:val="34"/>
+    <w:rsid w:val="002327B0"/>
+    <w:rPr>
+      <w:rFonts w:ascii="Times New Roman" w:hAnsi="Times New Roman"/>
+      <w:sz w:val="24"/>
     </w:rPr>
   </w:style>
 </w:styles>
